--- a/1주차/1주차 보고서.docx
+++ b/1주차/1주차 보고서.docx
@@ -54,7 +54,6 @@
       <w:pPr>
         <w:jc w:val="center"/>
         <w:rPr>
-          <w:rFonts w:hint="eastAsia"/>
           <w:sz w:val="96"/>
           <w:szCs w:val="96"/>
           <w:lang w:eastAsia="ko-KR"/>
@@ -348,7 +347,6 @@
     <w:p>
       <w:pPr>
         <w:rPr>
-          <w:rFonts w:hint="eastAsia"/>
           <w:sz w:val="28"/>
           <w:szCs w:val="28"/>
           <w:lang w:eastAsia="ko-KR"/>
@@ -379,7 +377,6 @@
       <w:pPr>
         <w:jc w:val="right"/>
         <w:rPr>
-          <w:rFonts w:hint="eastAsia"/>
           <w:sz w:val="28"/>
           <w:szCs w:val="28"/>
           <w:lang w:eastAsia="ko-KR"/>
@@ -559,7 +556,6 @@
       <w:pPr>
         <w:jc w:val="right"/>
         <w:rPr>
-          <w:rFonts w:hint="eastAsia"/>
           <w:sz w:val="28"/>
           <w:szCs w:val="28"/>
           <w:lang w:eastAsia="ko-KR"/>
@@ -624,15 +620,13 @@
     <w:p>
       <w:pPr>
         <w:rPr>
-          <w:rFonts w:hint="eastAsia"/>
-          <w:lang w:eastAsia="ko-KR"/>
-        </w:rPr>
-      </w:pPr>
-    </w:p>
-    <w:p>
-      <w:pPr>
-        <w:rPr>
-          <w:rFonts w:hint="eastAsia"/>
+          <w:lang w:eastAsia="ko-KR"/>
+        </w:rPr>
+      </w:pPr>
+    </w:p>
+    <w:p>
+      <w:pPr>
+        <w:rPr>
           <w:sz w:val="24"/>
           <w:lang w:eastAsia="ko-KR"/>
         </w:rPr>
@@ -641,7 +635,6 @@
     <w:p>
       <w:pPr>
         <w:rPr>
-          <w:rFonts w:hint="eastAsia"/>
           <w:sz w:val="24"/>
           <w:lang w:eastAsia="ko-KR"/>
         </w:rPr>
@@ -898,7 +891,6 @@
         <w:pStyle w:val="a4"/>
         <w:ind w:leftChars="0"/>
         <w:rPr>
-          <w:rFonts w:hint="eastAsia"/>
           <w:lang w:eastAsia="ko-KR"/>
         </w:rPr>
       </w:pPr>
@@ -1071,7 +1063,6 @@
       <w:pPr>
         <w:pStyle w:val="a4"/>
         <w:rPr>
-          <w:rFonts w:hint="eastAsia"/>
           <w:lang w:eastAsia="ko-KR"/>
         </w:rPr>
       </w:pPr>
@@ -1162,7 +1153,6 @@
         <w:pStyle w:val="a4"/>
         <w:ind w:leftChars="0" w:left="1160"/>
         <w:rPr>
-          <w:rFonts w:hint="eastAsia"/>
           <w:lang w:eastAsia="ko-KR"/>
         </w:rPr>
       </w:pPr>
@@ -1490,7 +1480,6 @@
         <w:pStyle w:val="a4"/>
         <w:ind w:leftChars="0"/>
         <w:rPr>
-          <w:rFonts w:hint="eastAsia"/>
           <w:lang w:eastAsia="ko-KR"/>
         </w:rPr>
       </w:pPr>
@@ -1504,7 +1493,6 @@
         </w:numPr>
         <w:ind w:leftChars="0"/>
         <w:rPr>
-          <w:rFonts w:hint="eastAsia"/>
           <w:b/>
           <w:bCs/>
           <w:lang w:eastAsia="ko-KR"/>
@@ -1554,7 +1542,6 @@
         <w:pStyle w:val="a4"/>
         <w:ind w:leftChars="0" w:left="760"/>
         <w:rPr>
-          <w:rFonts w:hint="eastAsia"/>
           <w:lang w:eastAsia="ko-KR"/>
         </w:rPr>
       </w:pPr>
@@ -1563,7 +1550,6 @@
       <w:pPr>
         <w:ind w:left="400" w:firstLine="400"/>
         <w:rPr>
-          <w:rFonts w:hint="eastAsia"/>
           <w:lang w:eastAsia="ko-KR"/>
         </w:rPr>
       </w:pPr>
@@ -1628,7 +1614,6 @@
       <w:pPr>
         <w:ind w:left="400" w:firstLine="400"/>
         <w:rPr>
-          <w:rFonts w:hint="eastAsia"/>
           <w:lang w:eastAsia="ko-KR"/>
         </w:rPr>
       </w:pPr>
@@ -1693,7 +1678,6 @@
       <w:pPr>
         <w:ind w:left="400" w:firstLine="400"/>
         <w:rPr>
-          <w:rFonts w:hint="eastAsia"/>
           <w:lang w:eastAsia="ko-KR"/>
         </w:rPr>
       </w:pPr>
@@ -1738,7 +1722,6 @@
       <w:pPr>
         <w:ind w:left="400" w:firstLine="400"/>
         <w:rPr>
-          <w:rFonts w:hint="eastAsia"/>
           <w:noProof/>
           <w:lang w:val="ko-KR" w:eastAsia="ko-KR"/>
         </w:rPr>
@@ -1805,7 +1788,6 @@
       <w:pPr>
         <w:ind w:left="400" w:firstLine="400"/>
         <w:rPr>
-          <w:rFonts w:hint="eastAsia"/>
           <w:noProof/>
           <w:lang w:val="ko-KR" w:eastAsia="ko-KR"/>
         </w:rPr>
@@ -2127,7 +2109,6 @@
     <w:p>
       <w:pPr>
         <w:rPr>
-          <w:rFonts w:hint="eastAsia"/>
           <w:noProof/>
           <w:lang w:eastAsia="ko-KR"/>
         </w:rPr>
@@ -2146,7 +2127,6 @@
       <w:pPr>
         <w:ind w:left="800"/>
         <w:rPr>
-          <w:rFonts w:hint="eastAsia"/>
           <w:noProof/>
           <w:lang w:eastAsia="ko-KR"/>
         </w:rPr>
@@ -2586,7 +2566,6 @@
       <w:pPr>
         <w:ind w:left="400"/>
         <w:rPr>
-          <w:rFonts w:hint="eastAsia"/>
           <w:noProof/>
           <w:lang w:eastAsia="ko-KR"/>
         </w:rPr>
@@ -2596,7 +2575,6 @@
       <w:pPr>
         <w:ind w:left="400"/>
         <w:rPr>
-          <w:rFonts w:hint="eastAsia"/>
           <w:noProof/>
           <w:lang w:eastAsia="ko-KR"/>
         </w:rPr>
@@ -2606,7 +2584,6 @@
       <w:pPr>
         <w:ind w:left="400"/>
         <w:rPr>
-          <w:rFonts w:hint="eastAsia"/>
           <w:noProof/>
           <w:lang w:eastAsia="ko-KR"/>
         </w:rPr>
@@ -2808,7 +2785,6 @@
       <w:pPr>
         <w:ind w:left="400"/>
         <w:rPr>
-          <w:rFonts w:hint="eastAsia"/>
           <w:noProof/>
           <w:lang w:eastAsia="ko-KR"/>
         </w:rPr>
@@ -3006,7 +2982,6 @@
       <w:pPr>
         <w:ind w:left="400"/>
         <w:rPr>
-          <w:rFonts w:hint="eastAsia"/>
           <w:noProof/>
           <w:lang w:eastAsia="ko-KR"/>
         </w:rPr>
@@ -3416,7 +3391,6 @@
       <w:pPr>
         <w:ind w:left="400"/>
         <w:rPr>
-          <w:rFonts w:hint="eastAsia"/>
           <w:noProof/>
           <w:lang w:eastAsia="ko-KR"/>
         </w:rPr>
@@ -3426,7 +3400,6 @@
       <w:pPr>
         <w:ind w:left="400"/>
         <w:rPr>
-          <w:rFonts w:hint="eastAsia"/>
           <w:noProof/>
           <w:lang w:eastAsia="ko-KR"/>
         </w:rPr>
@@ -3436,7 +3409,6 @@
       <w:pPr>
         <w:ind w:left="400"/>
         <w:rPr>
-          <w:rFonts w:hint="eastAsia"/>
           <w:noProof/>
           <w:lang w:eastAsia="ko-KR"/>
         </w:rPr>
@@ -3633,7 +3605,6 @@
       <w:pPr>
         <w:ind w:left="400"/>
         <w:rPr>
-          <w:rFonts w:hint="eastAsia"/>
           <w:noProof/>
           <w:lang w:eastAsia="ko-KR"/>
         </w:rPr>
@@ -3847,7 +3818,6 @@
       <w:pPr>
         <w:ind w:left="400"/>
         <w:rPr>
-          <w:rFonts w:hint="eastAsia"/>
           <w:noProof/>
           <w:lang w:eastAsia="ko-KR"/>
         </w:rPr>
@@ -3857,7 +3827,6 @@
       <w:pPr>
         <w:ind w:left="400"/>
         <w:rPr>
-          <w:rFonts w:hint="eastAsia"/>
           <w:noProof/>
           <w:lang w:eastAsia="ko-KR"/>
         </w:rPr>
@@ -4034,7 +4003,6 @@
       <w:pPr>
         <w:ind w:left="400"/>
         <w:rPr>
-          <w:rFonts w:hint="eastAsia"/>
           <w:noProof/>
           <w:lang w:eastAsia="ko-KR"/>
         </w:rPr>
@@ -4053,7 +4021,6 @@
       <w:pPr>
         <w:ind w:left="400"/>
         <w:rPr>
-          <w:rFonts w:hint="eastAsia"/>
           <w:b/>
           <w:bCs/>
           <w:noProof/>
@@ -4084,7 +4051,6 @@
       <w:pPr>
         <w:ind w:left="400"/>
         <w:rPr>
-          <w:rFonts w:hint="eastAsia"/>
           <w:noProof/>
           <w:lang w:eastAsia="ko-KR"/>
         </w:rPr>
@@ -4366,16 +4332,14 @@
       <w:pPr>
         <w:ind w:left="400"/>
         <w:rPr>
-          <w:rFonts w:hint="eastAsia"/>
-          <w:noProof/>
-          <w:lang w:eastAsia="ko-KR"/>
-        </w:rPr>
-      </w:pPr>
-    </w:p>
-    <w:p>
-      <w:pPr>
-        <w:rPr>
-          <w:rFonts w:hint="eastAsia"/>
+          <w:noProof/>
+          <w:lang w:eastAsia="ko-KR"/>
+        </w:rPr>
+      </w:pPr>
+    </w:p>
+    <w:p>
+      <w:pPr>
+        <w:rPr>
           <w:noProof/>
           <w:lang w:eastAsia="ko-KR"/>
         </w:rPr>
@@ -4433,7 +4397,6 @@
         <w:pStyle w:val="a4"/>
         <w:ind w:leftChars="0" w:left="400"/>
         <w:rPr>
-          <w:rFonts w:hint="eastAsia"/>
           <w:noProof/>
           <w:lang w:eastAsia="ko-KR"/>
         </w:rPr>
@@ -4810,6 +4773,7447 @@
         </w:rPr>
         <w:t>.</w:t>
       </w:r>
+    </w:p>
+    <w:p>
+      <w:pPr>
+        <w:pStyle w:val="a4"/>
+        <w:ind w:leftChars="0" w:left="400"/>
+        <w:rPr>
+          <w:noProof/>
+          <w:lang w:eastAsia="ko-KR"/>
+        </w:rPr>
+      </w:pPr>
+    </w:p>
+    <w:p>
+      <w:pPr>
+        <w:pStyle w:val="a4"/>
+        <w:ind w:leftChars="0" w:left="400"/>
+        <w:rPr>
+          <w:noProof/>
+          <w:lang w:eastAsia="ko-KR"/>
+        </w:rPr>
+      </w:pPr>
+    </w:p>
+    <w:p>
+      <w:pPr>
+        <w:pStyle w:val="a4"/>
+        <w:ind w:leftChars="0" w:left="400"/>
+        <w:rPr>
+          <w:noProof/>
+          <w:lang w:eastAsia="ko-KR"/>
+        </w:rPr>
+      </w:pPr>
+    </w:p>
+    <w:p>
+      <w:pPr>
+        <w:pStyle w:val="a4"/>
+        <w:ind w:leftChars="0" w:left="400"/>
+        <w:rPr>
+          <w:noProof/>
+          <w:lang w:eastAsia="ko-KR"/>
+        </w:rPr>
+      </w:pPr>
+    </w:p>
+    <w:p>
+      <w:pPr>
+        <w:pStyle w:val="a4"/>
+        <w:ind w:leftChars="0" w:left="400"/>
+        <w:rPr>
+          <w:noProof/>
+          <w:lang w:eastAsia="ko-KR"/>
+        </w:rPr>
+      </w:pPr>
+    </w:p>
+    <w:p>
+      <w:pPr>
+        <w:pStyle w:val="a4"/>
+        <w:ind w:leftChars="0" w:left="400"/>
+        <w:rPr>
+          <w:noProof/>
+          <w:lang w:eastAsia="ko-KR"/>
+        </w:rPr>
+      </w:pPr>
+    </w:p>
+    <w:p>
+      <w:pPr>
+        <w:pStyle w:val="a4"/>
+        <w:ind w:leftChars="0" w:left="400"/>
+        <w:rPr>
+          <w:noProof/>
+          <w:lang w:eastAsia="ko-KR"/>
+        </w:rPr>
+      </w:pPr>
+    </w:p>
+    <w:p>
+      <w:pPr>
+        <w:pStyle w:val="a4"/>
+        <w:ind w:leftChars="0" w:left="400"/>
+        <w:rPr>
+          <w:noProof/>
+          <w:lang w:eastAsia="ko-KR"/>
+        </w:rPr>
+      </w:pPr>
+    </w:p>
+    <w:p>
+      <w:pPr>
+        <w:pStyle w:val="a4"/>
+        <w:ind w:leftChars="0" w:left="400"/>
+        <w:rPr>
+          <w:noProof/>
+          <w:lang w:eastAsia="ko-KR"/>
+        </w:rPr>
+      </w:pPr>
+    </w:p>
+    <w:p>
+      <w:pPr>
+        <w:pStyle w:val="a4"/>
+        <w:ind w:leftChars="0" w:left="400"/>
+        <w:rPr>
+          <w:noProof/>
+          <w:lang w:eastAsia="ko-KR"/>
+        </w:rPr>
+      </w:pPr>
+    </w:p>
+    <w:p>
+      <w:pPr>
+        <w:pStyle w:val="a4"/>
+        <w:ind w:leftChars="0" w:left="400"/>
+        <w:rPr>
+          <w:noProof/>
+          <w:lang w:eastAsia="ko-KR"/>
+        </w:rPr>
+      </w:pPr>
+    </w:p>
+    <w:p>
+      <w:pPr>
+        <w:pStyle w:val="a4"/>
+        <w:ind w:leftChars="0" w:left="400"/>
+        <w:rPr>
+          <w:noProof/>
+          <w:lang w:eastAsia="ko-KR"/>
+        </w:rPr>
+      </w:pPr>
+    </w:p>
+    <w:p>
+      <w:pPr>
+        <w:pStyle w:val="a4"/>
+        <w:ind w:leftChars="0" w:left="400"/>
+        <w:rPr>
+          <w:noProof/>
+          <w:lang w:eastAsia="ko-KR"/>
+        </w:rPr>
+      </w:pPr>
+    </w:p>
+    <w:p>
+      <w:pPr>
+        <w:pStyle w:val="a4"/>
+        <w:ind w:leftChars="0" w:left="400"/>
+        <w:rPr>
+          <w:noProof/>
+          <w:lang w:eastAsia="ko-KR"/>
+        </w:rPr>
+      </w:pPr>
+    </w:p>
+    <w:p>
+      <w:pPr>
+        <w:pStyle w:val="a4"/>
+        <w:ind w:leftChars="0" w:left="400"/>
+        <w:rPr>
+          <w:noProof/>
+          <w:lang w:eastAsia="ko-KR"/>
+        </w:rPr>
+      </w:pPr>
+    </w:p>
+    <w:p>
+      <w:pPr>
+        <w:pStyle w:val="a4"/>
+        <w:ind w:leftChars="0" w:left="400"/>
+        <w:rPr>
+          <w:noProof/>
+          <w:lang w:eastAsia="ko-KR"/>
+        </w:rPr>
+      </w:pPr>
+    </w:p>
+    <w:p>
+      <w:pPr>
+        <w:pStyle w:val="a4"/>
+        <w:ind w:leftChars="0" w:left="400"/>
+        <w:rPr>
+          <w:noProof/>
+          <w:lang w:eastAsia="ko-KR"/>
+        </w:rPr>
+      </w:pPr>
+    </w:p>
+    <w:p>
+      <w:pPr>
+        <w:pStyle w:val="a4"/>
+        <w:ind w:leftChars="0" w:left="400"/>
+        <w:rPr>
+          <w:noProof/>
+          <w:lang w:eastAsia="ko-KR"/>
+        </w:rPr>
+      </w:pPr>
+    </w:p>
+    <w:p>
+      <w:pPr>
+        <w:pStyle w:val="a4"/>
+        <w:ind w:leftChars="0" w:left="400"/>
+        <w:rPr>
+          <w:noProof/>
+          <w:lang w:eastAsia="ko-KR"/>
+        </w:rPr>
+      </w:pPr>
+    </w:p>
+    <w:p>
+      <w:pPr>
+        <w:pStyle w:val="a4"/>
+        <w:ind w:leftChars="0" w:left="400"/>
+        <w:rPr>
+          <w:noProof/>
+          <w:lang w:eastAsia="ko-KR"/>
+        </w:rPr>
+      </w:pPr>
+    </w:p>
+    <w:p>
+      <w:pPr>
+        <w:pStyle w:val="a4"/>
+        <w:ind w:leftChars="0" w:left="400"/>
+        <w:rPr>
+          <w:noProof/>
+          <w:lang w:eastAsia="ko-KR"/>
+        </w:rPr>
+      </w:pPr>
+    </w:p>
+    <w:p>
+      <w:pPr>
+        <w:pStyle w:val="a4"/>
+        <w:ind w:leftChars="0" w:left="400"/>
+        <w:rPr>
+          <w:noProof/>
+          <w:lang w:eastAsia="ko-KR"/>
+        </w:rPr>
+      </w:pPr>
+    </w:p>
+    <w:p>
+      <w:pPr>
+        <w:pStyle w:val="a4"/>
+        <w:ind w:leftChars="0" w:left="400"/>
+        <w:rPr>
+          <w:noProof/>
+          <w:lang w:eastAsia="ko-KR"/>
+        </w:rPr>
+      </w:pPr>
+    </w:p>
+    <w:p>
+      <w:pPr>
+        <w:pStyle w:val="a4"/>
+        <w:ind w:leftChars="0" w:left="400"/>
+        <w:rPr>
+          <w:noProof/>
+          <w:lang w:eastAsia="ko-KR"/>
+        </w:rPr>
+      </w:pPr>
+    </w:p>
+    <w:p>
+      <w:pPr>
+        <w:pStyle w:val="a4"/>
+        <w:ind w:leftChars="0" w:left="400"/>
+        <w:rPr>
+          <w:noProof/>
+          <w:lang w:eastAsia="ko-KR"/>
+        </w:rPr>
+      </w:pPr>
+    </w:p>
+    <w:p>
+      <w:pPr>
+        <w:pStyle w:val="a4"/>
+        <w:ind w:leftChars="0" w:left="400"/>
+        <w:rPr>
+          <w:noProof/>
+          <w:lang w:eastAsia="ko-KR"/>
+        </w:rPr>
+      </w:pPr>
+    </w:p>
+    <w:p>
+      <w:pPr>
+        <w:pStyle w:val="a4"/>
+        <w:ind w:leftChars="0" w:left="400"/>
+        <w:rPr>
+          <w:noProof/>
+          <w:lang w:eastAsia="ko-KR"/>
+        </w:rPr>
+      </w:pPr>
+    </w:p>
+    <w:p>
+      <w:pPr>
+        <w:pStyle w:val="a4"/>
+        <w:ind w:leftChars="0" w:left="400"/>
+        <w:rPr>
+          <w:noProof/>
+          <w:lang w:eastAsia="ko-KR"/>
+        </w:rPr>
+      </w:pPr>
+    </w:p>
+    <w:p>
+      <w:pPr>
+        <w:pStyle w:val="a4"/>
+        <w:ind w:leftChars="0" w:left="400"/>
+        <w:rPr>
+          <w:rFonts w:hint="eastAsia"/>
+          <w:noProof/>
+          <w:lang w:eastAsia="ko-KR"/>
+        </w:rPr>
+      </w:pPr>
+    </w:p>
+    <w:p>
+      <w:pPr>
+        <w:pStyle w:val="a4"/>
+        <w:ind w:leftChars="0" w:left="400"/>
+        <w:rPr>
+          <w:noProof/>
+          <w:lang w:eastAsia="ko-KR"/>
+        </w:rPr>
+      </w:pPr>
+    </w:p>
+    <w:p>
+      <w:pPr>
+        <w:pStyle w:val="a4"/>
+        <w:ind w:leftChars="0" w:left="400"/>
+        <w:rPr>
+          <w:rFonts w:hint="eastAsia"/>
+          <w:noProof/>
+          <w:lang w:eastAsia="ko-KR"/>
+        </w:rPr>
+      </w:pPr>
+    </w:p>
+    <w:p>
+      <w:pPr>
+        <w:rPr>
+          <w:sz w:val="24"/>
+          <w:lang w:eastAsia="ko-KR"/>
+        </w:rPr>
+      </w:pPr>
+      <w:r>
+        <w:rPr>
+          <w:sz w:val="24"/>
+          <w:lang w:eastAsia="ko-KR"/>
+        </w:rPr>
+        <w:t>2</w:t>
+      </w:r>
+      <w:r>
+        <w:rPr>
+          <w:sz w:val="24"/>
+          <w:lang w:eastAsia="ko-KR"/>
+        </w:rPr>
+        <w:t xml:space="preserve">. </w:t>
+      </w:r>
+      <w:r>
+        <w:rPr>
+          <w:rFonts w:hint="eastAsia"/>
+          <w:sz w:val="24"/>
+          <w:lang w:eastAsia="ko-KR"/>
+        </w:rPr>
+        <w:t>과제</w:t>
+      </w:r>
+      <w:r>
+        <w:rPr>
+          <w:rFonts w:hint="eastAsia"/>
+          <w:sz w:val="24"/>
+          <w:lang w:eastAsia="ko-KR"/>
+        </w:rPr>
+        <w:t xml:space="preserve"> </w:t>
+      </w:r>
+      <w:r>
+        <w:rPr>
+          <w:sz w:val="24"/>
+          <w:lang w:eastAsia="ko-KR"/>
+        </w:rPr>
+        <w:t>2</w:t>
+      </w:r>
+    </w:p>
+    <w:p>
+      <w:pPr>
+        <w:rPr>
+          <w:lang w:eastAsia="ko-KR"/>
+        </w:rPr>
+      </w:pPr>
+    </w:p>
+    <w:p>
+      <w:pPr>
+        <w:pStyle w:val="a4"/>
+        <w:numPr>
+          <w:ilvl w:val="0"/>
+          <w:numId w:val="6"/>
+        </w:numPr>
+        <w:ind w:leftChars="0"/>
+        <w:rPr>
+          <w:lang w:eastAsia="ko-KR"/>
+        </w:rPr>
+      </w:pPr>
+      <w:r>
+        <w:rPr>
+          <w:rFonts w:hint="eastAsia"/>
+          <w:lang w:eastAsia="ko-KR"/>
+        </w:rPr>
+        <w:t>문제</w:t>
+      </w:r>
+      <w:r>
+        <w:rPr>
+          <w:rFonts w:hint="eastAsia"/>
+          <w:lang w:eastAsia="ko-KR"/>
+        </w:rPr>
+        <w:t xml:space="preserve"> </w:t>
+      </w:r>
+      <w:r>
+        <w:rPr>
+          <w:rFonts w:hint="eastAsia"/>
+          <w:lang w:eastAsia="ko-KR"/>
+        </w:rPr>
+        <w:t>설명</w:t>
+      </w:r>
+      <w:r>
+        <w:rPr>
+          <w:rFonts w:hint="eastAsia"/>
+          <w:lang w:eastAsia="ko-KR"/>
+        </w:rPr>
+        <w:t xml:space="preserve"> </w:t>
+      </w:r>
+      <w:r>
+        <w:rPr>
+          <w:lang w:eastAsia="ko-KR"/>
+        </w:rPr>
+        <w:t>:</w:t>
+      </w:r>
+      <w:r>
+        <w:rPr>
+          <w:lang w:eastAsia="ko-KR"/>
+        </w:rPr>
+        <w:t xml:space="preserve"> </w:t>
+      </w:r>
+      <w:r>
+        <w:rPr>
+          <w:rFonts w:hint="eastAsia"/>
+          <w:lang w:eastAsia="ko-KR"/>
+        </w:rPr>
+        <w:t>프로세스</w:t>
+      </w:r>
+      <w:r>
+        <w:rPr>
+          <w:rFonts w:hint="eastAsia"/>
+          <w:lang w:eastAsia="ko-KR"/>
+        </w:rPr>
+        <w:t xml:space="preserve"> </w:t>
+      </w:r>
+      <w:r>
+        <w:rPr>
+          <w:rFonts w:hint="eastAsia"/>
+          <w:lang w:eastAsia="ko-KR"/>
+        </w:rPr>
+        <w:t>쌍이</w:t>
+      </w:r>
+      <w:r>
+        <w:rPr>
+          <w:rFonts w:hint="eastAsia"/>
+          <w:lang w:eastAsia="ko-KR"/>
+        </w:rPr>
+        <w:t xml:space="preserve"> </w:t>
+      </w:r>
+      <w:r>
+        <w:rPr>
+          <w:rFonts w:hint="eastAsia"/>
+          <w:lang w:eastAsia="ko-KR"/>
+        </w:rPr>
+        <w:t>주어져</w:t>
+      </w:r>
+      <w:r>
+        <w:rPr>
+          <w:rFonts w:hint="eastAsia"/>
+          <w:lang w:eastAsia="ko-KR"/>
+        </w:rPr>
+        <w:t xml:space="preserve"> </w:t>
+      </w:r>
+      <w:r>
+        <w:rPr>
+          <w:rFonts w:hint="eastAsia"/>
+          <w:lang w:eastAsia="ko-KR"/>
+        </w:rPr>
+        <w:t>있을</w:t>
+      </w:r>
+      <w:r>
+        <w:rPr>
+          <w:rFonts w:hint="eastAsia"/>
+          <w:lang w:eastAsia="ko-KR"/>
+        </w:rPr>
+        <w:t xml:space="preserve"> </w:t>
+      </w:r>
+      <w:r>
+        <w:rPr>
+          <w:rFonts w:hint="eastAsia"/>
+          <w:lang w:eastAsia="ko-KR"/>
+        </w:rPr>
+        <w:t>때</w:t>
+      </w:r>
+      <w:r>
+        <w:rPr>
+          <w:rFonts w:hint="eastAsia"/>
+          <w:lang w:eastAsia="ko-KR"/>
+        </w:rPr>
+        <w:t xml:space="preserve"> </w:t>
+      </w:r>
+      <w:r>
+        <w:rPr>
+          <w:rFonts w:hint="eastAsia"/>
+          <w:lang w:eastAsia="ko-KR"/>
+        </w:rPr>
+        <w:t>교착상태인</w:t>
+      </w:r>
+      <w:r>
+        <w:rPr>
+          <w:rFonts w:hint="eastAsia"/>
+          <w:lang w:eastAsia="ko-KR"/>
+        </w:rPr>
+        <w:t xml:space="preserve"> </w:t>
+      </w:r>
+      <w:r>
+        <w:rPr>
+          <w:rFonts w:hint="eastAsia"/>
+          <w:lang w:eastAsia="ko-KR"/>
+        </w:rPr>
+        <w:t>프로세스들을</w:t>
+      </w:r>
+      <w:r>
+        <w:rPr>
+          <w:rFonts w:hint="eastAsia"/>
+          <w:lang w:eastAsia="ko-KR"/>
+        </w:rPr>
+        <w:t xml:space="preserve"> </w:t>
+      </w:r>
+      <w:r>
+        <w:rPr>
+          <w:rFonts w:hint="eastAsia"/>
+          <w:lang w:eastAsia="ko-KR"/>
+        </w:rPr>
+        <w:t>구하는</w:t>
+      </w:r>
+      <w:r>
+        <w:rPr>
+          <w:rFonts w:hint="eastAsia"/>
+          <w:lang w:eastAsia="ko-KR"/>
+        </w:rPr>
+        <w:t xml:space="preserve"> </w:t>
+      </w:r>
+      <w:r>
+        <w:rPr>
+          <w:rFonts w:hint="eastAsia"/>
+          <w:lang w:eastAsia="ko-KR"/>
+        </w:rPr>
+        <w:t>문제이다</w:t>
+      </w:r>
+      <w:r>
+        <w:rPr>
+          <w:rFonts w:hint="eastAsia"/>
+          <w:lang w:eastAsia="ko-KR"/>
+        </w:rPr>
+        <w:t>.</w:t>
+      </w:r>
+    </w:p>
+    <w:p>
+      <w:pPr>
+        <w:pStyle w:val="a4"/>
+        <w:ind w:leftChars="0"/>
+        <w:rPr>
+          <w:lang w:eastAsia="ko-KR"/>
+        </w:rPr>
+      </w:pPr>
+    </w:p>
+    <w:p>
+      <w:pPr>
+        <w:pStyle w:val="a4"/>
+        <w:ind w:leftChars="0"/>
+        <w:rPr>
+          <w:lang w:eastAsia="ko-KR"/>
+        </w:rPr>
+      </w:pPr>
+    </w:p>
+    <w:p>
+      <w:pPr>
+        <w:pStyle w:val="a4"/>
+        <w:numPr>
+          <w:ilvl w:val="0"/>
+          <w:numId w:val="6"/>
+        </w:numPr>
+        <w:ind w:leftChars="0"/>
+        <w:rPr>
+          <w:lang w:eastAsia="ko-KR"/>
+        </w:rPr>
+      </w:pPr>
+      <w:r>
+        <w:rPr>
+          <w:rFonts w:hint="eastAsia"/>
+          <w:lang w:eastAsia="ko-KR"/>
+        </w:rPr>
+        <w:t>해결</w:t>
+      </w:r>
+      <w:r>
+        <w:rPr>
+          <w:rFonts w:hint="eastAsia"/>
+          <w:lang w:eastAsia="ko-KR"/>
+        </w:rPr>
+        <w:t xml:space="preserve"> </w:t>
+      </w:r>
+      <w:r>
+        <w:rPr>
+          <w:rFonts w:hint="eastAsia"/>
+          <w:lang w:eastAsia="ko-KR"/>
+        </w:rPr>
+        <w:t>방법</w:t>
+      </w:r>
+      <w:r>
+        <w:rPr>
+          <w:rFonts w:hint="eastAsia"/>
+          <w:lang w:eastAsia="ko-KR"/>
+        </w:rPr>
+        <w:t xml:space="preserve"> </w:t>
+      </w:r>
+      <w:r>
+        <w:rPr>
+          <w:lang w:eastAsia="ko-KR"/>
+        </w:rPr>
+        <w:t xml:space="preserve">: </w:t>
+      </w:r>
+      <w:r>
+        <w:rPr>
+          <w:rFonts w:hint="eastAsia"/>
+          <w:lang w:eastAsia="ko-KR"/>
+        </w:rPr>
+        <w:t>그래프</w:t>
+      </w:r>
+      <w:r>
+        <w:rPr>
+          <w:rFonts w:hint="eastAsia"/>
+          <w:lang w:eastAsia="ko-KR"/>
+        </w:rPr>
+        <w:t xml:space="preserve"> </w:t>
+      </w:r>
+      <w:r>
+        <w:rPr>
+          <w:rFonts w:hint="eastAsia"/>
+          <w:lang w:eastAsia="ko-KR"/>
+        </w:rPr>
+        <w:t>안에서</w:t>
+      </w:r>
+      <w:r>
+        <w:rPr>
+          <w:rFonts w:hint="eastAsia"/>
+          <w:lang w:eastAsia="ko-KR"/>
+        </w:rPr>
+        <w:t xml:space="preserve"> </w:t>
+      </w:r>
+      <w:r>
+        <w:rPr>
+          <w:rFonts w:hint="eastAsia"/>
+          <w:lang w:eastAsia="ko-KR"/>
+        </w:rPr>
+        <w:t>사이클</w:t>
+      </w:r>
+      <w:r>
+        <w:rPr>
+          <w:rFonts w:hint="eastAsia"/>
+          <w:lang w:eastAsia="ko-KR"/>
+        </w:rPr>
+        <w:t>(</w:t>
+      </w:r>
+      <w:r>
+        <w:rPr>
+          <w:rFonts w:hint="eastAsia"/>
+          <w:lang w:eastAsia="ko-KR"/>
+        </w:rPr>
+        <w:t>교착상태</w:t>
+      </w:r>
+      <w:r>
+        <w:rPr>
+          <w:rFonts w:hint="eastAsia"/>
+          <w:lang w:eastAsia="ko-KR"/>
+        </w:rPr>
+        <w:t>)</w:t>
+      </w:r>
+      <w:r>
+        <w:rPr>
+          <w:rFonts w:hint="eastAsia"/>
+          <w:lang w:eastAsia="ko-KR"/>
+        </w:rPr>
+        <w:t>을</w:t>
+      </w:r>
+      <w:r>
+        <w:rPr>
+          <w:rFonts w:hint="eastAsia"/>
+          <w:lang w:eastAsia="ko-KR"/>
+        </w:rPr>
+        <w:t xml:space="preserve"> </w:t>
+      </w:r>
+      <w:r>
+        <w:rPr>
+          <w:rFonts w:hint="eastAsia"/>
+          <w:lang w:eastAsia="ko-KR"/>
+        </w:rPr>
+        <w:t>구하기</w:t>
+      </w:r>
+      <w:r>
+        <w:rPr>
+          <w:rFonts w:hint="eastAsia"/>
+          <w:lang w:eastAsia="ko-KR"/>
+        </w:rPr>
+        <w:t xml:space="preserve"> </w:t>
+      </w:r>
+      <w:r>
+        <w:rPr>
+          <w:rFonts w:hint="eastAsia"/>
+          <w:lang w:eastAsia="ko-KR"/>
+        </w:rPr>
+        <w:t>위해서</w:t>
+      </w:r>
+      <w:r>
+        <w:rPr>
+          <w:rFonts w:hint="eastAsia"/>
+          <w:lang w:eastAsia="ko-KR"/>
+        </w:rPr>
+        <w:t xml:space="preserve"> </w:t>
+      </w:r>
+      <w:r>
+        <w:rPr>
+          <w:b/>
+          <w:bCs/>
+          <w:lang w:eastAsia="ko-KR"/>
+        </w:rPr>
+        <w:t>DFS</w:t>
+      </w:r>
+      <w:proofErr w:type="spellStart"/>
+      <w:r>
+        <w:rPr>
+          <w:rFonts w:hint="eastAsia"/>
+          <w:b/>
+          <w:bCs/>
+          <w:lang w:eastAsia="ko-KR"/>
+        </w:rPr>
+        <w:t>를</w:t>
+      </w:r>
+      <w:proofErr w:type="spellEnd"/>
+      <w:r>
+        <w:rPr>
+          <w:rFonts w:hint="eastAsia"/>
+          <w:b/>
+          <w:bCs/>
+          <w:lang w:eastAsia="ko-KR"/>
+        </w:rPr>
+        <w:t xml:space="preserve"> </w:t>
+      </w:r>
+      <w:r>
+        <w:rPr>
+          <w:rFonts w:hint="eastAsia"/>
+          <w:b/>
+          <w:bCs/>
+          <w:lang w:eastAsia="ko-KR"/>
+        </w:rPr>
+        <w:t>이용하였다</w:t>
+      </w:r>
+      <w:r>
+        <w:rPr>
+          <w:rFonts w:hint="eastAsia"/>
+          <w:b/>
+          <w:bCs/>
+          <w:lang w:eastAsia="ko-KR"/>
+        </w:rPr>
+        <w:t>.</w:t>
+      </w:r>
+    </w:p>
+    <w:p>
+      <w:pPr>
+        <w:pStyle w:val="a4"/>
+        <w:rPr>
+          <w:lang w:eastAsia="ko-KR"/>
+        </w:rPr>
+      </w:pPr>
+    </w:p>
+    <w:p>
+      <w:pPr>
+        <w:pStyle w:val="a4"/>
+        <w:rPr>
+          <w:lang w:eastAsia="ko-KR"/>
+        </w:rPr>
+      </w:pPr>
+    </w:p>
+    <w:p>
+      <w:pPr>
+        <w:pStyle w:val="a4"/>
+        <w:numPr>
+          <w:ilvl w:val="0"/>
+          <w:numId w:val="6"/>
+        </w:numPr>
+        <w:ind w:leftChars="0"/>
+        <w:rPr>
+          <w:lang w:eastAsia="ko-KR"/>
+        </w:rPr>
+      </w:pPr>
+      <w:r>
+        <w:rPr>
+          <w:rFonts w:hint="eastAsia"/>
+          <w:lang w:eastAsia="ko-KR"/>
+        </w:rPr>
+        <w:t>코드</w:t>
+      </w:r>
+      <w:r>
+        <w:rPr>
+          <w:rFonts w:hint="eastAsia"/>
+          <w:lang w:eastAsia="ko-KR"/>
+        </w:rPr>
+        <w:t xml:space="preserve"> </w:t>
+      </w:r>
+      <w:r>
+        <w:rPr>
+          <w:rFonts w:hint="eastAsia"/>
+          <w:lang w:eastAsia="ko-KR"/>
+        </w:rPr>
+        <w:t>설명</w:t>
+      </w:r>
+      <w:r>
+        <w:rPr>
+          <w:rFonts w:hint="eastAsia"/>
+          <w:lang w:eastAsia="ko-KR"/>
+        </w:rPr>
+        <w:t xml:space="preserve"> </w:t>
+      </w:r>
+      <w:r>
+        <w:rPr>
+          <w:lang w:eastAsia="ko-KR"/>
+        </w:rPr>
+        <w:t>:</w:t>
+      </w:r>
+    </w:p>
+    <w:p>
+      <w:pPr>
+        <w:pStyle w:val="a4"/>
+        <w:rPr>
+          <w:lang w:eastAsia="ko-KR"/>
+        </w:rPr>
+      </w:pPr>
+    </w:p>
+    <w:p>
+      <w:pPr>
+        <w:pStyle w:val="a4"/>
+        <w:numPr>
+          <w:ilvl w:val="0"/>
+          <w:numId w:val="14"/>
+        </w:numPr>
+        <w:ind w:leftChars="0"/>
+        <w:rPr>
+          <w:b/>
+          <w:bCs/>
+          <w:lang w:eastAsia="ko-KR"/>
+        </w:rPr>
+      </w:pPr>
+      <w:proofErr w:type="spellStart"/>
+      <w:r>
+        <w:rPr>
+          <w:rFonts w:hint="eastAsia"/>
+          <w:b/>
+          <w:bCs/>
+          <w:lang w:eastAsia="ko-KR"/>
+        </w:rPr>
+        <w:t>전역변수</w:t>
+      </w:r>
+      <w:proofErr w:type="spellEnd"/>
+    </w:p>
+    <w:p>
+      <w:pPr>
+        <w:pStyle w:val="a4"/>
+        <w:ind w:leftChars="0" w:left="1160"/>
+        <w:rPr>
+          <w:rFonts w:hint="eastAsia"/>
+          <w:b/>
+          <w:bCs/>
+          <w:lang w:eastAsia="ko-KR"/>
+        </w:rPr>
+      </w:pPr>
+    </w:p>
+    <w:p>
+      <w:pPr>
+        <w:pStyle w:val="a4"/>
+        <w:ind w:leftChars="0" w:left="1160"/>
+        <w:rPr>
+          <w:lang w:eastAsia="ko-KR"/>
+        </w:rPr>
+      </w:pPr>
+      <w:r>
+        <w:rPr>
+          <w:noProof/>
+          <w:lang w:eastAsia="ko-KR"/>
+        </w:rPr>
+        <w:drawing>
+          <wp:inline distT="0" distB="0" distL="0" distR="0">
+            <wp:extent cx="5731510" cy="1734820"/>
+            <wp:effectExtent l="0" t="0" r="0" b="5080"/>
+            <wp:docPr id="16" name="그림 16" descr="스크린샷이(가) 표시된 사진&#10;&#10;자동 생성된 설명"/>
+            <wp:cNvGraphicFramePr>
+              <a:graphicFrameLocks xmlns:a="http://schemas.openxmlformats.org/drawingml/2006/main" noChangeAspect="1"/>
+            </wp:cNvGraphicFramePr>
+            <a:graphic xmlns:a="http://schemas.openxmlformats.org/drawingml/2006/main">
+              <a:graphicData uri="http://schemas.openxmlformats.org/drawingml/2006/picture">
+                <pic:pic xmlns:pic="http://schemas.openxmlformats.org/drawingml/2006/picture">
+                  <pic:nvPicPr>
+                    <pic:cNvPr id="16" name="그림 16" descr="스크린샷이(가) 표시된 사진&#10;&#10;자동 생성된 설명"/>
+                    <pic:cNvPicPr/>
+                  </pic:nvPicPr>
+                  <pic:blipFill>
+                    <a:blip r:embed="rId10" cstate="print">
+                      <a:extLst>
+                        <a:ext uri="{28A0092B-C50C-407E-A947-70E740481C1C}">
+                          <a14:useLocalDpi xmlns:a14="http://schemas.microsoft.com/office/drawing/2010/main" val="0"/>
+                        </a:ext>
+                      </a:extLst>
+                    </a:blip>
+                    <a:stretch>
+                      <a:fillRect/>
+                    </a:stretch>
+                  </pic:blipFill>
+                  <pic:spPr>
+                    <a:xfrm>
+                      <a:off x="0" y="0"/>
+                      <a:ext cx="5731510" cy="1734820"/>
+                    </a:xfrm>
+                    <a:prstGeom prst="rect">
+                      <a:avLst/>
+                    </a:prstGeom>
+                  </pic:spPr>
+                </pic:pic>
+              </a:graphicData>
+            </a:graphic>
+          </wp:inline>
+        </w:drawing>
+      </w:r>
+    </w:p>
+    <w:p>
+      <w:pPr>
+        <w:pStyle w:val="a4"/>
+        <w:ind w:leftChars="0" w:left="1160"/>
+        <w:rPr>
+          <w:lang w:eastAsia="ko-KR"/>
+        </w:rPr>
+      </w:pPr>
+    </w:p>
+    <w:p>
+      <w:pPr>
+        <w:pStyle w:val="a4"/>
+        <w:ind w:leftChars="0" w:left="1160"/>
+        <w:rPr>
+          <w:lang w:eastAsia="ko-KR"/>
+        </w:rPr>
+      </w:pPr>
+      <w:r>
+        <w:rPr>
+          <w:rFonts w:hint="eastAsia"/>
+          <w:lang w:eastAsia="ko-KR"/>
+        </w:rPr>
+        <w:t>e</w:t>
+      </w:r>
+      <w:r>
+        <w:rPr>
+          <w:lang w:eastAsia="ko-KR"/>
+        </w:rPr>
+        <w:t>dge[][]</w:t>
+      </w:r>
+      <w:r>
+        <w:rPr>
+          <w:rFonts w:hint="eastAsia"/>
+          <w:lang w:eastAsia="ko-KR"/>
+        </w:rPr>
+        <w:t xml:space="preserve"> </w:t>
+      </w:r>
+      <w:r>
+        <w:rPr>
+          <w:lang w:eastAsia="ko-KR"/>
+        </w:rPr>
+        <w:t>:</w:t>
+      </w:r>
+      <w:r>
+        <w:rPr>
+          <w:lang w:eastAsia="ko-KR"/>
+        </w:rPr>
+        <w:t xml:space="preserve"> </w:t>
+      </w:r>
+      <w:proofErr w:type="spellStart"/>
+      <w:r>
+        <w:rPr>
+          <w:lang w:eastAsia="ko-KR"/>
+        </w:rPr>
+        <w:t>findDeadlock</w:t>
+      </w:r>
+      <w:proofErr w:type="spellEnd"/>
+      <w:r>
+        <w:rPr>
+          <w:lang w:eastAsia="ko-KR"/>
+        </w:rPr>
+        <w:t>()</w:t>
+      </w:r>
+      <w:r>
+        <w:rPr>
+          <w:lang w:eastAsia="ko-KR"/>
+        </w:rPr>
+        <w:t xml:space="preserve"> </w:t>
+      </w:r>
+      <w:r>
+        <w:rPr>
+          <w:rFonts w:hint="eastAsia"/>
+          <w:lang w:eastAsia="ko-KR"/>
+        </w:rPr>
+        <w:t>함수</w:t>
+      </w:r>
+      <w:r>
+        <w:rPr>
+          <w:rFonts w:hint="eastAsia"/>
+          <w:lang w:eastAsia="ko-KR"/>
+        </w:rPr>
+        <w:t>에서</w:t>
+      </w:r>
+      <w:r>
+        <w:rPr>
+          <w:lang w:eastAsia="ko-KR"/>
+        </w:rPr>
+        <w:t xml:space="preserve"> </w:t>
+      </w:r>
+      <w:r>
+        <w:rPr>
+          <w:rFonts w:hint="eastAsia"/>
+          <w:lang w:eastAsia="ko-KR"/>
+        </w:rPr>
+        <w:t>프로세스가</w:t>
+      </w:r>
+      <w:r>
+        <w:rPr>
+          <w:rFonts w:hint="eastAsia"/>
+          <w:lang w:eastAsia="ko-KR"/>
+        </w:rPr>
+        <w:t xml:space="preserve"> </w:t>
+      </w:r>
+      <w:r>
+        <w:rPr>
+          <w:rFonts w:hint="eastAsia"/>
+          <w:lang w:eastAsia="ko-KR"/>
+        </w:rPr>
+        <w:t>작업을</w:t>
+      </w:r>
+      <w:r>
+        <w:rPr>
+          <w:rFonts w:hint="eastAsia"/>
+          <w:lang w:eastAsia="ko-KR"/>
+        </w:rPr>
+        <w:t xml:space="preserve"> </w:t>
+      </w:r>
+      <w:r>
+        <w:rPr>
+          <w:rFonts w:hint="eastAsia"/>
+          <w:lang w:eastAsia="ko-KR"/>
+        </w:rPr>
+        <w:t>기다리는</w:t>
+      </w:r>
+      <w:r>
+        <w:rPr>
+          <w:rFonts w:hint="eastAsia"/>
+          <w:lang w:eastAsia="ko-KR"/>
+        </w:rPr>
+        <w:t xml:space="preserve"> </w:t>
+      </w:r>
+      <w:r>
+        <w:rPr>
+          <w:rFonts w:hint="eastAsia"/>
+          <w:lang w:eastAsia="ko-KR"/>
+        </w:rPr>
+        <w:t>중인지를</w:t>
+      </w:r>
+      <w:r>
+        <w:rPr>
+          <w:rFonts w:hint="eastAsia"/>
+          <w:lang w:eastAsia="ko-KR"/>
+        </w:rPr>
+        <w:t xml:space="preserve"> </w:t>
+      </w:r>
+      <w:r>
+        <w:rPr>
+          <w:rFonts w:hint="eastAsia"/>
+          <w:lang w:eastAsia="ko-KR"/>
+        </w:rPr>
+        <w:t>판단한다</w:t>
+      </w:r>
+      <w:r>
+        <w:rPr>
+          <w:rFonts w:hint="eastAsia"/>
+          <w:lang w:eastAsia="ko-KR"/>
+        </w:rPr>
+        <w:t>.</w:t>
+      </w:r>
+    </w:p>
+    <w:p>
+      <w:pPr>
+        <w:pStyle w:val="a4"/>
+        <w:ind w:leftChars="0" w:left="1160"/>
+        <w:rPr>
+          <w:rFonts w:hint="eastAsia"/>
+          <w:lang w:eastAsia="ko-KR"/>
+        </w:rPr>
+      </w:pPr>
+      <w:r>
+        <w:rPr>
+          <w:lang w:eastAsia="ko-KR"/>
+        </w:rPr>
+        <w:br/>
+      </w:r>
+    </w:p>
+    <w:p>
+      <w:pPr>
+        <w:pStyle w:val="a4"/>
+        <w:ind w:leftChars="0" w:left="1160"/>
+        <w:rPr>
+          <w:lang w:eastAsia="ko-KR"/>
+        </w:rPr>
+      </w:pPr>
+      <w:r>
+        <w:rPr>
+          <w:rFonts w:hint="eastAsia"/>
+          <w:lang w:eastAsia="ko-KR"/>
+        </w:rPr>
+        <w:t>v</w:t>
+      </w:r>
+      <w:r>
+        <w:rPr>
+          <w:lang w:eastAsia="ko-KR"/>
+        </w:rPr>
+        <w:t>isit[]</w:t>
+      </w:r>
+      <w:r>
+        <w:rPr>
+          <w:rFonts w:hint="eastAsia"/>
+          <w:lang w:eastAsia="ko-KR"/>
+        </w:rPr>
+        <w:t xml:space="preserve"> </w:t>
+      </w:r>
+      <w:r>
+        <w:rPr>
+          <w:lang w:eastAsia="ko-KR"/>
+        </w:rPr>
+        <w:t>:</w:t>
+      </w:r>
+      <w:r>
+        <w:rPr>
+          <w:rFonts w:hint="eastAsia"/>
+          <w:lang w:eastAsia="ko-KR"/>
+        </w:rPr>
+        <w:t xml:space="preserve"> </w:t>
+      </w:r>
+      <w:proofErr w:type="spellStart"/>
+      <w:r>
+        <w:rPr>
+          <w:lang w:eastAsia="ko-KR"/>
+        </w:rPr>
+        <w:t>findDeadlock</w:t>
+      </w:r>
+      <w:proofErr w:type="spellEnd"/>
+      <w:r>
+        <w:rPr>
+          <w:lang w:eastAsia="ko-KR"/>
+        </w:rPr>
+        <w:t>()</w:t>
+      </w:r>
+      <w:r>
+        <w:rPr>
+          <w:rFonts w:hint="eastAsia"/>
+          <w:lang w:eastAsia="ko-KR"/>
+        </w:rPr>
+        <w:t xml:space="preserve"> </w:t>
+      </w:r>
+      <w:r>
+        <w:rPr>
+          <w:rFonts w:hint="eastAsia"/>
+          <w:lang w:eastAsia="ko-KR"/>
+        </w:rPr>
+        <w:t>함수에서</w:t>
+      </w:r>
+      <w:r>
+        <w:rPr>
+          <w:rFonts w:hint="eastAsia"/>
+          <w:lang w:eastAsia="ko-KR"/>
+        </w:rPr>
+        <w:t xml:space="preserve"> </w:t>
+      </w:r>
+      <w:r>
+        <w:rPr>
+          <w:rFonts w:hint="eastAsia"/>
+          <w:lang w:eastAsia="ko-KR"/>
+        </w:rPr>
+        <w:t>해당</w:t>
+      </w:r>
+      <w:r>
+        <w:rPr>
+          <w:rFonts w:hint="eastAsia"/>
+          <w:lang w:eastAsia="ko-KR"/>
+        </w:rPr>
+        <w:t xml:space="preserve"> </w:t>
+      </w:r>
+      <w:r>
+        <w:rPr>
+          <w:rFonts w:hint="eastAsia"/>
+          <w:lang w:eastAsia="ko-KR"/>
+        </w:rPr>
+        <w:t>프로세스를</w:t>
+      </w:r>
+      <w:r>
+        <w:rPr>
+          <w:rFonts w:hint="eastAsia"/>
+          <w:lang w:eastAsia="ko-KR"/>
+        </w:rPr>
+        <w:t xml:space="preserve"> </w:t>
+      </w:r>
+      <w:proofErr w:type="spellStart"/>
+      <w:r>
+        <w:rPr>
+          <w:rFonts w:hint="eastAsia"/>
+          <w:lang w:eastAsia="ko-KR"/>
+        </w:rPr>
+        <w:t>들렀는지</w:t>
+      </w:r>
+      <w:proofErr w:type="spellEnd"/>
+      <w:r>
+        <w:rPr>
+          <w:rFonts w:hint="eastAsia"/>
+          <w:lang w:eastAsia="ko-KR"/>
+        </w:rPr>
+        <w:t xml:space="preserve"> </w:t>
+      </w:r>
+      <w:r>
+        <w:rPr>
+          <w:rFonts w:hint="eastAsia"/>
+          <w:lang w:eastAsia="ko-KR"/>
+        </w:rPr>
+        <w:t>판단한다</w:t>
+      </w:r>
+      <w:r>
+        <w:rPr>
+          <w:rFonts w:hint="eastAsia"/>
+          <w:lang w:eastAsia="ko-KR"/>
+        </w:rPr>
+        <w:t>.</w:t>
+      </w:r>
+    </w:p>
+    <w:p>
+      <w:pPr>
+        <w:pStyle w:val="a4"/>
+        <w:ind w:leftChars="0" w:left="1160"/>
+        <w:rPr>
+          <w:rFonts w:hint="eastAsia"/>
+          <w:lang w:eastAsia="ko-KR"/>
+        </w:rPr>
+      </w:pPr>
+      <w:r>
+        <w:rPr>
+          <w:lang w:eastAsia="ko-KR"/>
+        </w:rPr>
+        <w:br/>
+      </w:r>
+    </w:p>
+    <w:p>
+      <w:pPr>
+        <w:pStyle w:val="a4"/>
+        <w:ind w:leftChars="0" w:left="1160"/>
+        <w:rPr>
+          <w:lang w:eastAsia="ko-KR"/>
+        </w:rPr>
+      </w:pPr>
+      <w:proofErr w:type="spellStart"/>
+      <w:r>
+        <w:rPr>
+          <w:lang w:eastAsia="ko-KR"/>
+        </w:rPr>
+        <w:t>isDeadlock</w:t>
+      </w:r>
+      <w:proofErr w:type="spellEnd"/>
+      <w:r>
+        <w:rPr>
+          <w:rFonts w:hint="eastAsia"/>
+          <w:lang w:eastAsia="ko-KR"/>
+        </w:rPr>
+        <w:t xml:space="preserve"> </w:t>
+      </w:r>
+      <w:r>
+        <w:rPr>
+          <w:lang w:eastAsia="ko-KR"/>
+        </w:rPr>
+        <w:t>:</w:t>
+      </w:r>
+      <w:r>
+        <w:rPr>
+          <w:rFonts w:hint="eastAsia"/>
+          <w:lang w:eastAsia="ko-KR"/>
+        </w:rPr>
+        <w:t xml:space="preserve"> </w:t>
+      </w:r>
+      <w:r>
+        <w:rPr>
+          <w:rFonts w:hint="eastAsia"/>
+          <w:lang w:eastAsia="ko-KR"/>
+        </w:rPr>
+        <w:t>어떤</w:t>
+      </w:r>
+      <w:r>
+        <w:rPr>
+          <w:rFonts w:hint="eastAsia"/>
+          <w:lang w:eastAsia="ko-KR"/>
+        </w:rPr>
+        <w:t xml:space="preserve"> </w:t>
+      </w:r>
+      <w:r>
+        <w:rPr>
+          <w:rFonts w:hint="eastAsia"/>
+          <w:lang w:eastAsia="ko-KR"/>
+        </w:rPr>
+        <w:t>프로세스가</w:t>
+      </w:r>
+      <w:r>
+        <w:rPr>
+          <w:rFonts w:hint="eastAsia"/>
+          <w:lang w:eastAsia="ko-KR"/>
+        </w:rPr>
+        <w:t xml:space="preserve"> </w:t>
+      </w:r>
+      <w:r>
+        <w:rPr>
+          <w:rFonts w:hint="eastAsia"/>
+          <w:lang w:eastAsia="ko-KR"/>
+        </w:rPr>
+        <w:t>주어졌을</w:t>
+      </w:r>
+      <w:r>
+        <w:rPr>
+          <w:rFonts w:hint="eastAsia"/>
+          <w:lang w:eastAsia="ko-KR"/>
+        </w:rPr>
+        <w:t xml:space="preserve"> </w:t>
+      </w:r>
+      <w:r>
+        <w:rPr>
+          <w:rFonts w:hint="eastAsia"/>
+          <w:lang w:eastAsia="ko-KR"/>
+        </w:rPr>
+        <w:t>때</w:t>
+      </w:r>
+      <w:r>
+        <w:rPr>
+          <w:rFonts w:hint="eastAsia"/>
+          <w:lang w:eastAsia="ko-KR"/>
+        </w:rPr>
+        <w:t xml:space="preserve"> </w:t>
+      </w:r>
+      <w:r>
+        <w:rPr>
+          <w:rFonts w:hint="eastAsia"/>
+          <w:lang w:eastAsia="ko-KR"/>
+        </w:rPr>
+        <w:t>그</w:t>
+      </w:r>
+      <w:r>
+        <w:rPr>
+          <w:rFonts w:hint="eastAsia"/>
+          <w:lang w:eastAsia="ko-KR"/>
+        </w:rPr>
+        <w:t xml:space="preserve"> </w:t>
+      </w:r>
+      <w:r>
+        <w:rPr>
+          <w:rFonts w:hint="eastAsia"/>
+          <w:lang w:eastAsia="ko-KR"/>
+        </w:rPr>
+        <w:t>프로세스가</w:t>
+      </w:r>
+      <w:r>
+        <w:rPr>
+          <w:lang w:eastAsia="ko-KR"/>
+        </w:rPr>
+        <w:t xml:space="preserve"> </w:t>
+      </w:r>
+      <w:r>
+        <w:rPr>
+          <w:rFonts w:hint="eastAsia"/>
+          <w:lang w:eastAsia="ko-KR"/>
+        </w:rPr>
+        <w:t>교착상태인지</w:t>
+      </w:r>
+      <w:r>
+        <w:rPr>
+          <w:rFonts w:hint="eastAsia"/>
+          <w:lang w:eastAsia="ko-KR"/>
+        </w:rPr>
+        <w:t xml:space="preserve"> </w:t>
+      </w:r>
+      <w:r>
+        <w:rPr>
+          <w:rFonts w:hint="eastAsia"/>
+          <w:lang w:eastAsia="ko-KR"/>
+        </w:rPr>
+        <w:t>판단한다</w:t>
+      </w:r>
+      <w:r>
+        <w:rPr>
+          <w:rFonts w:hint="eastAsia"/>
+          <w:lang w:eastAsia="ko-KR"/>
+        </w:rPr>
+        <w:t>.</w:t>
+      </w:r>
+    </w:p>
+    <w:p>
+      <w:pPr>
+        <w:pStyle w:val="a4"/>
+        <w:ind w:leftChars="0" w:left="1160"/>
+        <w:rPr>
+          <w:rFonts w:hint="eastAsia"/>
+          <w:lang w:eastAsia="ko-KR"/>
+        </w:rPr>
+      </w:pPr>
+      <w:r>
+        <w:rPr>
+          <w:lang w:eastAsia="ko-KR"/>
+        </w:rPr>
+        <w:br/>
+      </w:r>
+    </w:p>
+    <w:p>
+      <w:pPr>
+        <w:pStyle w:val="a4"/>
+        <w:ind w:leftChars="0" w:left="1160"/>
+        <w:rPr>
+          <w:lang w:eastAsia="ko-KR"/>
+        </w:rPr>
+      </w:pPr>
+      <w:proofErr w:type="spellStart"/>
+      <w:r>
+        <w:rPr>
+          <w:lang w:eastAsia="ko-KR"/>
+        </w:rPr>
+        <w:t>firstId</w:t>
+      </w:r>
+      <w:proofErr w:type="spellEnd"/>
+      <w:r>
+        <w:rPr>
+          <w:rFonts w:hint="eastAsia"/>
+          <w:lang w:eastAsia="ko-KR"/>
+        </w:rPr>
+        <w:t xml:space="preserve"> </w:t>
+      </w:r>
+      <w:r>
+        <w:rPr>
+          <w:lang w:eastAsia="ko-KR"/>
+        </w:rPr>
+        <w:t xml:space="preserve">: </w:t>
+      </w:r>
+      <w:r>
+        <w:rPr>
+          <w:rFonts w:hint="eastAsia"/>
+          <w:lang w:eastAsia="ko-KR"/>
+        </w:rPr>
+        <w:t>어떤</w:t>
+      </w:r>
+      <w:r>
+        <w:rPr>
+          <w:rFonts w:hint="eastAsia"/>
+          <w:lang w:eastAsia="ko-KR"/>
+        </w:rPr>
+        <w:t xml:space="preserve"> </w:t>
+      </w:r>
+      <w:r>
+        <w:rPr>
+          <w:rFonts w:hint="eastAsia"/>
+          <w:lang w:eastAsia="ko-KR"/>
+        </w:rPr>
+        <w:t>프로세스가</w:t>
+      </w:r>
+      <w:r>
+        <w:rPr>
+          <w:rFonts w:hint="eastAsia"/>
+          <w:lang w:eastAsia="ko-KR"/>
+        </w:rPr>
+        <w:t xml:space="preserve"> </w:t>
+      </w:r>
+      <w:r>
+        <w:rPr>
+          <w:rFonts w:hint="eastAsia"/>
+          <w:lang w:eastAsia="ko-KR"/>
+        </w:rPr>
+        <w:t>주어졌을</w:t>
+      </w:r>
+      <w:r>
+        <w:rPr>
+          <w:rFonts w:hint="eastAsia"/>
+          <w:lang w:eastAsia="ko-KR"/>
+        </w:rPr>
+        <w:t xml:space="preserve"> </w:t>
+      </w:r>
+      <w:r>
+        <w:rPr>
+          <w:rFonts w:hint="eastAsia"/>
+          <w:lang w:eastAsia="ko-KR"/>
+        </w:rPr>
+        <w:t>때</w:t>
+      </w:r>
+      <w:r>
+        <w:rPr>
+          <w:rFonts w:hint="eastAsia"/>
+          <w:lang w:eastAsia="ko-KR"/>
+        </w:rPr>
+        <w:t xml:space="preserve"> </w:t>
+      </w:r>
+      <w:r>
+        <w:rPr>
+          <w:rFonts w:hint="eastAsia"/>
+          <w:lang w:eastAsia="ko-KR"/>
+        </w:rPr>
+        <w:t>그</w:t>
+      </w:r>
+      <w:r>
+        <w:rPr>
+          <w:rFonts w:hint="eastAsia"/>
+          <w:lang w:eastAsia="ko-KR"/>
+        </w:rPr>
+        <w:t xml:space="preserve"> </w:t>
+      </w:r>
+      <w:r>
+        <w:rPr>
+          <w:rFonts w:hint="eastAsia"/>
+          <w:lang w:eastAsia="ko-KR"/>
+        </w:rPr>
+        <w:t>프로세스를</w:t>
+      </w:r>
+      <w:r>
+        <w:rPr>
+          <w:rFonts w:hint="eastAsia"/>
+          <w:lang w:eastAsia="ko-KR"/>
+        </w:rPr>
+        <w:t xml:space="preserve"> </w:t>
+      </w:r>
+      <w:r>
+        <w:rPr>
+          <w:rFonts w:hint="eastAsia"/>
+          <w:lang w:eastAsia="ko-KR"/>
+        </w:rPr>
+        <w:t>담는</w:t>
+      </w:r>
+      <w:r>
+        <w:rPr>
+          <w:rFonts w:hint="eastAsia"/>
+          <w:lang w:eastAsia="ko-KR"/>
+        </w:rPr>
+        <w:t xml:space="preserve"> </w:t>
+      </w:r>
+      <w:r>
+        <w:rPr>
+          <w:rFonts w:hint="eastAsia"/>
+          <w:lang w:eastAsia="ko-KR"/>
+        </w:rPr>
+        <w:t>변수이다</w:t>
+      </w:r>
+      <w:r>
+        <w:rPr>
+          <w:rFonts w:hint="eastAsia"/>
+          <w:lang w:eastAsia="ko-KR"/>
+        </w:rPr>
+        <w:t>.</w:t>
+      </w:r>
+    </w:p>
+    <w:p>
+      <w:pPr>
+        <w:pStyle w:val="a4"/>
+        <w:ind w:leftChars="0" w:left="1160"/>
+        <w:rPr>
+          <w:rFonts w:hint="eastAsia"/>
+          <w:lang w:eastAsia="ko-KR"/>
+        </w:rPr>
+      </w:pPr>
+      <w:r>
+        <w:rPr>
+          <w:lang w:eastAsia="ko-KR"/>
+        </w:rPr>
+        <w:br/>
+      </w:r>
+    </w:p>
+    <w:p>
+      <w:pPr>
+        <w:pStyle w:val="a4"/>
+        <w:ind w:leftChars="0" w:left="1160"/>
+        <w:rPr>
+          <w:lang w:eastAsia="ko-KR"/>
+        </w:rPr>
+      </w:pPr>
+      <w:proofErr w:type="spellStart"/>
+      <w:r>
+        <w:rPr>
+          <w:lang w:eastAsia="ko-KR"/>
+        </w:rPr>
+        <w:t>numberOfProcesses</w:t>
+      </w:r>
+      <w:proofErr w:type="spellEnd"/>
+      <w:r>
+        <w:rPr>
+          <w:rFonts w:hint="eastAsia"/>
+          <w:lang w:eastAsia="ko-KR"/>
+        </w:rPr>
+        <w:t xml:space="preserve"> </w:t>
+      </w:r>
+      <w:r>
+        <w:rPr>
+          <w:lang w:eastAsia="ko-KR"/>
+        </w:rPr>
+        <w:t>:</w:t>
+      </w:r>
+      <w:r>
+        <w:rPr>
+          <w:rFonts w:hint="eastAsia"/>
+          <w:lang w:eastAsia="ko-KR"/>
+        </w:rPr>
+        <w:t xml:space="preserve"> </w:t>
+      </w:r>
+      <w:r>
+        <w:rPr>
+          <w:rFonts w:hint="eastAsia"/>
+          <w:lang w:eastAsia="ko-KR"/>
+        </w:rPr>
+        <w:t>정수</w:t>
+      </w:r>
+      <w:r>
+        <w:rPr>
+          <w:rFonts w:hint="eastAsia"/>
+          <w:lang w:eastAsia="ko-KR"/>
+        </w:rPr>
+        <w:t xml:space="preserve"> </w:t>
+      </w:r>
+      <w:r>
+        <w:rPr>
+          <w:rFonts w:hint="eastAsia"/>
+          <w:lang w:eastAsia="ko-KR"/>
+        </w:rPr>
+        <w:t>쌍의</w:t>
+      </w:r>
+      <w:r>
+        <w:rPr>
+          <w:rFonts w:hint="eastAsia"/>
+          <w:lang w:eastAsia="ko-KR"/>
+        </w:rPr>
+        <w:t xml:space="preserve"> </w:t>
+      </w:r>
+      <w:r>
+        <w:rPr>
+          <w:rFonts w:hint="eastAsia"/>
+          <w:lang w:eastAsia="ko-KR"/>
+        </w:rPr>
+        <w:t>개수를</w:t>
+      </w:r>
+      <w:r>
+        <w:rPr>
+          <w:rFonts w:hint="eastAsia"/>
+          <w:lang w:eastAsia="ko-KR"/>
+        </w:rPr>
+        <w:t xml:space="preserve"> </w:t>
+      </w:r>
+      <w:proofErr w:type="spellStart"/>
+      <w:r>
+        <w:rPr>
+          <w:rFonts w:hint="eastAsia"/>
+          <w:lang w:eastAsia="ko-KR"/>
+        </w:rPr>
+        <w:t>입력받기</w:t>
+      </w:r>
+      <w:proofErr w:type="spellEnd"/>
+      <w:r>
+        <w:rPr>
+          <w:rFonts w:hint="eastAsia"/>
+          <w:lang w:eastAsia="ko-KR"/>
+        </w:rPr>
+        <w:t xml:space="preserve"> </w:t>
+      </w:r>
+      <w:r>
+        <w:rPr>
+          <w:rFonts w:hint="eastAsia"/>
+          <w:lang w:eastAsia="ko-KR"/>
+        </w:rPr>
+        <w:t>위한</w:t>
+      </w:r>
+      <w:r>
+        <w:rPr>
+          <w:rFonts w:hint="eastAsia"/>
+          <w:lang w:eastAsia="ko-KR"/>
+        </w:rPr>
+        <w:t xml:space="preserve"> </w:t>
+      </w:r>
+      <w:r>
+        <w:rPr>
+          <w:rFonts w:hint="eastAsia"/>
+          <w:lang w:eastAsia="ko-KR"/>
+        </w:rPr>
+        <w:t>변수이다</w:t>
+      </w:r>
+      <w:r>
+        <w:rPr>
+          <w:rFonts w:hint="eastAsia"/>
+          <w:lang w:eastAsia="ko-KR"/>
+        </w:rPr>
+        <w:t>.</w:t>
+      </w:r>
+    </w:p>
+    <w:p>
+      <w:pPr>
+        <w:pStyle w:val="a4"/>
+        <w:ind w:leftChars="0" w:left="1160"/>
+        <w:rPr>
+          <w:rFonts w:hint="eastAsia"/>
+          <w:lang w:eastAsia="ko-KR"/>
+        </w:rPr>
+      </w:pPr>
+      <w:r>
+        <w:rPr>
+          <w:lang w:eastAsia="ko-KR"/>
+        </w:rPr>
+        <w:br/>
+      </w:r>
+    </w:p>
+    <w:p>
+      <w:pPr>
+        <w:pStyle w:val="a4"/>
+        <w:ind w:leftChars="0" w:left="1160"/>
+        <w:rPr>
+          <w:rFonts w:hint="eastAsia"/>
+          <w:lang w:eastAsia="ko-KR"/>
+        </w:rPr>
+      </w:pPr>
+      <w:proofErr w:type="spellStart"/>
+      <w:r>
+        <w:rPr>
+          <w:lang w:eastAsia="ko-KR"/>
+        </w:rPr>
+        <w:t>ArrayList</w:t>
+      </w:r>
+      <w:proofErr w:type="spellEnd"/>
+      <w:r>
+        <w:rPr>
+          <w:lang w:eastAsia="ko-KR"/>
+        </w:rPr>
+        <w:t xml:space="preserve"> 3</w:t>
+      </w:r>
+      <w:r>
+        <w:rPr>
+          <w:rFonts w:hint="eastAsia"/>
+          <w:lang w:eastAsia="ko-KR"/>
+        </w:rPr>
+        <w:t>개</w:t>
+      </w:r>
+      <w:r>
+        <w:rPr>
+          <w:lang w:eastAsia="ko-KR"/>
+        </w:rPr>
+        <w:t xml:space="preserve"> : </w:t>
+      </w:r>
+      <w:r>
+        <w:rPr>
+          <w:rFonts w:hint="eastAsia"/>
+          <w:lang w:eastAsia="ko-KR"/>
+        </w:rPr>
+        <w:t>교착상태인</w:t>
+      </w:r>
+      <w:r>
+        <w:rPr>
+          <w:rFonts w:hint="eastAsia"/>
+          <w:lang w:eastAsia="ko-KR"/>
+        </w:rPr>
+        <w:t xml:space="preserve"> </w:t>
+      </w:r>
+      <w:r>
+        <w:rPr>
+          <w:rFonts w:hint="eastAsia"/>
+          <w:lang w:eastAsia="ko-KR"/>
+        </w:rPr>
+        <w:t>프로세스</w:t>
+      </w:r>
+      <w:r>
+        <w:rPr>
+          <w:rFonts w:hint="eastAsia"/>
+          <w:lang w:eastAsia="ko-KR"/>
+        </w:rPr>
+        <w:t>들의</w:t>
+      </w:r>
+      <w:r>
+        <w:rPr>
+          <w:rFonts w:hint="eastAsia"/>
+          <w:lang w:eastAsia="ko-KR"/>
+        </w:rPr>
+        <w:t xml:space="preserve"> </w:t>
+      </w:r>
+      <w:r>
+        <w:rPr>
+          <w:rFonts w:hint="eastAsia"/>
+          <w:lang w:eastAsia="ko-KR"/>
+        </w:rPr>
+        <w:t>출력을</w:t>
+      </w:r>
+      <w:r>
+        <w:rPr>
+          <w:rFonts w:hint="eastAsia"/>
+          <w:lang w:eastAsia="ko-KR"/>
+        </w:rPr>
+        <w:t xml:space="preserve"> </w:t>
+      </w:r>
+      <w:r>
+        <w:rPr>
+          <w:rFonts w:hint="eastAsia"/>
+          <w:lang w:eastAsia="ko-KR"/>
+        </w:rPr>
+        <w:t>위한</w:t>
+      </w:r>
+      <w:r>
+        <w:rPr>
+          <w:rFonts w:hint="eastAsia"/>
+          <w:lang w:eastAsia="ko-KR"/>
+        </w:rPr>
+        <w:t xml:space="preserve"> </w:t>
+      </w:r>
+      <w:r>
+        <w:rPr>
+          <w:rFonts w:hint="eastAsia"/>
+          <w:lang w:eastAsia="ko-KR"/>
+        </w:rPr>
+        <w:t>리스트이다</w:t>
+      </w:r>
+      <w:r>
+        <w:rPr>
+          <w:rFonts w:hint="eastAsia"/>
+          <w:lang w:eastAsia="ko-KR"/>
+        </w:rPr>
+        <w:t>.</w:t>
+      </w:r>
+    </w:p>
+    <w:p>
+      <w:pPr>
+        <w:rPr>
+          <w:rFonts w:hint="eastAsia"/>
+          <w:lang w:eastAsia="ko-KR"/>
+        </w:rPr>
+      </w:pPr>
+    </w:p>
+    <w:p>
+      <w:pPr>
+        <w:pStyle w:val="a4"/>
+        <w:ind w:leftChars="0"/>
+        <w:rPr>
+          <w:lang w:eastAsia="ko-KR"/>
+        </w:rPr>
+      </w:pPr>
+    </w:p>
+    <w:p>
+      <w:pPr>
+        <w:pStyle w:val="a4"/>
+        <w:ind w:leftChars="0"/>
+        <w:rPr>
+          <w:lang w:eastAsia="ko-KR"/>
+        </w:rPr>
+      </w:pPr>
+    </w:p>
+    <w:p>
+      <w:pPr>
+        <w:pStyle w:val="a4"/>
+        <w:ind w:leftChars="0"/>
+        <w:rPr>
+          <w:lang w:eastAsia="ko-KR"/>
+        </w:rPr>
+      </w:pPr>
+    </w:p>
+    <w:p>
+      <w:pPr>
+        <w:pStyle w:val="a4"/>
+        <w:ind w:leftChars="0"/>
+        <w:rPr>
+          <w:lang w:eastAsia="ko-KR"/>
+        </w:rPr>
+      </w:pPr>
+    </w:p>
+    <w:p>
+      <w:pPr>
+        <w:pStyle w:val="a4"/>
+        <w:ind w:leftChars="0"/>
+        <w:rPr>
+          <w:lang w:eastAsia="ko-KR"/>
+        </w:rPr>
+      </w:pPr>
+    </w:p>
+    <w:p>
+      <w:pPr>
+        <w:pStyle w:val="a4"/>
+        <w:ind w:leftChars="0"/>
+        <w:rPr>
+          <w:lang w:eastAsia="ko-KR"/>
+        </w:rPr>
+      </w:pPr>
+    </w:p>
+    <w:p>
+      <w:pPr>
+        <w:pStyle w:val="a4"/>
+        <w:ind w:leftChars="0"/>
+        <w:rPr>
+          <w:lang w:eastAsia="ko-KR"/>
+        </w:rPr>
+      </w:pPr>
+    </w:p>
+    <w:p>
+      <w:pPr>
+        <w:pStyle w:val="a4"/>
+        <w:ind w:leftChars="0"/>
+        <w:rPr>
+          <w:rFonts w:hint="eastAsia"/>
+          <w:b/>
+          <w:bCs/>
+          <w:lang w:eastAsia="ko-KR"/>
+        </w:rPr>
+      </w:pPr>
+    </w:p>
+    <w:p>
+      <w:pPr>
+        <w:pStyle w:val="a4"/>
+        <w:ind w:leftChars="0"/>
+        <w:rPr>
+          <w:lang w:eastAsia="ko-KR"/>
+        </w:rPr>
+      </w:pPr>
+    </w:p>
+    <w:p>
+      <w:pPr>
+        <w:pStyle w:val="a4"/>
+        <w:ind w:leftChars="0"/>
+        <w:rPr>
+          <w:rFonts w:hint="eastAsia"/>
+          <w:lang w:eastAsia="ko-KR"/>
+        </w:rPr>
+      </w:pPr>
+    </w:p>
+    <w:p>
+      <w:pPr>
+        <w:pStyle w:val="a4"/>
+        <w:numPr>
+          <w:ilvl w:val="0"/>
+          <w:numId w:val="14"/>
+        </w:numPr>
+        <w:ind w:leftChars="0"/>
+        <w:rPr>
+          <w:b/>
+          <w:bCs/>
+          <w:lang w:eastAsia="ko-KR"/>
+        </w:rPr>
+      </w:pPr>
+      <w:r>
+        <w:rPr>
+          <w:b/>
+          <w:bCs/>
+          <w:lang w:eastAsia="ko-KR"/>
+        </w:rPr>
+        <w:t>main()</w:t>
+      </w:r>
+      <w:r>
+        <w:rPr>
+          <w:b/>
+          <w:bCs/>
+          <w:lang w:eastAsia="ko-KR"/>
+        </w:rPr>
+        <w:br/>
+      </w:r>
+      <w:r>
+        <w:rPr>
+          <w:b/>
+          <w:bCs/>
+          <w:lang w:eastAsia="ko-KR"/>
+        </w:rPr>
+        <w:br/>
+      </w:r>
+      <w:r>
+        <w:rPr>
+          <w:rFonts w:hint="eastAsia"/>
+          <w:b/>
+          <w:bCs/>
+          <w:noProof/>
+          <w:lang w:eastAsia="ko-KR"/>
+        </w:rPr>
+        <w:drawing>
+          <wp:inline distT="0" distB="0" distL="0" distR="0">
+            <wp:extent cx="5731510" cy="2624455"/>
+            <wp:effectExtent l="0" t="0" r="0" b="4445"/>
+            <wp:docPr id="17" name="그림 17" descr="스크린샷이(가) 표시된 사진&#10;&#10;자동 생성된 설명"/>
+            <wp:cNvGraphicFramePr>
+              <a:graphicFrameLocks xmlns:a="http://schemas.openxmlformats.org/drawingml/2006/main" noChangeAspect="1"/>
+            </wp:cNvGraphicFramePr>
+            <a:graphic xmlns:a="http://schemas.openxmlformats.org/drawingml/2006/main">
+              <a:graphicData uri="http://schemas.openxmlformats.org/drawingml/2006/picture">
+                <pic:pic xmlns:pic="http://schemas.openxmlformats.org/drawingml/2006/picture">
+                  <pic:nvPicPr>
+                    <pic:cNvPr id="17" name="그림 17" descr="스크린샷이(가) 표시된 사진&#10;&#10;자동 생성된 설명"/>
+                    <pic:cNvPicPr/>
+                  </pic:nvPicPr>
+                  <pic:blipFill>
+                    <a:blip r:embed="rId11" cstate="print">
+                      <a:extLst>
+                        <a:ext uri="{28A0092B-C50C-407E-A947-70E740481C1C}">
+                          <a14:useLocalDpi xmlns:a14="http://schemas.microsoft.com/office/drawing/2010/main" val="0"/>
+                        </a:ext>
+                      </a:extLst>
+                    </a:blip>
+                    <a:stretch>
+                      <a:fillRect/>
+                    </a:stretch>
+                  </pic:blipFill>
+                  <pic:spPr>
+                    <a:xfrm>
+                      <a:off x="0" y="0"/>
+                      <a:ext cx="5731510" cy="2624455"/>
+                    </a:xfrm>
+                    <a:prstGeom prst="rect">
+                      <a:avLst/>
+                    </a:prstGeom>
+                  </pic:spPr>
+                </pic:pic>
+              </a:graphicData>
+            </a:graphic>
+          </wp:inline>
+        </w:drawing>
+      </w:r>
+      <w:r>
+        <w:rPr>
+          <w:b/>
+          <w:bCs/>
+          <w:lang w:eastAsia="ko-KR"/>
+        </w:rPr>
+        <w:br/>
+      </w:r>
+      <w:r>
+        <w:rPr>
+          <w:b/>
+          <w:bCs/>
+          <w:lang w:eastAsia="ko-KR"/>
+        </w:rPr>
+        <w:br/>
+      </w:r>
+      <w:r>
+        <w:rPr>
+          <w:b/>
+          <w:bCs/>
+          <w:lang w:eastAsia="ko-KR"/>
+        </w:rPr>
+        <w:br/>
+      </w:r>
+      <w:r>
+        <w:rPr>
+          <w:rFonts w:hint="eastAsia"/>
+          <w:lang w:eastAsia="ko-KR"/>
+        </w:rPr>
+        <w:t>먼저</w:t>
+      </w:r>
+      <w:r>
+        <w:rPr>
+          <w:rFonts w:hint="eastAsia"/>
+          <w:lang w:eastAsia="ko-KR"/>
+        </w:rPr>
+        <w:t xml:space="preserve"> </w:t>
+      </w:r>
+      <w:r>
+        <w:rPr>
+          <w:lang w:eastAsia="ko-KR"/>
+        </w:rPr>
+        <w:t>main()</w:t>
+      </w:r>
+      <w:r>
+        <w:rPr>
+          <w:rFonts w:hint="eastAsia"/>
+          <w:lang w:eastAsia="ko-KR"/>
+        </w:rPr>
+        <w:t>의</w:t>
+      </w:r>
+      <w:r>
+        <w:rPr>
+          <w:lang w:eastAsia="ko-KR"/>
+        </w:rPr>
+        <w:t xml:space="preserve"> </w:t>
+      </w:r>
+      <w:r>
+        <w:rPr>
+          <w:rFonts w:hint="eastAsia"/>
+          <w:lang w:eastAsia="ko-KR"/>
+        </w:rPr>
+        <w:t>입력부분이다</w:t>
+      </w:r>
+      <w:r>
+        <w:rPr>
+          <w:rFonts w:hint="eastAsia"/>
+          <w:lang w:eastAsia="ko-KR"/>
+        </w:rPr>
+        <w:t>.</w:t>
+      </w:r>
+      <w:r>
+        <w:rPr>
+          <w:lang w:eastAsia="ko-KR"/>
+        </w:rPr>
+        <w:br/>
+      </w:r>
+      <w:r>
+        <w:rPr>
+          <w:lang w:eastAsia="ko-KR"/>
+        </w:rPr>
+        <w:br/>
+      </w:r>
+      <w:r>
+        <w:rPr>
+          <w:lang w:eastAsia="ko-KR"/>
+        </w:rPr>
+        <w:br/>
+      </w:r>
+      <w:r>
+        <w:rPr>
+          <w:rFonts w:hint="eastAsia"/>
+          <w:lang w:eastAsia="ko-KR"/>
+        </w:rPr>
+        <w:t>입력의</w:t>
+      </w:r>
+      <w:r>
+        <w:rPr>
+          <w:rFonts w:hint="eastAsia"/>
+          <w:lang w:eastAsia="ko-KR"/>
+        </w:rPr>
+        <w:t xml:space="preserve"> </w:t>
+      </w:r>
+      <w:r>
+        <w:rPr>
+          <w:rFonts w:hint="eastAsia"/>
+          <w:lang w:eastAsia="ko-KR"/>
+        </w:rPr>
+        <w:t>편의를</w:t>
+      </w:r>
+      <w:r>
+        <w:rPr>
+          <w:rFonts w:hint="eastAsia"/>
+          <w:lang w:eastAsia="ko-KR"/>
+        </w:rPr>
+        <w:t xml:space="preserve"> </w:t>
+      </w:r>
+      <w:r>
+        <w:rPr>
+          <w:rFonts w:hint="eastAsia"/>
+          <w:lang w:eastAsia="ko-KR"/>
+        </w:rPr>
+        <w:t>위해</w:t>
+      </w:r>
+      <w:r>
+        <w:rPr>
+          <w:rFonts w:hint="eastAsia"/>
+          <w:lang w:eastAsia="ko-KR"/>
+        </w:rPr>
+        <w:t xml:space="preserve"> </w:t>
+      </w:r>
+      <w:r>
+        <w:rPr>
+          <w:rFonts w:hint="eastAsia"/>
+          <w:lang w:eastAsia="ko-KR"/>
+        </w:rPr>
+        <w:t>프로세스</w:t>
+      </w:r>
+      <w:r>
+        <w:rPr>
+          <w:rFonts w:hint="eastAsia"/>
+          <w:lang w:eastAsia="ko-KR"/>
+        </w:rPr>
+        <w:t xml:space="preserve"> </w:t>
+      </w:r>
+      <w:r>
+        <w:rPr>
+          <w:rFonts w:hint="eastAsia"/>
+          <w:lang w:eastAsia="ko-KR"/>
+        </w:rPr>
+        <w:t>정수</w:t>
+      </w:r>
+      <w:r>
+        <w:rPr>
+          <w:rFonts w:hint="eastAsia"/>
+          <w:lang w:eastAsia="ko-KR"/>
+        </w:rPr>
+        <w:t xml:space="preserve"> </w:t>
+      </w:r>
+      <w:r>
+        <w:rPr>
+          <w:rFonts w:hint="eastAsia"/>
+          <w:lang w:eastAsia="ko-KR"/>
+        </w:rPr>
+        <w:t>쌍을</w:t>
+      </w:r>
+      <w:r>
+        <w:rPr>
+          <w:rFonts w:hint="eastAsia"/>
+          <w:lang w:eastAsia="ko-KR"/>
+        </w:rPr>
+        <w:t xml:space="preserve"> </w:t>
+      </w:r>
+      <w:r>
+        <w:rPr>
+          <w:rFonts w:hint="eastAsia"/>
+          <w:lang w:eastAsia="ko-KR"/>
+        </w:rPr>
+        <w:t>몇</w:t>
+      </w:r>
+      <w:r>
+        <w:rPr>
+          <w:rFonts w:hint="eastAsia"/>
+          <w:lang w:eastAsia="ko-KR"/>
+        </w:rPr>
+        <w:t xml:space="preserve"> </w:t>
+      </w:r>
+      <w:r>
+        <w:rPr>
+          <w:rFonts w:hint="eastAsia"/>
+          <w:lang w:eastAsia="ko-KR"/>
+        </w:rPr>
+        <w:t>개</w:t>
+      </w:r>
+      <w:r>
+        <w:rPr>
+          <w:rFonts w:hint="eastAsia"/>
+          <w:lang w:eastAsia="ko-KR"/>
+        </w:rPr>
+        <w:t xml:space="preserve"> </w:t>
+      </w:r>
+      <w:proofErr w:type="spellStart"/>
+      <w:r>
+        <w:rPr>
+          <w:rFonts w:hint="eastAsia"/>
+          <w:lang w:eastAsia="ko-KR"/>
+        </w:rPr>
+        <w:t>입력받을</w:t>
+      </w:r>
+      <w:proofErr w:type="spellEnd"/>
+      <w:r>
+        <w:rPr>
+          <w:rFonts w:hint="eastAsia"/>
+          <w:lang w:eastAsia="ko-KR"/>
+        </w:rPr>
+        <w:t xml:space="preserve"> </w:t>
+      </w:r>
+      <w:r>
+        <w:rPr>
+          <w:rFonts w:hint="eastAsia"/>
+          <w:lang w:eastAsia="ko-KR"/>
+        </w:rPr>
+        <w:t>것인지에</w:t>
+      </w:r>
+      <w:r>
+        <w:rPr>
+          <w:rFonts w:hint="eastAsia"/>
+          <w:lang w:eastAsia="ko-KR"/>
+        </w:rPr>
+        <w:t xml:space="preserve"> </w:t>
+      </w:r>
+      <w:r>
+        <w:rPr>
+          <w:rFonts w:hint="eastAsia"/>
+          <w:lang w:eastAsia="ko-KR"/>
+        </w:rPr>
+        <w:t>대한</w:t>
+      </w:r>
+      <w:r>
+        <w:rPr>
+          <w:rFonts w:hint="eastAsia"/>
+          <w:lang w:eastAsia="ko-KR"/>
+        </w:rPr>
+        <w:t xml:space="preserve"> </w:t>
+      </w:r>
+      <w:proofErr w:type="spellStart"/>
+      <w:r>
+        <w:rPr>
+          <w:lang w:eastAsia="ko-KR"/>
+        </w:rPr>
+        <w:t>sc.nextInt</w:t>
+      </w:r>
+      <w:proofErr w:type="spellEnd"/>
+      <w:r>
+        <w:rPr>
+          <w:lang w:eastAsia="ko-KR"/>
+        </w:rPr>
+        <w:t>()</w:t>
+      </w:r>
+      <w:proofErr w:type="spellStart"/>
+      <w:r>
+        <w:rPr>
+          <w:rFonts w:hint="eastAsia"/>
+          <w:lang w:eastAsia="ko-KR"/>
+        </w:rPr>
+        <w:t>를</w:t>
+      </w:r>
+      <w:proofErr w:type="spellEnd"/>
+      <w:r>
+        <w:rPr>
+          <w:rFonts w:hint="eastAsia"/>
+          <w:lang w:eastAsia="ko-KR"/>
+        </w:rPr>
+        <w:t xml:space="preserve"> </w:t>
+      </w:r>
+      <w:r>
+        <w:rPr>
+          <w:rFonts w:hint="eastAsia"/>
+          <w:lang w:eastAsia="ko-KR"/>
+        </w:rPr>
+        <w:t>추가하였다</w:t>
+      </w:r>
+      <w:r>
+        <w:rPr>
+          <w:rFonts w:hint="eastAsia"/>
+          <w:lang w:eastAsia="ko-KR"/>
+        </w:rPr>
+        <w:t>.</w:t>
+      </w:r>
+      <w:r>
+        <w:rPr>
+          <w:b/>
+          <w:bCs/>
+          <w:lang w:eastAsia="ko-KR"/>
+        </w:rPr>
+        <w:br/>
+      </w:r>
+      <w:r>
+        <w:rPr>
+          <w:b/>
+          <w:bCs/>
+          <w:lang w:eastAsia="ko-KR"/>
+        </w:rPr>
+        <w:br/>
+      </w:r>
+      <w:r>
+        <w:rPr>
+          <w:b/>
+          <w:bCs/>
+          <w:lang w:eastAsia="ko-KR"/>
+        </w:rPr>
+        <w:br/>
+      </w:r>
+      <w:r>
+        <w:rPr>
+          <w:rFonts w:hint="eastAsia"/>
+          <w:lang w:eastAsia="ko-KR"/>
+        </w:rPr>
+        <w:t>배열의</w:t>
+      </w:r>
+      <w:r>
+        <w:rPr>
+          <w:rFonts w:hint="eastAsia"/>
+          <w:lang w:eastAsia="ko-KR"/>
+        </w:rPr>
+        <w:t xml:space="preserve"> </w:t>
+      </w:r>
+      <w:r>
+        <w:rPr>
+          <w:rFonts w:hint="eastAsia"/>
+          <w:lang w:eastAsia="ko-KR"/>
+        </w:rPr>
+        <w:t>크기는</w:t>
+      </w:r>
+      <w:r>
+        <w:rPr>
+          <w:lang w:eastAsia="ko-KR"/>
+        </w:rPr>
+        <w:t xml:space="preserve"> </w:t>
+      </w:r>
+      <w:r>
+        <w:rPr>
+          <w:rFonts w:hint="eastAsia"/>
+          <w:lang w:eastAsia="ko-KR"/>
+        </w:rPr>
+        <w:t>문제에</w:t>
+      </w:r>
+      <w:r>
+        <w:rPr>
+          <w:lang w:eastAsia="ko-KR"/>
+        </w:rPr>
+        <w:t xml:space="preserve"> </w:t>
+      </w:r>
+      <w:r>
+        <w:rPr>
+          <w:rFonts w:hint="eastAsia"/>
+          <w:lang w:eastAsia="ko-KR"/>
+        </w:rPr>
+        <w:t>범위가</w:t>
+      </w:r>
+      <w:r>
+        <w:rPr>
+          <w:rFonts w:hint="eastAsia"/>
+          <w:lang w:eastAsia="ko-KR"/>
+        </w:rPr>
+        <w:t xml:space="preserve"> </w:t>
+      </w:r>
+      <w:r>
+        <w:rPr>
+          <w:rFonts w:hint="eastAsia"/>
+          <w:lang w:eastAsia="ko-KR"/>
+        </w:rPr>
+        <w:t>따로</w:t>
+      </w:r>
+      <w:r>
+        <w:rPr>
+          <w:rFonts w:hint="eastAsia"/>
+          <w:lang w:eastAsia="ko-KR"/>
+        </w:rPr>
+        <w:t xml:space="preserve"> </w:t>
+      </w:r>
+      <w:r>
+        <w:rPr>
+          <w:rFonts w:hint="eastAsia"/>
+          <w:lang w:eastAsia="ko-KR"/>
+        </w:rPr>
+        <w:t>주어지지</w:t>
+      </w:r>
+      <w:r>
+        <w:rPr>
+          <w:rFonts w:hint="eastAsia"/>
+          <w:lang w:eastAsia="ko-KR"/>
+        </w:rPr>
+        <w:t xml:space="preserve"> </w:t>
+      </w:r>
+      <w:r>
+        <w:rPr>
+          <w:rFonts w:hint="eastAsia"/>
+          <w:lang w:eastAsia="ko-KR"/>
+        </w:rPr>
+        <w:t>않았기</w:t>
+      </w:r>
+      <w:r>
+        <w:rPr>
+          <w:rFonts w:hint="eastAsia"/>
+          <w:lang w:eastAsia="ko-KR"/>
+        </w:rPr>
+        <w:t xml:space="preserve"> </w:t>
+      </w:r>
+      <w:r>
+        <w:rPr>
+          <w:rFonts w:hint="eastAsia"/>
+          <w:lang w:eastAsia="ko-KR"/>
+        </w:rPr>
+        <w:t>때문에</w:t>
+      </w:r>
+      <w:r>
+        <w:rPr>
+          <w:rFonts w:hint="eastAsia"/>
+          <w:lang w:eastAsia="ko-KR"/>
+        </w:rPr>
+        <w:t xml:space="preserve"> </w:t>
+      </w:r>
+      <w:r>
+        <w:rPr>
+          <w:rFonts w:hint="eastAsia"/>
+          <w:lang w:eastAsia="ko-KR"/>
+        </w:rPr>
+        <w:t>예시의</w:t>
+      </w:r>
+      <w:r>
+        <w:rPr>
+          <w:rFonts w:hint="eastAsia"/>
+          <w:lang w:eastAsia="ko-KR"/>
+        </w:rPr>
+        <w:t xml:space="preserve"> </w:t>
+      </w:r>
+      <w:r>
+        <w:rPr>
+          <w:rFonts w:hint="eastAsia"/>
+          <w:lang w:eastAsia="ko-KR"/>
+        </w:rPr>
+        <w:t>데이터</w:t>
+      </w:r>
+      <w:r>
+        <w:rPr>
+          <w:rFonts w:hint="eastAsia"/>
+          <w:lang w:eastAsia="ko-KR"/>
+        </w:rPr>
+        <w:t xml:space="preserve"> </w:t>
+      </w:r>
+      <w:r>
+        <w:rPr>
+          <w:rFonts w:hint="eastAsia"/>
+          <w:lang w:eastAsia="ko-KR"/>
+        </w:rPr>
+        <w:t>값만은</w:t>
+      </w:r>
+      <w:r>
+        <w:rPr>
+          <w:rFonts w:hint="eastAsia"/>
+          <w:lang w:eastAsia="ko-KR"/>
+        </w:rPr>
+        <w:t xml:space="preserve"> </w:t>
+      </w:r>
+      <w:r>
+        <w:rPr>
+          <w:rFonts w:hint="eastAsia"/>
+          <w:lang w:eastAsia="ko-KR"/>
+        </w:rPr>
+        <w:t>받을</w:t>
+      </w:r>
+      <w:r>
+        <w:rPr>
+          <w:rFonts w:hint="eastAsia"/>
+          <w:lang w:eastAsia="ko-KR"/>
+        </w:rPr>
+        <w:t xml:space="preserve"> </w:t>
+      </w:r>
+      <w:r>
+        <w:rPr>
+          <w:rFonts w:hint="eastAsia"/>
+          <w:lang w:eastAsia="ko-KR"/>
+        </w:rPr>
+        <w:t>수</w:t>
+      </w:r>
+      <w:r>
+        <w:rPr>
+          <w:rFonts w:hint="eastAsia"/>
+          <w:lang w:eastAsia="ko-KR"/>
+        </w:rPr>
+        <w:t xml:space="preserve"> </w:t>
+      </w:r>
+      <w:r>
+        <w:rPr>
+          <w:rFonts w:hint="eastAsia"/>
+          <w:lang w:eastAsia="ko-KR"/>
+        </w:rPr>
+        <w:t>있도록</w:t>
+      </w:r>
+      <w:r>
+        <w:rPr>
+          <w:rFonts w:hint="eastAsia"/>
+          <w:lang w:eastAsia="ko-KR"/>
+        </w:rPr>
+        <w:t xml:space="preserve"> </w:t>
+      </w:r>
+      <w:r>
+        <w:rPr>
+          <w:rFonts w:hint="eastAsia"/>
+          <w:lang w:eastAsia="ko-KR"/>
+        </w:rPr>
+        <w:t>설정하였다</w:t>
+      </w:r>
+      <w:r>
+        <w:rPr>
+          <w:rFonts w:hint="eastAsia"/>
+          <w:lang w:eastAsia="ko-KR"/>
+        </w:rPr>
+        <w:t>.</w:t>
+      </w:r>
+      <w:r>
+        <w:rPr>
+          <w:b/>
+          <w:bCs/>
+          <w:lang w:eastAsia="ko-KR"/>
+        </w:rPr>
+        <w:br/>
+      </w:r>
+      <w:r>
+        <w:rPr>
+          <w:b/>
+          <w:bCs/>
+          <w:lang w:eastAsia="ko-KR"/>
+        </w:rPr>
+        <w:br/>
+      </w:r>
+      <w:r>
+        <w:rPr>
+          <w:b/>
+          <w:bCs/>
+          <w:lang w:eastAsia="ko-KR"/>
+        </w:rPr>
+        <w:br/>
+      </w:r>
+      <w:r>
+        <w:rPr>
+          <w:lang w:eastAsia="ko-KR"/>
+        </w:rPr>
+        <w:t xml:space="preserve">edge[][] </w:t>
+      </w:r>
+      <w:r>
+        <w:rPr>
+          <w:rFonts w:hint="eastAsia"/>
+          <w:lang w:eastAsia="ko-KR"/>
+        </w:rPr>
+        <w:t>인덱스를</w:t>
+      </w:r>
+      <w:r>
+        <w:rPr>
+          <w:rFonts w:hint="eastAsia"/>
+          <w:lang w:eastAsia="ko-KR"/>
+        </w:rPr>
+        <w:t xml:space="preserve"> </w:t>
+      </w:r>
+      <w:r>
+        <w:rPr>
+          <w:rFonts w:hint="eastAsia"/>
+          <w:lang w:eastAsia="ko-KR"/>
+        </w:rPr>
+        <w:t>이용하여</w:t>
+      </w:r>
+      <w:r>
+        <w:rPr>
+          <w:rFonts w:hint="eastAsia"/>
+          <w:lang w:eastAsia="ko-KR"/>
+        </w:rPr>
+        <w:t xml:space="preserve"> (</w:t>
+      </w:r>
+      <w:r>
+        <w:rPr>
+          <w:lang w:eastAsia="ko-KR"/>
+        </w:rPr>
+        <w:t>x, y)</w:t>
+      </w:r>
+      <w:r>
+        <w:rPr>
+          <w:rFonts w:hint="eastAsia"/>
+          <w:lang w:eastAsia="ko-KR"/>
+        </w:rPr>
+        <w:t>형태의</w:t>
+      </w:r>
+      <w:r>
+        <w:rPr>
+          <w:rFonts w:hint="eastAsia"/>
+          <w:lang w:eastAsia="ko-KR"/>
+        </w:rPr>
+        <w:t xml:space="preserve"> </w:t>
+      </w:r>
+      <w:r>
+        <w:rPr>
+          <w:rFonts w:hint="eastAsia"/>
+          <w:lang w:eastAsia="ko-KR"/>
+        </w:rPr>
+        <w:t>정수</w:t>
+      </w:r>
+      <w:r>
+        <w:rPr>
+          <w:rFonts w:hint="eastAsia"/>
+          <w:lang w:eastAsia="ko-KR"/>
+        </w:rPr>
+        <w:t xml:space="preserve"> </w:t>
+      </w:r>
+      <w:r>
+        <w:rPr>
+          <w:rFonts w:hint="eastAsia"/>
+          <w:lang w:eastAsia="ko-KR"/>
+        </w:rPr>
+        <w:t>쌍을</w:t>
+      </w:r>
+      <w:r>
+        <w:rPr>
+          <w:rFonts w:hint="eastAsia"/>
+          <w:lang w:eastAsia="ko-KR"/>
+        </w:rPr>
+        <w:t xml:space="preserve"> </w:t>
+      </w:r>
+      <w:proofErr w:type="spellStart"/>
+      <w:r>
+        <w:rPr>
+          <w:rFonts w:hint="eastAsia"/>
+          <w:lang w:eastAsia="ko-KR"/>
+        </w:rPr>
+        <w:t>입력받고</w:t>
+      </w:r>
+      <w:proofErr w:type="spellEnd"/>
+      <w:r>
+        <w:rPr>
+          <w:rFonts w:hint="eastAsia"/>
+          <w:lang w:eastAsia="ko-KR"/>
+        </w:rPr>
+        <w:t xml:space="preserve"> </w:t>
+      </w:r>
+      <w:r>
+        <w:rPr>
+          <w:lang w:eastAsia="ko-KR"/>
+        </w:rPr>
+        <w:t>true</w:t>
+      </w:r>
+      <w:r>
+        <w:rPr>
+          <w:rFonts w:hint="eastAsia"/>
+          <w:lang w:eastAsia="ko-KR"/>
+        </w:rPr>
+        <w:t>로</w:t>
+      </w:r>
+      <w:r>
+        <w:rPr>
+          <w:rFonts w:hint="eastAsia"/>
+          <w:lang w:eastAsia="ko-KR"/>
+        </w:rPr>
+        <w:t xml:space="preserve"> </w:t>
+      </w:r>
+      <w:r>
+        <w:rPr>
+          <w:rFonts w:hint="eastAsia"/>
+          <w:lang w:eastAsia="ko-KR"/>
+        </w:rPr>
+        <w:t>처리하였다</w:t>
+      </w:r>
+      <w:r>
+        <w:rPr>
+          <w:rFonts w:hint="eastAsia"/>
+          <w:lang w:eastAsia="ko-KR"/>
+        </w:rPr>
+        <w:t>.</w:t>
+      </w:r>
+      <w:r>
+        <w:rPr>
+          <w:lang w:eastAsia="ko-KR"/>
+        </w:rPr>
+        <w:t xml:space="preserve"> (true</w:t>
+      </w:r>
+      <w:r>
+        <w:rPr>
+          <w:rFonts w:hint="eastAsia"/>
+          <w:lang w:eastAsia="ko-KR"/>
+        </w:rPr>
+        <w:t>면</w:t>
+      </w:r>
+      <w:r>
+        <w:rPr>
+          <w:rFonts w:hint="eastAsia"/>
+          <w:lang w:eastAsia="ko-KR"/>
+        </w:rPr>
+        <w:t xml:space="preserve"> </w:t>
+      </w:r>
+      <w:r>
+        <w:rPr>
+          <w:lang w:eastAsia="ko-KR"/>
+        </w:rPr>
+        <w:t>x</w:t>
+      </w:r>
+      <w:r>
+        <w:rPr>
+          <w:rFonts w:hint="eastAsia"/>
+          <w:lang w:eastAsia="ko-KR"/>
+        </w:rPr>
+        <w:t>가</w:t>
+      </w:r>
+      <w:r>
+        <w:rPr>
+          <w:rFonts w:hint="eastAsia"/>
+          <w:lang w:eastAsia="ko-KR"/>
+        </w:rPr>
+        <w:t xml:space="preserve"> y</w:t>
+      </w:r>
+      <w:r>
+        <w:rPr>
+          <w:rFonts w:hint="eastAsia"/>
+          <w:lang w:eastAsia="ko-KR"/>
+        </w:rPr>
+        <w:t>가</w:t>
+      </w:r>
+      <w:r>
+        <w:rPr>
+          <w:rFonts w:hint="eastAsia"/>
+          <w:lang w:eastAsia="ko-KR"/>
+        </w:rPr>
+        <w:t xml:space="preserve"> </w:t>
+      </w:r>
+      <w:r>
+        <w:rPr>
+          <w:rFonts w:hint="eastAsia"/>
+          <w:lang w:eastAsia="ko-KR"/>
+        </w:rPr>
+        <w:t>작업이</w:t>
+      </w:r>
+      <w:r>
+        <w:rPr>
+          <w:rFonts w:hint="eastAsia"/>
+          <w:lang w:eastAsia="ko-KR"/>
+        </w:rPr>
+        <w:t xml:space="preserve"> </w:t>
+      </w:r>
+      <w:r>
+        <w:rPr>
+          <w:rFonts w:hint="eastAsia"/>
+          <w:lang w:eastAsia="ko-KR"/>
+        </w:rPr>
+        <w:t>끝나길</w:t>
+      </w:r>
+      <w:r>
+        <w:rPr>
+          <w:rFonts w:hint="eastAsia"/>
+          <w:lang w:eastAsia="ko-KR"/>
+        </w:rPr>
+        <w:t xml:space="preserve"> </w:t>
+      </w:r>
+      <w:r>
+        <w:rPr>
+          <w:rFonts w:hint="eastAsia"/>
+          <w:lang w:eastAsia="ko-KR"/>
+        </w:rPr>
+        <w:t>기다리고</w:t>
+      </w:r>
+      <w:r>
+        <w:rPr>
+          <w:rFonts w:hint="eastAsia"/>
+          <w:lang w:eastAsia="ko-KR"/>
+        </w:rPr>
+        <w:t xml:space="preserve"> </w:t>
+      </w:r>
+      <w:r>
+        <w:rPr>
+          <w:rFonts w:hint="eastAsia"/>
+          <w:lang w:eastAsia="ko-KR"/>
+        </w:rPr>
+        <w:t>있는</w:t>
+      </w:r>
+      <w:r>
+        <w:rPr>
+          <w:rFonts w:hint="eastAsia"/>
+          <w:lang w:eastAsia="ko-KR"/>
+        </w:rPr>
+        <w:t xml:space="preserve"> </w:t>
+      </w:r>
+      <w:r>
+        <w:rPr>
+          <w:rFonts w:hint="eastAsia"/>
+          <w:lang w:eastAsia="ko-KR"/>
+        </w:rPr>
+        <w:t>것</w:t>
+      </w:r>
+      <w:r>
+        <w:rPr>
+          <w:rFonts w:hint="eastAsia"/>
+          <w:lang w:eastAsia="ko-KR"/>
+        </w:rPr>
+        <w:t>)</w:t>
+      </w:r>
+      <w:r>
+        <w:rPr>
+          <w:lang w:eastAsia="ko-KR"/>
+        </w:rPr>
+        <w:br/>
+      </w:r>
+      <w:r>
+        <w:rPr>
+          <w:lang w:eastAsia="ko-KR"/>
+        </w:rPr>
+        <w:br/>
+      </w:r>
+      <w:r>
+        <w:rPr>
+          <w:lang w:eastAsia="ko-KR"/>
+        </w:rPr>
+        <w:br/>
+        <w:t xml:space="preserve">visit[] </w:t>
+      </w:r>
+      <w:r>
+        <w:rPr>
+          <w:rFonts w:hint="eastAsia"/>
+          <w:lang w:eastAsia="ko-KR"/>
+        </w:rPr>
+        <w:t>의</w:t>
+      </w:r>
+      <w:r>
+        <w:rPr>
+          <w:rFonts w:hint="eastAsia"/>
+          <w:lang w:eastAsia="ko-KR"/>
+        </w:rPr>
+        <w:t xml:space="preserve"> </w:t>
+      </w:r>
+      <w:r>
+        <w:rPr>
+          <w:rFonts w:hint="eastAsia"/>
+          <w:lang w:eastAsia="ko-KR"/>
+        </w:rPr>
+        <w:t>초기</w:t>
+      </w:r>
+      <w:r>
+        <w:rPr>
+          <w:rFonts w:hint="eastAsia"/>
+          <w:lang w:eastAsia="ko-KR"/>
+        </w:rPr>
+        <w:t xml:space="preserve"> </w:t>
+      </w:r>
+      <w:r>
+        <w:rPr>
+          <w:rFonts w:hint="eastAsia"/>
+          <w:lang w:eastAsia="ko-KR"/>
+        </w:rPr>
+        <w:t>값은</w:t>
+      </w:r>
+      <w:r>
+        <w:rPr>
+          <w:rFonts w:hint="eastAsia"/>
+          <w:lang w:eastAsia="ko-KR"/>
+        </w:rPr>
+        <w:t xml:space="preserve"> </w:t>
+      </w:r>
+      <w:r>
+        <w:rPr>
+          <w:rFonts w:hint="eastAsia"/>
+          <w:lang w:eastAsia="ko-KR"/>
+        </w:rPr>
+        <w:t>모두</w:t>
+      </w:r>
+      <w:r>
+        <w:rPr>
+          <w:rFonts w:hint="eastAsia"/>
+          <w:lang w:eastAsia="ko-KR"/>
+        </w:rPr>
+        <w:t xml:space="preserve"> </w:t>
+      </w:r>
+      <w:r>
+        <w:rPr>
+          <w:lang w:eastAsia="ko-KR"/>
+        </w:rPr>
+        <w:t>false</w:t>
+      </w:r>
+      <w:r>
+        <w:rPr>
+          <w:rFonts w:hint="eastAsia"/>
+          <w:lang w:eastAsia="ko-KR"/>
+        </w:rPr>
+        <w:t>여야</w:t>
+      </w:r>
+      <w:r>
+        <w:rPr>
+          <w:rFonts w:hint="eastAsia"/>
+          <w:lang w:eastAsia="ko-KR"/>
+        </w:rPr>
+        <w:t xml:space="preserve"> </w:t>
+      </w:r>
+      <w:r>
+        <w:rPr>
+          <w:rFonts w:hint="eastAsia"/>
+          <w:lang w:eastAsia="ko-KR"/>
+        </w:rPr>
+        <w:t>하기</w:t>
+      </w:r>
+      <w:r>
+        <w:rPr>
+          <w:rFonts w:hint="eastAsia"/>
+          <w:lang w:eastAsia="ko-KR"/>
+        </w:rPr>
+        <w:t xml:space="preserve"> </w:t>
+      </w:r>
+      <w:r>
+        <w:rPr>
+          <w:rFonts w:hint="eastAsia"/>
+          <w:lang w:eastAsia="ko-KR"/>
+        </w:rPr>
+        <w:t>때문에</w:t>
+      </w:r>
+      <w:r>
+        <w:rPr>
+          <w:lang w:eastAsia="ko-KR"/>
+        </w:rPr>
+        <w:t xml:space="preserve"> main()</w:t>
+      </w:r>
+      <w:r>
+        <w:rPr>
+          <w:rFonts w:hint="eastAsia"/>
+          <w:lang w:eastAsia="ko-KR"/>
+        </w:rPr>
+        <w:t>에서</w:t>
+      </w:r>
+      <w:r>
+        <w:rPr>
+          <w:rFonts w:hint="eastAsia"/>
+          <w:lang w:eastAsia="ko-KR"/>
+        </w:rPr>
+        <w:t xml:space="preserve"> </w:t>
+      </w:r>
+      <w:r>
+        <w:rPr>
+          <w:rFonts w:hint="eastAsia"/>
+          <w:lang w:eastAsia="ko-KR"/>
+        </w:rPr>
+        <w:t>따로</w:t>
+      </w:r>
+      <w:r>
+        <w:rPr>
+          <w:rFonts w:hint="eastAsia"/>
+          <w:lang w:eastAsia="ko-KR"/>
+        </w:rPr>
+        <w:t xml:space="preserve"> </w:t>
+      </w:r>
+      <w:r>
+        <w:rPr>
+          <w:rFonts w:hint="eastAsia"/>
+          <w:lang w:eastAsia="ko-KR"/>
+        </w:rPr>
+        <w:t>값을</w:t>
+      </w:r>
+      <w:r>
+        <w:rPr>
+          <w:rFonts w:hint="eastAsia"/>
+          <w:lang w:eastAsia="ko-KR"/>
+        </w:rPr>
+        <w:t xml:space="preserve"> </w:t>
+      </w:r>
+      <w:r>
+        <w:rPr>
+          <w:rFonts w:hint="eastAsia"/>
+          <w:lang w:eastAsia="ko-KR"/>
+        </w:rPr>
+        <w:t>넣어주지</w:t>
+      </w:r>
+      <w:r>
+        <w:rPr>
+          <w:rFonts w:hint="eastAsia"/>
+          <w:lang w:eastAsia="ko-KR"/>
+        </w:rPr>
+        <w:t xml:space="preserve"> </w:t>
+      </w:r>
+      <w:r>
+        <w:rPr>
+          <w:rFonts w:hint="eastAsia"/>
+          <w:lang w:eastAsia="ko-KR"/>
+        </w:rPr>
+        <w:t>않았다</w:t>
+      </w:r>
+      <w:r>
+        <w:rPr>
+          <w:rFonts w:hint="eastAsia"/>
+          <w:lang w:eastAsia="ko-KR"/>
+        </w:rPr>
+        <w:t>.</w:t>
+      </w:r>
+      <w:r>
+        <w:rPr>
+          <w:lang w:eastAsia="ko-KR"/>
+        </w:rPr>
+        <w:br/>
+      </w:r>
+      <w:r>
+        <w:rPr>
+          <w:lang w:eastAsia="ko-KR"/>
+        </w:rPr>
+        <w:br/>
+      </w:r>
+      <w:r>
+        <w:rPr>
+          <w:lang w:eastAsia="ko-KR"/>
+        </w:rPr>
+        <w:br/>
+      </w:r>
+      <w:r>
+        <w:rPr>
+          <w:lang w:eastAsia="ko-KR"/>
+        </w:rPr>
+        <w:br/>
+      </w:r>
+      <w:r>
+        <w:rPr>
+          <w:lang w:eastAsia="ko-KR"/>
+        </w:rPr>
+        <w:br/>
+      </w:r>
+      <w:r>
+        <w:rPr>
+          <w:lang w:eastAsia="ko-KR"/>
+        </w:rPr>
+        <w:br/>
+      </w:r>
+      <w:r>
+        <w:rPr>
+          <w:lang w:eastAsia="ko-KR"/>
+        </w:rPr>
+        <w:br/>
+      </w:r>
+      <w:r>
+        <w:rPr>
+          <w:lang w:eastAsia="ko-KR"/>
+        </w:rPr>
+        <w:br/>
+      </w:r>
+      <w:r>
+        <w:rPr>
+          <w:lang w:eastAsia="ko-KR"/>
+        </w:rPr>
+        <w:br/>
+      </w:r>
+      <w:r>
+        <w:rPr>
+          <w:lang w:eastAsia="ko-KR"/>
+        </w:rPr>
+        <w:br/>
+      </w:r>
+      <w:r>
+        <w:rPr>
+          <w:lang w:eastAsia="ko-KR"/>
+        </w:rPr>
+        <w:br/>
+      </w:r>
+      <w:r>
+        <w:rPr>
+          <w:lang w:eastAsia="ko-KR"/>
+        </w:rPr>
+        <w:br/>
+      </w:r>
+      <w:r>
+        <w:rPr>
+          <w:lang w:eastAsia="ko-KR"/>
+        </w:rPr>
+        <w:lastRenderedPageBreak/>
+        <w:br/>
+      </w:r>
+      <w:r>
+        <w:rPr>
+          <w:lang w:eastAsia="ko-KR"/>
+        </w:rPr>
+        <w:br/>
+      </w:r>
+      <w:r>
+        <w:rPr>
+          <w:b/>
+          <w:bCs/>
+          <w:lang w:eastAsia="ko-KR"/>
+        </w:rPr>
+        <w:br/>
+      </w:r>
+      <w:r>
+        <w:rPr>
+          <w:b/>
+          <w:bCs/>
+          <w:noProof/>
+          <w:lang w:eastAsia="ko-KR"/>
+        </w:rPr>
+        <w:drawing>
+          <wp:inline distT="0" distB="0" distL="0" distR="0">
+            <wp:extent cx="5731510" cy="4593590"/>
+            <wp:effectExtent l="0" t="0" r="0" b="3810"/>
+            <wp:docPr id="18" name="그림 18" descr="스크린샷이(가) 표시된 사진&#10;&#10;자동 생성된 설명"/>
+            <wp:cNvGraphicFramePr>
+              <a:graphicFrameLocks xmlns:a="http://schemas.openxmlformats.org/drawingml/2006/main" noChangeAspect="1"/>
+            </wp:cNvGraphicFramePr>
+            <a:graphic xmlns:a="http://schemas.openxmlformats.org/drawingml/2006/main">
+              <a:graphicData uri="http://schemas.openxmlformats.org/drawingml/2006/picture">
+                <pic:pic xmlns:pic="http://schemas.openxmlformats.org/drawingml/2006/picture">
+                  <pic:nvPicPr>
+                    <pic:cNvPr id="18" name="그림 18" descr="스크린샷이(가) 표시된 사진&#10;&#10;자동 생성된 설명"/>
+                    <pic:cNvPicPr/>
+                  </pic:nvPicPr>
+                  <pic:blipFill>
+                    <a:blip r:embed="rId12" cstate="print">
+                      <a:extLst>
+                        <a:ext uri="{28A0092B-C50C-407E-A947-70E740481C1C}">
+                          <a14:useLocalDpi xmlns:a14="http://schemas.microsoft.com/office/drawing/2010/main" val="0"/>
+                        </a:ext>
+                      </a:extLst>
+                    </a:blip>
+                    <a:stretch>
+                      <a:fillRect/>
+                    </a:stretch>
+                  </pic:blipFill>
+                  <pic:spPr>
+                    <a:xfrm>
+                      <a:off x="0" y="0"/>
+                      <a:ext cx="5731510" cy="4593590"/>
+                    </a:xfrm>
+                    <a:prstGeom prst="rect">
+                      <a:avLst/>
+                    </a:prstGeom>
+                  </pic:spPr>
+                </pic:pic>
+              </a:graphicData>
+            </a:graphic>
+          </wp:inline>
+        </w:drawing>
+      </w:r>
+      <w:r>
+        <w:rPr>
+          <w:b/>
+          <w:bCs/>
+          <w:lang w:eastAsia="ko-KR"/>
+        </w:rPr>
+        <w:br/>
+      </w:r>
+      <w:r>
+        <w:rPr>
+          <w:b/>
+          <w:bCs/>
+          <w:lang w:eastAsia="ko-KR"/>
+        </w:rPr>
+        <w:br/>
+      </w:r>
+      <w:r>
+        <w:rPr>
+          <w:b/>
+          <w:bCs/>
+          <w:lang w:eastAsia="ko-KR"/>
+        </w:rPr>
+        <w:br/>
+      </w:r>
+      <w:r>
+        <w:rPr>
+          <w:lang w:eastAsia="ko-KR"/>
+        </w:rPr>
+        <w:t>main()</w:t>
+      </w:r>
+      <w:r>
+        <w:rPr>
+          <w:rFonts w:hint="eastAsia"/>
+          <w:lang w:eastAsia="ko-KR"/>
+        </w:rPr>
+        <w:t>에서</w:t>
+      </w:r>
+      <w:r>
+        <w:rPr>
+          <w:rFonts w:hint="eastAsia"/>
+          <w:lang w:eastAsia="ko-KR"/>
+        </w:rPr>
+        <w:t xml:space="preserve"> </w:t>
+      </w:r>
+      <w:proofErr w:type="spellStart"/>
+      <w:r>
+        <w:rPr>
+          <w:rFonts w:hint="eastAsia"/>
+          <w:lang w:eastAsia="ko-KR"/>
+        </w:rPr>
+        <w:t>f</w:t>
+      </w:r>
+      <w:r>
+        <w:rPr>
+          <w:lang w:eastAsia="ko-KR"/>
+        </w:rPr>
+        <w:t>indDeadlock</w:t>
+      </w:r>
+      <w:proofErr w:type="spellEnd"/>
+      <w:r>
+        <w:rPr>
+          <w:lang w:eastAsia="ko-KR"/>
+        </w:rPr>
+        <w:t>()</w:t>
+      </w:r>
+      <w:r>
+        <w:rPr>
+          <w:lang w:eastAsia="ko-KR"/>
+        </w:rPr>
+        <w:t xml:space="preserve">, </w:t>
+      </w:r>
+      <w:proofErr w:type="spellStart"/>
+      <w:r>
+        <w:rPr>
+          <w:lang w:eastAsia="ko-KR"/>
+        </w:rPr>
+        <w:t>removeExtra</w:t>
+      </w:r>
+      <w:proofErr w:type="spellEnd"/>
+      <w:r>
+        <w:rPr>
+          <w:lang w:eastAsia="ko-KR"/>
+        </w:rPr>
+        <w:t xml:space="preserve">() </w:t>
+      </w:r>
+      <w:r>
+        <w:rPr>
+          <w:rFonts w:hint="eastAsia"/>
+          <w:lang w:eastAsia="ko-KR"/>
+        </w:rPr>
+        <w:t>호출</w:t>
+      </w:r>
+      <w:r>
+        <w:rPr>
+          <w:rFonts w:hint="eastAsia"/>
+          <w:lang w:eastAsia="ko-KR"/>
+        </w:rPr>
+        <w:t xml:space="preserve"> </w:t>
+      </w:r>
+      <w:r>
+        <w:rPr>
+          <w:rFonts w:hint="eastAsia"/>
+          <w:lang w:eastAsia="ko-KR"/>
+        </w:rPr>
+        <w:t>및</w:t>
+      </w:r>
+      <w:r>
+        <w:rPr>
+          <w:rFonts w:hint="eastAsia"/>
+          <w:lang w:eastAsia="ko-KR"/>
+        </w:rPr>
+        <w:t xml:space="preserve"> </w:t>
+      </w:r>
+      <w:r>
+        <w:rPr>
+          <w:rFonts w:hint="eastAsia"/>
+          <w:lang w:eastAsia="ko-KR"/>
+        </w:rPr>
+        <w:t>출력에</w:t>
+      </w:r>
+      <w:r>
+        <w:rPr>
+          <w:rFonts w:hint="eastAsia"/>
+          <w:lang w:eastAsia="ko-KR"/>
+        </w:rPr>
+        <w:t xml:space="preserve"> </w:t>
+      </w:r>
+      <w:r>
+        <w:rPr>
+          <w:rFonts w:hint="eastAsia"/>
+          <w:lang w:eastAsia="ko-KR"/>
+        </w:rPr>
+        <w:t>관련된</w:t>
+      </w:r>
+      <w:r>
+        <w:rPr>
+          <w:rFonts w:hint="eastAsia"/>
+          <w:lang w:eastAsia="ko-KR"/>
+        </w:rPr>
+        <w:t xml:space="preserve"> </w:t>
+      </w:r>
+      <w:r>
+        <w:rPr>
+          <w:rFonts w:hint="eastAsia"/>
+          <w:lang w:eastAsia="ko-KR"/>
+        </w:rPr>
+        <w:t>부분이다</w:t>
+      </w:r>
+      <w:r>
+        <w:rPr>
+          <w:rFonts w:hint="eastAsia"/>
+          <w:lang w:eastAsia="ko-KR"/>
+        </w:rPr>
+        <w:t>.</w:t>
+      </w:r>
+      <w:r>
+        <w:rPr>
+          <w:lang w:eastAsia="ko-KR"/>
+        </w:rPr>
+        <w:t xml:space="preserve"> </w:t>
+      </w:r>
+      <w:proofErr w:type="spellStart"/>
+      <w:r>
+        <w:rPr>
+          <w:rFonts w:hint="eastAsia"/>
+          <w:lang w:eastAsia="ko-KR"/>
+        </w:rPr>
+        <w:t>반복문으로</w:t>
+      </w:r>
+      <w:proofErr w:type="spellEnd"/>
+      <w:r>
+        <w:rPr>
+          <w:rFonts w:hint="eastAsia"/>
+          <w:lang w:eastAsia="ko-KR"/>
+        </w:rPr>
+        <w:t xml:space="preserve"> </w:t>
+      </w:r>
+      <w:r>
+        <w:rPr>
+          <w:rFonts w:hint="eastAsia"/>
+          <w:lang w:eastAsia="ko-KR"/>
+        </w:rPr>
+        <w:t>어떤</w:t>
+      </w:r>
+      <w:r>
+        <w:rPr>
+          <w:rFonts w:hint="eastAsia"/>
+          <w:lang w:eastAsia="ko-KR"/>
+        </w:rPr>
+        <w:t xml:space="preserve"> </w:t>
+      </w:r>
+      <w:r>
+        <w:rPr>
+          <w:rFonts w:hint="eastAsia"/>
+          <w:lang w:eastAsia="ko-KR"/>
+        </w:rPr>
+        <w:t>프로세스</w:t>
+      </w:r>
+      <w:r>
+        <w:rPr>
+          <w:lang w:eastAsia="ko-KR"/>
+        </w:rPr>
+        <w:t>ID</w:t>
+      </w:r>
+      <w:proofErr w:type="spellStart"/>
+      <w:r>
+        <w:rPr>
+          <w:rFonts w:hint="eastAsia"/>
+          <w:lang w:eastAsia="ko-KR"/>
+        </w:rPr>
+        <w:t>를</w:t>
+      </w:r>
+      <w:proofErr w:type="spellEnd"/>
+      <w:r>
+        <w:rPr>
+          <w:rFonts w:hint="eastAsia"/>
+          <w:lang w:eastAsia="ko-KR"/>
+        </w:rPr>
+        <w:t xml:space="preserve"> </w:t>
+      </w:r>
+      <w:proofErr w:type="spellStart"/>
+      <w:r>
+        <w:rPr>
+          <w:lang w:eastAsia="ko-KR"/>
+        </w:rPr>
+        <w:t>findDeadlock</w:t>
+      </w:r>
+      <w:proofErr w:type="spellEnd"/>
+      <w:r>
+        <w:rPr>
+          <w:lang w:eastAsia="ko-KR"/>
+        </w:rPr>
+        <w:t>()</w:t>
+      </w:r>
+      <w:r>
+        <w:rPr>
+          <w:rFonts w:hint="eastAsia"/>
+          <w:lang w:eastAsia="ko-KR"/>
+        </w:rPr>
+        <w:t>에</w:t>
+      </w:r>
+      <w:r>
+        <w:rPr>
+          <w:rFonts w:hint="eastAsia"/>
+          <w:lang w:eastAsia="ko-KR"/>
+        </w:rPr>
+        <w:t xml:space="preserve"> </w:t>
+      </w:r>
+      <w:r>
+        <w:rPr>
+          <w:rFonts w:hint="eastAsia"/>
+          <w:lang w:eastAsia="ko-KR"/>
+        </w:rPr>
+        <w:t>넣었고</w:t>
+      </w:r>
+      <w:r>
+        <w:rPr>
+          <w:rFonts w:hint="eastAsia"/>
+          <w:lang w:eastAsia="ko-KR"/>
+        </w:rPr>
+        <w:t xml:space="preserve"> </w:t>
+      </w:r>
+      <w:proofErr w:type="spellStart"/>
+      <w:r>
+        <w:rPr>
+          <w:lang w:eastAsia="ko-KR"/>
+        </w:rPr>
+        <w:t>findDeadlock</w:t>
+      </w:r>
+      <w:proofErr w:type="spellEnd"/>
+      <w:r>
+        <w:rPr>
+          <w:lang w:eastAsia="ko-KR"/>
+        </w:rPr>
+        <w:t>()</w:t>
+      </w:r>
+      <w:r>
+        <w:rPr>
+          <w:rFonts w:hint="eastAsia"/>
+          <w:lang w:eastAsia="ko-KR"/>
+        </w:rPr>
+        <w:t>에서</w:t>
+      </w:r>
+      <w:r>
+        <w:rPr>
+          <w:rFonts w:hint="eastAsia"/>
+          <w:lang w:eastAsia="ko-KR"/>
+        </w:rPr>
+        <w:t xml:space="preserve"> </w:t>
+      </w:r>
+      <w:proofErr w:type="spellStart"/>
+      <w:r>
+        <w:rPr>
+          <w:lang w:eastAsia="ko-KR"/>
+        </w:rPr>
+        <w:t>isDeadlock</w:t>
+      </w:r>
+      <w:proofErr w:type="spellEnd"/>
+      <w:r>
+        <w:rPr>
+          <w:rFonts w:hint="eastAsia"/>
+          <w:lang w:eastAsia="ko-KR"/>
+        </w:rPr>
+        <w:t>이</w:t>
+      </w:r>
+      <w:r>
+        <w:rPr>
+          <w:rFonts w:hint="eastAsia"/>
+          <w:lang w:eastAsia="ko-KR"/>
+        </w:rPr>
+        <w:t xml:space="preserve"> t</w:t>
+      </w:r>
+      <w:r>
+        <w:rPr>
+          <w:lang w:eastAsia="ko-KR"/>
+        </w:rPr>
+        <w:t>rue</w:t>
+      </w:r>
+      <w:r>
+        <w:rPr>
+          <w:rFonts w:hint="eastAsia"/>
+          <w:lang w:eastAsia="ko-KR"/>
+        </w:rPr>
+        <w:t>가</w:t>
+      </w:r>
+      <w:r>
+        <w:rPr>
+          <w:rFonts w:hint="eastAsia"/>
+          <w:lang w:eastAsia="ko-KR"/>
+        </w:rPr>
+        <w:t xml:space="preserve"> </w:t>
+      </w:r>
+      <w:r>
+        <w:rPr>
+          <w:rFonts w:hint="eastAsia"/>
+          <w:lang w:eastAsia="ko-KR"/>
+        </w:rPr>
+        <w:t>된다면</w:t>
+      </w:r>
+      <w:r>
+        <w:rPr>
+          <w:rFonts w:hint="eastAsia"/>
+          <w:lang w:eastAsia="ko-KR"/>
+        </w:rPr>
+        <w:t xml:space="preserve"> </w:t>
+      </w:r>
+      <w:r>
+        <w:rPr>
+          <w:rFonts w:hint="eastAsia"/>
+          <w:lang w:eastAsia="ko-KR"/>
+        </w:rPr>
+        <w:t>교착상태인것이기</w:t>
+      </w:r>
+      <w:r>
+        <w:rPr>
+          <w:rFonts w:hint="eastAsia"/>
+          <w:lang w:eastAsia="ko-KR"/>
+        </w:rPr>
+        <w:t xml:space="preserve"> </w:t>
+      </w:r>
+      <w:r>
+        <w:rPr>
+          <w:rFonts w:hint="eastAsia"/>
+          <w:lang w:eastAsia="ko-KR"/>
+        </w:rPr>
+        <w:t>때문에</w:t>
+      </w:r>
+      <w:r>
+        <w:rPr>
+          <w:lang w:eastAsia="ko-KR"/>
+        </w:rPr>
+        <w:t xml:space="preserve"> </w:t>
+      </w:r>
+      <w:r>
+        <w:rPr>
+          <w:rFonts w:hint="eastAsia"/>
+          <w:lang w:eastAsia="ko-KR"/>
+        </w:rPr>
+        <w:t>교착상태가</w:t>
+      </w:r>
+      <w:r>
+        <w:rPr>
+          <w:rFonts w:hint="eastAsia"/>
+          <w:lang w:eastAsia="ko-KR"/>
+        </w:rPr>
+        <w:t xml:space="preserve"> </w:t>
+      </w:r>
+      <w:r>
+        <w:rPr>
+          <w:rFonts w:hint="eastAsia"/>
+          <w:lang w:eastAsia="ko-KR"/>
+        </w:rPr>
+        <w:t>아니라면</w:t>
+      </w:r>
+      <w:r>
+        <w:rPr>
+          <w:lang w:eastAsia="ko-KR"/>
+        </w:rPr>
+        <w:t xml:space="preserve"> </w:t>
+      </w:r>
+      <w:r>
+        <w:rPr>
+          <w:rFonts w:hint="eastAsia"/>
+          <w:lang w:eastAsia="ko-KR"/>
+        </w:rPr>
+        <w:t>출력도</w:t>
+      </w:r>
+      <w:r>
+        <w:rPr>
+          <w:rFonts w:hint="eastAsia"/>
+          <w:lang w:eastAsia="ko-KR"/>
+        </w:rPr>
+        <w:t xml:space="preserve"> </w:t>
+      </w:r>
+      <w:r>
+        <w:rPr>
+          <w:rFonts w:hint="eastAsia"/>
+          <w:lang w:eastAsia="ko-KR"/>
+        </w:rPr>
+        <w:t>하지</w:t>
+      </w:r>
+      <w:r>
+        <w:rPr>
+          <w:rFonts w:hint="eastAsia"/>
+          <w:lang w:eastAsia="ko-KR"/>
+        </w:rPr>
+        <w:t xml:space="preserve"> </w:t>
+      </w:r>
+      <w:r>
+        <w:rPr>
+          <w:rFonts w:hint="eastAsia"/>
+          <w:lang w:eastAsia="ko-KR"/>
+        </w:rPr>
+        <w:t>않고</w:t>
+      </w:r>
+      <w:r>
+        <w:rPr>
+          <w:lang w:eastAsia="ko-KR"/>
+        </w:rPr>
+        <w:t xml:space="preserve"> </w:t>
+      </w:r>
+      <w:r>
+        <w:rPr>
+          <w:rFonts w:hint="eastAsia"/>
+          <w:lang w:eastAsia="ko-KR"/>
+        </w:rPr>
+        <w:t>다음</w:t>
+      </w:r>
+      <w:r>
+        <w:rPr>
+          <w:rFonts w:hint="eastAsia"/>
+          <w:lang w:eastAsia="ko-KR"/>
+        </w:rPr>
+        <w:t xml:space="preserve"> </w:t>
+      </w:r>
+      <w:r>
+        <w:rPr>
+          <w:rFonts w:hint="eastAsia"/>
+          <w:lang w:eastAsia="ko-KR"/>
+        </w:rPr>
+        <w:t>프로세스</w:t>
+      </w:r>
+      <w:r>
+        <w:rPr>
+          <w:rFonts w:hint="eastAsia"/>
+          <w:lang w:eastAsia="ko-KR"/>
+        </w:rPr>
+        <w:t>I</w:t>
+      </w:r>
+      <w:r>
+        <w:rPr>
+          <w:lang w:eastAsia="ko-KR"/>
+        </w:rPr>
+        <w:t>D</w:t>
+      </w:r>
+      <w:r>
+        <w:rPr>
+          <w:rFonts w:hint="eastAsia"/>
+          <w:lang w:eastAsia="ko-KR"/>
+        </w:rPr>
+        <w:t>로</w:t>
+      </w:r>
+      <w:r>
+        <w:rPr>
+          <w:rFonts w:hint="eastAsia"/>
+          <w:lang w:eastAsia="ko-KR"/>
+        </w:rPr>
+        <w:t xml:space="preserve"> </w:t>
+      </w:r>
+      <w:r>
+        <w:rPr>
+          <w:rFonts w:hint="eastAsia"/>
+          <w:lang w:eastAsia="ko-KR"/>
+        </w:rPr>
+        <w:t>넘어가는</w:t>
+      </w:r>
+      <w:r>
+        <w:rPr>
+          <w:rFonts w:hint="eastAsia"/>
+          <w:lang w:eastAsia="ko-KR"/>
+        </w:rPr>
+        <w:t xml:space="preserve"> </w:t>
+      </w:r>
+      <w:r>
+        <w:rPr>
+          <w:rFonts w:hint="eastAsia"/>
+          <w:lang w:eastAsia="ko-KR"/>
+        </w:rPr>
+        <w:t>형식이다</w:t>
+      </w:r>
+      <w:r>
+        <w:rPr>
+          <w:rFonts w:hint="eastAsia"/>
+          <w:lang w:eastAsia="ko-KR"/>
+        </w:rPr>
+        <w:t>.</w:t>
+      </w:r>
+      <w:r>
+        <w:rPr>
+          <w:b/>
+          <w:bCs/>
+          <w:lang w:eastAsia="ko-KR"/>
+        </w:rPr>
+        <w:br/>
+      </w:r>
+      <w:r>
+        <w:rPr>
+          <w:b/>
+          <w:bCs/>
+          <w:lang w:eastAsia="ko-KR"/>
+        </w:rPr>
+        <w:br/>
+      </w:r>
+      <w:r>
+        <w:rPr>
+          <w:b/>
+          <w:bCs/>
+          <w:lang w:eastAsia="ko-KR"/>
+        </w:rPr>
+        <w:br/>
+      </w:r>
+      <w:r>
+        <w:rPr>
+          <w:lang w:eastAsia="ko-KR"/>
+        </w:rPr>
+        <w:br/>
+      </w:r>
+      <w:proofErr w:type="spellStart"/>
+      <w:r>
+        <w:rPr>
+          <w:rFonts w:hint="eastAsia"/>
+          <w:lang w:eastAsia="ko-KR"/>
+        </w:rPr>
+        <w:t>i</w:t>
+      </w:r>
+      <w:r>
+        <w:rPr>
+          <w:lang w:eastAsia="ko-KR"/>
+        </w:rPr>
+        <w:t>sDeadlock</w:t>
+      </w:r>
+      <w:proofErr w:type="spellEnd"/>
+      <w:r>
+        <w:rPr>
+          <w:rFonts w:hint="eastAsia"/>
+          <w:lang w:eastAsia="ko-KR"/>
+        </w:rPr>
+        <w:t>이</w:t>
+      </w:r>
+      <w:r>
+        <w:rPr>
+          <w:lang w:eastAsia="ko-KR"/>
+        </w:rPr>
+        <w:t xml:space="preserve"> </w:t>
+      </w:r>
+      <w:r>
+        <w:rPr>
+          <w:rFonts w:hint="eastAsia"/>
+          <w:lang w:eastAsia="ko-KR"/>
+        </w:rPr>
+        <w:t>어떤</w:t>
+      </w:r>
+      <w:r>
+        <w:rPr>
+          <w:rFonts w:hint="eastAsia"/>
+          <w:lang w:eastAsia="ko-KR"/>
+        </w:rPr>
+        <w:t xml:space="preserve"> </w:t>
+      </w:r>
+      <w:r>
+        <w:rPr>
+          <w:rFonts w:hint="eastAsia"/>
+          <w:lang w:eastAsia="ko-KR"/>
+        </w:rPr>
+        <w:t>값이던지</w:t>
+      </w:r>
+      <w:r>
+        <w:rPr>
+          <w:rFonts w:hint="eastAsia"/>
+          <w:lang w:eastAsia="ko-KR"/>
+        </w:rPr>
+        <w:t xml:space="preserve">, </w:t>
+      </w:r>
+      <w:r>
+        <w:rPr>
+          <w:rFonts w:hint="eastAsia"/>
+          <w:lang w:eastAsia="ko-KR"/>
+        </w:rPr>
+        <w:t>다음</w:t>
+      </w:r>
+      <w:r>
+        <w:rPr>
+          <w:rFonts w:hint="eastAsia"/>
+          <w:lang w:eastAsia="ko-KR"/>
+        </w:rPr>
+        <w:t xml:space="preserve"> </w:t>
+      </w:r>
+      <w:r>
+        <w:rPr>
+          <w:rFonts w:hint="eastAsia"/>
+          <w:lang w:eastAsia="ko-KR"/>
+        </w:rPr>
+        <w:t>프로세스</w:t>
+      </w:r>
+      <w:r>
+        <w:rPr>
+          <w:lang w:eastAsia="ko-KR"/>
+        </w:rPr>
+        <w:t>ID</w:t>
+      </w:r>
+      <w:r>
+        <w:rPr>
+          <w:rFonts w:hint="eastAsia"/>
+          <w:lang w:eastAsia="ko-KR"/>
+        </w:rPr>
+        <w:t>가</w:t>
+      </w:r>
+      <w:r>
+        <w:rPr>
+          <w:rFonts w:hint="eastAsia"/>
+          <w:lang w:eastAsia="ko-KR"/>
+        </w:rPr>
+        <w:t xml:space="preserve"> </w:t>
+      </w:r>
+      <w:r>
+        <w:rPr>
+          <w:rFonts w:hint="eastAsia"/>
+          <w:lang w:eastAsia="ko-KR"/>
+        </w:rPr>
+        <w:t>교착상태인지</w:t>
+      </w:r>
+      <w:r>
+        <w:rPr>
+          <w:rFonts w:hint="eastAsia"/>
+          <w:lang w:eastAsia="ko-KR"/>
+        </w:rPr>
+        <w:t xml:space="preserve"> </w:t>
+      </w:r>
+      <w:r>
+        <w:rPr>
+          <w:rFonts w:hint="eastAsia"/>
+          <w:lang w:eastAsia="ko-KR"/>
+        </w:rPr>
+        <w:t>판단하기</w:t>
+      </w:r>
+      <w:r>
+        <w:rPr>
+          <w:rFonts w:hint="eastAsia"/>
+          <w:lang w:eastAsia="ko-KR"/>
+        </w:rPr>
+        <w:t xml:space="preserve"> </w:t>
+      </w:r>
+      <w:r>
+        <w:rPr>
+          <w:rFonts w:hint="eastAsia"/>
+          <w:lang w:eastAsia="ko-KR"/>
+        </w:rPr>
+        <w:t>위해서</w:t>
+      </w:r>
+      <w:r>
+        <w:rPr>
+          <w:rFonts w:hint="eastAsia"/>
+          <w:lang w:eastAsia="ko-KR"/>
+        </w:rPr>
+        <w:t xml:space="preserve"> </w:t>
+      </w:r>
+      <w:proofErr w:type="spellStart"/>
+      <w:r>
+        <w:rPr>
+          <w:rFonts w:hint="eastAsia"/>
+          <w:lang w:eastAsia="ko-KR"/>
+        </w:rPr>
+        <w:t>출력를</w:t>
+      </w:r>
+      <w:proofErr w:type="spellEnd"/>
+      <w:r>
+        <w:rPr>
+          <w:rFonts w:hint="eastAsia"/>
+          <w:lang w:eastAsia="ko-KR"/>
+        </w:rPr>
+        <w:t xml:space="preserve"> </w:t>
+      </w:r>
+      <w:r>
+        <w:rPr>
+          <w:rFonts w:hint="eastAsia"/>
+          <w:lang w:eastAsia="ko-KR"/>
+        </w:rPr>
+        <w:t>위한</w:t>
+      </w:r>
+      <w:r>
+        <w:rPr>
+          <w:rFonts w:hint="eastAsia"/>
+          <w:lang w:eastAsia="ko-KR"/>
+        </w:rPr>
+        <w:t xml:space="preserve"> </w:t>
+      </w:r>
+      <w:r>
+        <w:rPr>
+          <w:rFonts w:hint="eastAsia"/>
+          <w:lang w:eastAsia="ko-KR"/>
+        </w:rPr>
+        <w:t>리스트와</w:t>
+      </w:r>
+      <w:r>
+        <w:rPr>
+          <w:rFonts w:hint="eastAsia"/>
+          <w:lang w:eastAsia="ko-KR"/>
+        </w:rPr>
+        <w:t xml:space="preserve"> </w:t>
+      </w:r>
+      <w:r>
+        <w:rPr>
+          <w:lang w:eastAsia="ko-KR"/>
+        </w:rPr>
+        <w:t xml:space="preserve">visit[], </w:t>
+      </w:r>
+      <w:proofErr w:type="spellStart"/>
+      <w:r>
+        <w:rPr>
+          <w:lang w:eastAsia="ko-KR"/>
+        </w:rPr>
+        <w:t>isDeadlock</w:t>
+      </w:r>
+      <w:r>
+        <w:rPr>
+          <w:rFonts w:hint="eastAsia"/>
+          <w:lang w:eastAsia="ko-KR"/>
+        </w:rPr>
+        <w:t>를</w:t>
+      </w:r>
+      <w:proofErr w:type="spellEnd"/>
+      <w:r>
+        <w:rPr>
+          <w:rFonts w:hint="eastAsia"/>
+          <w:lang w:eastAsia="ko-KR"/>
+        </w:rPr>
+        <w:t xml:space="preserve"> </w:t>
+      </w:r>
+      <w:r>
+        <w:rPr>
+          <w:rFonts w:hint="eastAsia"/>
+          <w:lang w:eastAsia="ko-KR"/>
+        </w:rPr>
+        <w:t>모두</w:t>
+      </w:r>
+      <w:r>
+        <w:rPr>
+          <w:rFonts w:hint="eastAsia"/>
+          <w:lang w:eastAsia="ko-KR"/>
+        </w:rPr>
+        <w:t xml:space="preserve"> </w:t>
+      </w:r>
+      <w:r>
+        <w:rPr>
+          <w:rFonts w:hint="eastAsia"/>
+          <w:lang w:eastAsia="ko-KR"/>
+        </w:rPr>
+        <w:t>초기화</w:t>
+      </w:r>
+      <w:r>
+        <w:rPr>
+          <w:rFonts w:hint="eastAsia"/>
+          <w:lang w:eastAsia="ko-KR"/>
+        </w:rPr>
+        <w:t xml:space="preserve"> </w:t>
+      </w:r>
+      <w:r>
+        <w:rPr>
+          <w:rFonts w:hint="eastAsia"/>
+          <w:lang w:eastAsia="ko-KR"/>
+        </w:rPr>
+        <w:t>시켜주었다</w:t>
+      </w:r>
+      <w:r>
+        <w:rPr>
+          <w:rFonts w:hint="eastAsia"/>
+          <w:lang w:eastAsia="ko-KR"/>
+        </w:rPr>
+        <w:t>.</w:t>
+      </w:r>
+      <w:r>
+        <w:rPr>
+          <w:lang w:eastAsia="ko-KR"/>
+        </w:rPr>
+        <w:br/>
+      </w:r>
+      <w:r>
+        <w:rPr>
+          <w:lang w:eastAsia="ko-KR"/>
+        </w:rPr>
+        <w:br/>
+      </w:r>
+      <w:r>
+        <w:rPr>
+          <w:b/>
+          <w:bCs/>
+          <w:lang w:eastAsia="ko-KR"/>
+        </w:rPr>
+        <w:br/>
+      </w:r>
+      <w:r>
+        <w:rPr>
+          <w:b/>
+          <w:bCs/>
+          <w:lang w:eastAsia="ko-KR"/>
+        </w:rPr>
+        <w:br/>
+      </w:r>
+      <w:proofErr w:type="spellStart"/>
+      <w:r>
+        <w:rPr>
+          <w:lang w:eastAsia="ko-KR"/>
+        </w:rPr>
+        <w:t>deadlockProcess</w:t>
+      </w:r>
+      <w:proofErr w:type="spellEnd"/>
+      <w:r>
+        <w:rPr>
+          <w:rFonts w:hint="eastAsia"/>
+          <w:lang w:eastAsia="ko-KR"/>
+        </w:rPr>
+        <w:t>는</w:t>
+      </w:r>
+      <w:r>
+        <w:rPr>
+          <w:rFonts w:hint="eastAsia"/>
+          <w:lang w:eastAsia="ko-KR"/>
+        </w:rPr>
+        <w:t xml:space="preserve"> </w:t>
+      </w:r>
+      <w:r>
+        <w:rPr>
+          <w:rFonts w:hint="eastAsia"/>
+          <w:lang w:eastAsia="ko-KR"/>
+        </w:rPr>
+        <w:t>교착상태인</w:t>
+      </w:r>
+      <w:r>
+        <w:rPr>
+          <w:rFonts w:hint="eastAsia"/>
+          <w:lang w:eastAsia="ko-KR"/>
+        </w:rPr>
+        <w:t xml:space="preserve"> </w:t>
+      </w:r>
+      <w:r>
+        <w:rPr>
+          <w:rFonts w:hint="eastAsia"/>
+          <w:lang w:eastAsia="ko-KR"/>
+        </w:rPr>
+        <w:t>프로세스들을</w:t>
+      </w:r>
+      <w:r>
+        <w:rPr>
+          <w:rFonts w:hint="eastAsia"/>
+          <w:lang w:eastAsia="ko-KR"/>
+        </w:rPr>
+        <w:t xml:space="preserve"> </w:t>
+      </w:r>
+      <w:r>
+        <w:rPr>
+          <w:rFonts w:hint="eastAsia"/>
+          <w:lang w:eastAsia="ko-KR"/>
+        </w:rPr>
+        <w:t>모두</w:t>
+      </w:r>
+      <w:r>
+        <w:rPr>
+          <w:rFonts w:hint="eastAsia"/>
+          <w:lang w:eastAsia="ko-KR"/>
+        </w:rPr>
+        <w:t xml:space="preserve"> </w:t>
+      </w:r>
+      <w:proofErr w:type="spellStart"/>
+      <w:r>
+        <w:rPr>
+          <w:rFonts w:hint="eastAsia"/>
+          <w:lang w:eastAsia="ko-KR"/>
+        </w:rPr>
+        <w:t>모아주기</w:t>
+      </w:r>
+      <w:proofErr w:type="spellEnd"/>
+      <w:r>
+        <w:rPr>
+          <w:rFonts w:hint="eastAsia"/>
+          <w:lang w:eastAsia="ko-KR"/>
+        </w:rPr>
+        <w:t xml:space="preserve"> </w:t>
+      </w:r>
+      <w:r>
+        <w:rPr>
+          <w:rFonts w:hint="eastAsia"/>
+          <w:lang w:eastAsia="ko-KR"/>
+        </w:rPr>
+        <w:t>위해서</w:t>
+      </w:r>
+      <w:r>
+        <w:rPr>
+          <w:rFonts w:hint="eastAsia"/>
+          <w:lang w:eastAsia="ko-KR"/>
+        </w:rPr>
+        <w:t xml:space="preserve"> </w:t>
+      </w:r>
+      <w:proofErr w:type="spellStart"/>
+      <w:r>
+        <w:rPr>
+          <w:lang w:eastAsia="ko-KR"/>
+        </w:rPr>
+        <w:t>isDeadlock</w:t>
+      </w:r>
+      <w:r>
+        <w:rPr>
+          <w:rFonts w:hint="eastAsia"/>
+          <w:lang w:eastAsia="ko-KR"/>
+        </w:rPr>
+        <w:t>일때</w:t>
+      </w:r>
+      <w:proofErr w:type="spellEnd"/>
+      <w:r>
+        <w:rPr>
+          <w:rFonts w:hint="eastAsia"/>
+          <w:lang w:eastAsia="ko-KR"/>
+        </w:rPr>
+        <w:t xml:space="preserve"> </w:t>
+      </w:r>
+      <w:proofErr w:type="spellStart"/>
+      <w:r>
+        <w:rPr>
+          <w:rFonts w:hint="eastAsia"/>
+          <w:lang w:eastAsia="ko-KR"/>
+        </w:rPr>
+        <w:t>반복문이</w:t>
+      </w:r>
+      <w:proofErr w:type="spellEnd"/>
+      <w:r>
+        <w:rPr>
+          <w:rFonts w:hint="eastAsia"/>
+          <w:lang w:eastAsia="ko-KR"/>
+        </w:rPr>
+        <w:t xml:space="preserve"> </w:t>
+      </w:r>
+      <w:r>
+        <w:rPr>
+          <w:rFonts w:hint="eastAsia"/>
+          <w:lang w:eastAsia="ko-KR"/>
+        </w:rPr>
+        <w:t>돌아갈</w:t>
+      </w:r>
+      <w:r>
+        <w:rPr>
+          <w:rFonts w:hint="eastAsia"/>
+          <w:lang w:eastAsia="ko-KR"/>
+        </w:rPr>
+        <w:t xml:space="preserve"> </w:t>
+      </w:r>
+      <w:r>
+        <w:rPr>
+          <w:rFonts w:hint="eastAsia"/>
+          <w:lang w:eastAsia="ko-KR"/>
+        </w:rPr>
+        <w:t>때</w:t>
+      </w:r>
+      <w:r>
+        <w:rPr>
+          <w:rFonts w:hint="eastAsia"/>
+          <w:lang w:eastAsia="ko-KR"/>
+        </w:rPr>
+        <w:t xml:space="preserve"> </w:t>
+      </w:r>
+      <w:r>
+        <w:rPr>
+          <w:rFonts w:hint="eastAsia"/>
+          <w:lang w:eastAsia="ko-KR"/>
+        </w:rPr>
+        <w:t>해당</w:t>
+      </w:r>
+      <w:r>
+        <w:rPr>
+          <w:rFonts w:hint="eastAsia"/>
+          <w:lang w:eastAsia="ko-KR"/>
+        </w:rPr>
+        <w:t xml:space="preserve"> </w:t>
+      </w:r>
+      <w:r>
+        <w:rPr>
+          <w:rFonts w:hint="eastAsia"/>
+          <w:lang w:eastAsia="ko-KR"/>
+        </w:rPr>
+        <w:t>프로세스를</w:t>
+      </w:r>
+      <w:r>
+        <w:rPr>
+          <w:rFonts w:hint="eastAsia"/>
+          <w:lang w:eastAsia="ko-KR"/>
+        </w:rPr>
+        <w:t xml:space="preserve"> </w:t>
+      </w:r>
+      <w:r>
+        <w:rPr>
+          <w:rFonts w:hint="eastAsia"/>
+          <w:lang w:eastAsia="ko-KR"/>
+        </w:rPr>
+        <w:t>리스트에</w:t>
+      </w:r>
+      <w:r>
+        <w:rPr>
+          <w:rFonts w:hint="eastAsia"/>
+          <w:lang w:eastAsia="ko-KR"/>
+        </w:rPr>
+        <w:t xml:space="preserve"> </w:t>
+      </w:r>
+      <w:r>
+        <w:rPr>
+          <w:lang w:eastAsia="ko-KR"/>
+        </w:rPr>
+        <w:t>add</w:t>
+      </w:r>
+      <w:r>
+        <w:rPr>
+          <w:rFonts w:hint="eastAsia"/>
+          <w:lang w:eastAsia="ko-KR"/>
+        </w:rPr>
+        <w:t>해주었다</w:t>
+      </w:r>
+      <w:r>
+        <w:rPr>
+          <w:rFonts w:hint="eastAsia"/>
+          <w:lang w:eastAsia="ko-KR"/>
+        </w:rPr>
+        <w:t>.</w:t>
+      </w:r>
+      <w:r>
+        <w:rPr>
+          <w:b/>
+          <w:bCs/>
+          <w:lang w:eastAsia="ko-KR"/>
+        </w:rPr>
+        <w:br/>
+      </w:r>
+      <w:r>
+        <w:rPr>
+          <w:b/>
+          <w:bCs/>
+          <w:lang w:eastAsia="ko-KR"/>
+        </w:rPr>
+        <w:br/>
+      </w:r>
+      <w:r>
+        <w:rPr>
+          <w:b/>
+          <w:bCs/>
+          <w:lang w:eastAsia="ko-KR"/>
+        </w:rPr>
+        <w:br/>
+      </w:r>
+      <w:r>
+        <w:rPr>
+          <w:b/>
+          <w:bCs/>
+          <w:lang w:eastAsia="ko-KR"/>
+        </w:rPr>
+        <w:br/>
+      </w:r>
+      <w:r>
+        <w:rPr>
+          <w:b/>
+          <w:bCs/>
+          <w:lang w:eastAsia="ko-KR"/>
+        </w:rPr>
+        <w:br/>
+      </w:r>
+      <w:r>
+        <w:rPr>
+          <w:b/>
+          <w:bCs/>
+          <w:lang w:eastAsia="ko-KR"/>
+        </w:rPr>
+        <w:br/>
+      </w:r>
+      <w:r>
+        <w:rPr>
+          <w:b/>
+          <w:bCs/>
+          <w:lang w:eastAsia="ko-KR"/>
+        </w:rPr>
+        <w:lastRenderedPageBreak/>
+        <w:br/>
+      </w:r>
+      <w:r>
+        <w:rPr>
+          <w:b/>
+          <w:bCs/>
+          <w:lang w:eastAsia="ko-KR"/>
+        </w:rPr>
+        <w:br/>
+      </w:r>
+    </w:p>
+    <w:p>
+      <w:pPr>
+        <w:pStyle w:val="a4"/>
+        <w:numPr>
+          <w:ilvl w:val="0"/>
+          <w:numId w:val="14"/>
+        </w:numPr>
+        <w:ind w:leftChars="0"/>
+        <w:rPr>
+          <w:rFonts w:hint="eastAsia"/>
+          <w:b/>
+          <w:bCs/>
+          <w:lang w:eastAsia="ko-KR"/>
+        </w:rPr>
+      </w:pPr>
+      <w:proofErr w:type="spellStart"/>
+      <w:proofErr w:type="gramStart"/>
+      <w:r>
+        <w:rPr>
+          <w:b/>
+          <w:bCs/>
+          <w:lang w:eastAsia="ko-KR"/>
+        </w:rPr>
+        <w:t>findDeadlock</w:t>
+      </w:r>
+      <w:proofErr w:type="spellEnd"/>
+      <w:r>
+        <w:rPr>
+          <w:b/>
+          <w:bCs/>
+          <w:lang w:eastAsia="ko-KR"/>
+        </w:rPr>
+        <w:t>(</w:t>
+      </w:r>
+      <w:proofErr w:type="gramEnd"/>
+      <w:r>
+        <w:rPr>
+          <w:b/>
+          <w:bCs/>
+          <w:lang w:eastAsia="ko-KR"/>
+        </w:rPr>
+        <w:t>)</w:t>
+      </w:r>
+      <w:r>
+        <w:rPr>
+          <w:b/>
+          <w:bCs/>
+          <w:lang w:eastAsia="ko-KR"/>
+        </w:rPr>
+        <w:br/>
+      </w:r>
+      <w:r>
+        <w:rPr>
+          <w:b/>
+          <w:bCs/>
+          <w:lang w:eastAsia="ko-KR"/>
+        </w:rPr>
+        <w:br/>
+      </w:r>
+    </w:p>
+    <w:p>
+      <w:pPr>
+        <w:ind w:left="400" w:firstLine="400"/>
+        <w:rPr>
+          <w:lang w:eastAsia="ko-KR"/>
+        </w:rPr>
+      </w:pPr>
+    </w:p>
+    <w:p>
+      <w:pPr>
+        <w:ind w:left="400" w:firstLine="400"/>
+        <w:rPr>
+          <w:lang w:eastAsia="ko-KR"/>
+        </w:rPr>
+      </w:pPr>
+      <w:proofErr w:type="spellStart"/>
+      <w:r>
+        <w:rPr>
+          <w:lang w:eastAsia="ko-KR"/>
+        </w:rPr>
+        <w:t>findMaxMin</w:t>
+      </w:r>
+      <w:proofErr w:type="spellEnd"/>
+      <w:r>
+        <w:rPr>
+          <w:lang w:eastAsia="ko-KR"/>
+        </w:rPr>
+        <w:t>()</w:t>
+      </w:r>
+      <w:r>
+        <w:rPr>
+          <w:rFonts w:hint="eastAsia"/>
+          <w:lang w:eastAsia="ko-KR"/>
+        </w:rPr>
+        <w:t>의</w:t>
+      </w:r>
+      <w:r>
+        <w:rPr>
+          <w:rFonts w:hint="eastAsia"/>
+          <w:lang w:eastAsia="ko-KR"/>
+        </w:rPr>
+        <w:t xml:space="preserve"> </w:t>
+      </w:r>
+      <w:r>
+        <w:rPr>
+          <w:rFonts w:hint="eastAsia"/>
+          <w:lang w:eastAsia="ko-KR"/>
+        </w:rPr>
+        <w:t>전체</w:t>
+      </w:r>
+      <w:r>
+        <w:rPr>
+          <w:rFonts w:hint="eastAsia"/>
+          <w:lang w:eastAsia="ko-KR"/>
+        </w:rPr>
+        <w:t xml:space="preserve"> </w:t>
+      </w:r>
+      <w:r>
+        <w:rPr>
+          <w:rFonts w:hint="eastAsia"/>
+          <w:lang w:eastAsia="ko-KR"/>
+        </w:rPr>
+        <w:t>코드이다</w:t>
+      </w:r>
+      <w:r>
+        <w:rPr>
+          <w:rFonts w:hint="eastAsia"/>
+          <w:lang w:eastAsia="ko-KR"/>
+        </w:rPr>
+        <w:t>.</w:t>
+      </w:r>
+    </w:p>
+    <w:p>
+      <w:pPr>
+        <w:ind w:left="400" w:firstLine="400"/>
+        <w:rPr>
+          <w:lang w:eastAsia="ko-KR"/>
+        </w:rPr>
+      </w:pPr>
+    </w:p>
+    <w:p>
+      <w:pPr>
+        <w:ind w:left="400" w:firstLine="400"/>
+        <w:rPr>
+          <w:noProof/>
+          <w:lang w:val="ko-KR" w:eastAsia="ko-KR"/>
+        </w:rPr>
+      </w:pPr>
+    </w:p>
+    <w:p>
+      <w:pPr>
+        <w:ind w:left="400" w:firstLine="400"/>
+        <w:rPr>
+          <w:noProof/>
+          <w:lang w:val="ko-KR" w:eastAsia="ko-KR"/>
+        </w:rPr>
+      </w:pPr>
+    </w:p>
+    <w:p>
+      <w:pPr>
+        <w:ind w:left="400" w:firstLine="400"/>
+        <w:rPr>
+          <w:noProof/>
+          <w:lang w:val="ko-KR" w:eastAsia="ko-KR"/>
+        </w:rPr>
+      </w:pPr>
+    </w:p>
+    <w:p>
+      <w:pPr>
+        <w:ind w:left="400" w:firstLine="400"/>
+        <w:rPr>
+          <w:noProof/>
+          <w:lang w:val="ko-KR" w:eastAsia="ko-KR"/>
+        </w:rPr>
+      </w:pPr>
+    </w:p>
+    <w:p>
+      <w:pPr>
+        <w:ind w:left="400" w:firstLine="400"/>
+        <w:rPr>
+          <w:noProof/>
+          <w:lang w:val="ko-KR" w:eastAsia="ko-KR"/>
+        </w:rPr>
+      </w:pPr>
+    </w:p>
+    <w:p>
+      <w:pPr>
+        <w:ind w:left="400" w:firstLine="400"/>
+        <w:rPr>
+          <w:noProof/>
+          <w:lang w:val="ko-KR" w:eastAsia="ko-KR"/>
+        </w:rPr>
+      </w:pPr>
+      <w:r>
+        <w:rPr>
+          <w:rFonts w:hint="eastAsia"/>
+          <w:noProof/>
+          <w:lang w:val="ko-KR" w:eastAsia="ko-KR"/>
+        </w:rPr>
+        <w:drawing>
+          <wp:inline distT="0" distB="0" distL="0" distR="0" wp14:anchorId="1E88F26E" wp14:editId="06C925BB">
+            <wp:extent cx="5731510" cy="567690"/>
+            <wp:effectExtent l="0" t="0" r="0" b="3810"/>
+            <wp:docPr id="8" name="그림 8"/>
+            <wp:cNvGraphicFramePr>
+              <a:graphicFrameLocks xmlns:a="http://schemas.openxmlformats.org/drawingml/2006/main" noChangeAspect="1"/>
+            </wp:cNvGraphicFramePr>
+            <a:graphic xmlns:a="http://schemas.openxmlformats.org/drawingml/2006/main">
+              <a:graphicData uri="http://schemas.openxmlformats.org/drawingml/2006/picture">
+                <pic:pic xmlns:pic="http://schemas.openxmlformats.org/drawingml/2006/picture">
+                  <pic:nvPicPr>
+                    <pic:cNvPr id="3" name="그림 3"/>
+                    <pic:cNvPicPr/>
+                  </pic:nvPicPr>
+                  <pic:blipFill>
+                    <a:blip r:embed="rId7" cstate="print">
+                      <a:extLst>
+                        <a:ext uri="{28A0092B-C50C-407E-A947-70E740481C1C}">
+                          <a14:useLocalDpi xmlns:a14="http://schemas.microsoft.com/office/drawing/2010/main" val="0"/>
+                        </a:ext>
+                      </a:extLst>
+                    </a:blip>
+                    <a:stretch>
+                      <a:fillRect/>
+                    </a:stretch>
+                  </pic:blipFill>
+                  <pic:spPr>
+                    <a:xfrm>
+                      <a:off x="0" y="0"/>
+                      <a:ext cx="5731510" cy="567690"/>
+                    </a:xfrm>
+                    <a:prstGeom prst="rect">
+                      <a:avLst/>
+                    </a:prstGeom>
+                  </pic:spPr>
+                </pic:pic>
+              </a:graphicData>
+            </a:graphic>
+          </wp:inline>
+        </w:drawing>
+      </w:r>
+    </w:p>
+    <w:p>
+      <w:pPr>
+        <w:ind w:left="400" w:firstLine="400"/>
+        <w:rPr>
+          <w:noProof/>
+          <w:lang w:val="ko-KR" w:eastAsia="ko-KR"/>
+        </w:rPr>
+      </w:pPr>
+    </w:p>
+    <w:p>
+      <w:pPr>
+        <w:ind w:left="800"/>
+        <w:rPr>
+          <w:noProof/>
+          <w:lang w:eastAsia="ko-KR"/>
+        </w:rPr>
+      </w:pPr>
+      <w:r>
+        <w:rPr>
+          <w:rFonts w:hint="eastAsia"/>
+          <w:noProof/>
+          <w:lang w:eastAsia="ko-KR"/>
+        </w:rPr>
+        <w:t>먼저</w:t>
+      </w:r>
+      <w:r>
+        <w:rPr>
+          <w:rFonts w:hint="eastAsia"/>
+          <w:noProof/>
+          <w:lang w:eastAsia="ko-KR"/>
+        </w:rPr>
+        <w:t xml:space="preserve"> </w:t>
+      </w:r>
+      <w:r>
+        <w:rPr>
+          <w:noProof/>
+          <w:lang w:eastAsia="ko-KR"/>
+        </w:rPr>
+        <w:t>arr[]</w:t>
+      </w:r>
+      <w:r>
+        <w:rPr>
+          <w:rFonts w:hint="eastAsia"/>
+          <w:noProof/>
+          <w:lang w:eastAsia="ko-KR"/>
+        </w:rPr>
+        <w:t>가</w:t>
+      </w:r>
+      <w:r>
+        <w:rPr>
+          <w:rFonts w:hint="eastAsia"/>
+          <w:noProof/>
+          <w:lang w:eastAsia="ko-KR"/>
+        </w:rPr>
+        <w:t xml:space="preserve"> </w:t>
+      </w:r>
+      <w:r>
+        <w:rPr>
+          <w:rFonts w:hint="eastAsia"/>
+          <w:noProof/>
+          <w:lang w:eastAsia="ko-KR"/>
+        </w:rPr>
+        <w:t>가장</w:t>
+      </w:r>
+      <w:r>
+        <w:rPr>
+          <w:rFonts w:hint="eastAsia"/>
+          <w:noProof/>
+          <w:lang w:eastAsia="ko-KR"/>
+        </w:rPr>
+        <w:t xml:space="preserve"> </w:t>
+      </w:r>
+      <w:r>
+        <w:rPr>
+          <w:rFonts w:hint="eastAsia"/>
+          <w:noProof/>
+          <w:lang w:eastAsia="ko-KR"/>
+        </w:rPr>
+        <w:t>작은</w:t>
+      </w:r>
+      <w:r>
+        <w:rPr>
+          <w:rFonts w:hint="eastAsia"/>
+          <w:noProof/>
+          <w:lang w:eastAsia="ko-KR"/>
+        </w:rPr>
+        <w:t xml:space="preserve"> </w:t>
+      </w:r>
+      <w:r>
+        <w:rPr>
+          <w:rFonts w:hint="eastAsia"/>
+          <w:noProof/>
+          <w:lang w:eastAsia="ko-KR"/>
+        </w:rPr>
+        <w:t>부분</w:t>
+      </w:r>
+      <w:r>
+        <w:rPr>
+          <w:rFonts w:hint="eastAsia"/>
+          <w:noProof/>
+          <w:lang w:eastAsia="ko-KR"/>
+        </w:rPr>
+        <w:t xml:space="preserve"> </w:t>
+      </w:r>
+      <w:r>
+        <w:rPr>
+          <w:rFonts w:hint="eastAsia"/>
+          <w:noProof/>
+          <w:lang w:eastAsia="ko-KR"/>
+        </w:rPr>
+        <w:t>문제로</w:t>
+      </w:r>
+      <w:r>
+        <w:rPr>
+          <w:rFonts w:hint="eastAsia"/>
+          <w:noProof/>
+          <w:lang w:eastAsia="ko-KR"/>
+        </w:rPr>
+        <w:t xml:space="preserve"> </w:t>
+      </w:r>
+      <w:r>
+        <w:rPr>
+          <w:rFonts w:hint="eastAsia"/>
+          <w:noProof/>
+          <w:lang w:eastAsia="ko-KR"/>
+        </w:rPr>
+        <w:t>나누졌을</w:t>
+      </w:r>
+      <w:r>
+        <w:rPr>
+          <w:rFonts w:hint="eastAsia"/>
+          <w:noProof/>
+          <w:lang w:eastAsia="ko-KR"/>
+        </w:rPr>
+        <w:t xml:space="preserve"> </w:t>
+      </w:r>
+      <w:r>
+        <w:rPr>
+          <w:rFonts w:hint="eastAsia"/>
+          <w:noProof/>
+          <w:lang w:eastAsia="ko-KR"/>
+        </w:rPr>
+        <w:t>때이다</w:t>
+      </w:r>
+      <w:r>
+        <w:rPr>
+          <w:rFonts w:hint="eastAsia"/>
+          <w:noProof/>
+          <w:lang w:eastAsia="ko-KR"/>
+        </w:rPr>
+        <w:t>.</w:t>
+      </w:r>
+    </w:p>
+    <w:p>
+      <w:pPr>
+        <w:ind w:left="800"/>
+        <w:rPr>
+          <w:noProof/>
+          <w:lang w:eastAsia="ko-KR"/>
+        </w:rPr>
+      </w:pPr>
+      <w:r>
+        <w:rPr>
+          <w:rFonts w:hint="eastAsia"/>
+          <w:noProof/>
+          <w:lang w:eastAsia="ko-KR"/>
+        </w:rPr>
+        <w:t>이때의</w:t>
+      </w:r>
+      <w:r>
+        <w:rPr>
+          <w:rFonts w:hint="eastAsia"/>
+          <w:noProof/>
+          <w:lang w:eastAsia="ko-KR"/>
+        </w:rPr>
+        <w:t xml:space="preserve"> </w:t>
+      </w:r>
+      <w:r>
+        <w:rPr>
+          <w:noProof/>
+          <w:lang w:eastAsia="ko-KR"/>
+        </w:rPr>
+        <w:t>max</w:t>
+      </w:r>
+      <w:r>
+        <w:rPr>
+          <w:rFonts w:hint="eastAsia"/>
+          <w:noProof/>
+          <w:lang w:eastAsia="ko-KR"/>
+        </w:rPr>
+        <w:t>와</w:t>
+      </w:r>
+      <w:r>
+        <w:rPr>
+          <w:rFonts w:hint="eastAsia"/>
+          <w:noProof/>
+          <w:lang w:eastAsia="ko-KR"/>
+        </w:rPr>
+        <w:t xml:space="preserve"> </w:t>
+      </w:r>
+      <w:r>
+        <w:rPr>
+          <w:noProof/>
+          <w:lang w:eastAsia="ko-KR"/>
+        </w:rPr>
+        <w:t>min</w:t>
+      </w:r>
+      <w:r>
+        <w:rPr>
+          <w:rFonts w:hint="eastAsia"/>
+          <w:noProof/>
+          <w:lang w:eastAsia="ko-KR"/>
+        </w:rPr>
+        <w:t>의</w:t>
+      </w:r>
+      <w:r>
+        <w:rPr>
+          <w:rFonts w:hint="eastAsia"/>
+          <w:noProof/>
+          <w:lang w:eastAsia="ko-KR"/>
+        </w:rPr>
+        <w:t xml:space="preserve"> </w:t>
+      </w:r>
+      <w:r>
+        <w:rPr>
+          <w:rFonts w:hint="eastAsia"/>
+          <w:noProof/>
+          <w:lang w:eastAsia="ko-KR"/>
+        </w:rPr>
+        <w:t>값은</w:t>
+      </w:r>
+      <w:r>
+        <w:rPr>
+          <w:rFonts w:hint="eastAsia"/>
+          <w:noProof/>
+          <w:lang w:eastAsia="ko-KR"/>
+        </w:rPr>
+        <w:t xml:space="preserve"> </w:t>
+      </w:r>
+      <w:r>
+        <w:rPr>
+          <w:noProof/>
+          <w:lang w:eastAsia="ko-KR"/>
+        </w:rPr>
+        <w:t>arr[left]</w:t>
+      </w:r>
+      <w:r>
+        <w:rPr>
+          <w:rFonts w:hint="eastAsia"/>
+          <w:noProof/>
+          <w:lang w:eastAsia="ko-KR"/>
+        </w:rPr>
+        <w:t>(</w:t>
+      </w:r>
+      <w:r>
+        <w:rPr>
+          <w:noProof/>
+          <w:lang w:eastAsia="ko-KR"/>
+        </w:rPr>
+        <w:t xml:space="preserve"> </w:t>
+      </w:r>
+      <w:r>
+        <w:rPr>
+          <w:rFonts w:hint="eastAsia"/>
+          <w:noProof/>
+          <w:lang w:eastAsia="ko-KR"/>
+        </w:rPr>
+        <w:t>=</w:t>
+      </w:r>
+      <w:r>
+        <w:rPr>
+          <w:noProof/>
+          <w:lang w:eastAsia="ko-KR"/>
+        </w:rPr>
+        <w:t xml:space="preserve"> arr[right] )</w:t>
+      </w:r>
+      <w:r>
+        <w:rPr>
+          <w:rFonts w:hint="eastAsia"/>
+          <w:noProof/>
+          <w:lang w:eastAsia="ko-KR"/>
+        </w:rPr>
+        <w:t>이다</w:t>
+      </w:r>
+      <w:r>
+        <w:rPr>
+          <w:rFonts w:hint="eastAsia"/>
+          <w:noProof/>
+          <w:lang w:eastAsia="ko-KR"/>
+        </w:rPr>
+        <w:t>.</w:t>
+      </w:r>
+    </w:p>
+    <w:p>
+      <w:pPr>
+        <w:rPr>
+          <w:noProof/>
+          <w:lang w:eastAsia="ko-KR"/>
+        </w:rPr>
+      </w:pPr>
+    </w:p>
+    <w:p>
+      <w:pPr>
+        <w:ind w:left="800"/>
+        <w:rPr>
+          <w:noProof/>
+          <w:lang w:eastAsia="ko-KR"/>
+        </w:rPr>
+      </w:pPr>
+    </w:p>
+    <w:p>
+      <w:pPr>
+        <w:ind w:left="800"/>
+        <w:rPr>
+          <w:noProof/>
+          <w:lang w:eastAsia="ko-KR"/>
+        </w:rPr>
+      </w:pPr>
+    </w:p>
+    <w:p>
+      <w:pPr>
+        <w:ind w:left="400"/>
+        <w:rPr>
+          <w:noProof/>
+          <w:lang w:eastAsia="ko-KR"/>
+        </w:rPr>
+      </w:pPr>
+      <w:r>
+        <w:rPr>
+          <w:noProof/>
+          <w:lang w:eastAsia="ko-KR"/>
+        </w:rPr>
+        <w:drawing>
+          <wp:inline distT="0" distB="0" distL="0" distR="0" wp14:anchorId="6DB91A26" wp14:editId="712D0BE1">
+            <wp:extent cx="5731510" cy="2877820"/>
+            <wp:effectExtent l="0" t="0" r="0" b="5080"/>
+            <wp:docPr id="9" name="그림 9" descr="스크린샷이(가) 표시된 사진&#10;&#10;자동 생성된 설명"/>
+            <wp:cNvGraphicFramePr>
+              <a:graphicFrameLocks xmlns:a="http://schemas.openxmlformats.org/drawingml/2006/main" noChangeAspect="1"/>
+            </wp:cNvGraphicFramePr>
+            <a:graphic xmlns:a="http://schemas.openxmlformats.org/drawingml/2006/main">
+              <a:graphicData uri="http://schemas.openxmlformats.org/drawingml/2006/picture">
+                <pic:pic xmlns:pic="http://schemas.openxmlformats.org/drawingml/2006/picture">
+                  <pic:nvPicPr>
+                    <pic:cNvPr id="4" name="그림 4" descr="스크린샷이(가) 표시된 사진&#10;&#10;자동 생성된 설명"/>
+                    <pic:cNvPicPr/>
+                  </pic:nvPicPr>
+                  <pic:blipFill>
+                    <a:blip r:embed="rId8" cstate="print">
+                      <a:extLst>
+                        <a:ext uri="{28A0092B-C50C-407E-A947-70E740481C1C}">
+                          <a14:useLocalDpi xmlns:a14="http://schemas.microsoft.com/office/drawing/2010/main" val="0"/>
+                        </a:ext>
+                      </a:extLst>
+                    </a:blip>
+                    <a:stretch>
+                      <a:fillRect/>
+                    </a:stretch>
+                  </pic:blipFill>
+                  <pic:spPr>
+                    <a:xfrm>
+                      <a:off x="0" y="0"/>
+                      <a:ext cx="5731510" cy="2877820"/>
+                    </a:xfrm>
+                    <a:prstGeom prst="rect">
+                      <a:avLst/>
+                    </a:prstGeom>
+                  </pic:spPr>
+                </pic:pic>
+              </a:graphicData>
+            </a:graphic>
+          </wp:inline>
+        </w:drawing>
+      </w:r>
+    </w:p>
+    <w:p>
+      <w:pPr>
+        <w:ind w:left="400"/>
+        <w:rPr>
+          <w:noProof/>
+          <w:lang w:eastAsia="ko-KR"/>
+        </w:rPr>
+      </w:pPr>
+    </w:p>
+    <w:p>
+      <w:pPr>
+        <w:ind w:left="400"/>
+        <w:rPr>
+          <w:noProof/>
+          <w:lang w:eastAsia="ko-KR"/>
+        </w:rPr>
+      </w:pPr>
+      <w:r>
+        <w:rPr>
+          <w:rFonts w:hint="eastAsia"/>
+          <w:noProof/>
+          <w:lang w:eastAsia="ko-KR"/>
+        </w:rPr>
+        <w:t>그다음</w:t>
+      </w:r>
+      <w:r>
+        <w:rPr>
+          <w:rFonts w:hint="eastAsia"/>
+          <w:noProof/>
+          <w:lang w:eastAsia="ko-KR"/>
+        </w:rPr>
+        <w:t xml:space="preserve"> </w:t>
+      </w:r>
+      <w:r>
+        <w:rPr>
+          <w:noProof/>
+          <w:lang w:eastAsia="ko-KR"/>
+        </w:rPr>
+        <w:t>arr[]</w:t>
+      </w:r>
+      <w:r>
+        <w:rPr>
+          <w:rFonts w:hint="eastAsia"/>
+          <w:noProof/>
+          <w:lang w:eastAsia="ko-KR"/>
+        </w:rPr>
+        <w:t>가</w:t>
+      </w:r>
+      <w:r>
+        <w:rPr>
+          <w:rFonts w:hint="eastAsia"/>
+          <w:noProof/>
+          <w:lang w:eastAsia="ko-KR"/>
+        </w:rPr>
+        <w:t xml:space="preserve"> </w:t>
+      </w:r>
+      <w:r>
+        <w:rPr>
+          <w:rFonts w:hint="eastAsia"/>
+          <w:noProof/>
+          <w:lang w:eastAsia="ko-KR"/>
+        </w:rPr>
+        <w:t>가장</w:t>
+      </w:r>
+      <w:r>
+        <w:rPr>
+          <w:rFonts w:hint="eastAsia"/>
+          <w:noProof/>
+          <w:lang w:eastAsia="ko-KR"/>
+        </w:rPr>
+        <w:t xml:space="preserve"> </w:t>
+      </w:r>
+      <w:r>
+        <w:rPr>
+          <w:rFonts w:hint="eastAsia"/>
+          <w:noProof/>
+          <w:lang w:eastAsia="ko-KR"/>
+        </w:rPr>
+        <w:t>작은</w:t>
+      </w:r>
+      <w:r>
+        <w:rPr>
+          <w:rFonts w:hint="eastAsia"/>
+          <w:noProof/>
+          <w:lang w:eastAsia="ko-KR"/>
+        </w:rPr>
+        <w:t xml:space="preserve"> </w:t>
+      </w:r>
+      <w:r>
+        <w:rPr>
+          <w:rFonts w:hint="eastAsia"/>
+          <w:noProof/>
+          <w:lang w:eastAsia="ko-KR"/>
+        </w:rPr>
+        <w:t>부분문제로</w:t>
+      </w:r>
+      <w:r>
+        <w:rPr>
+          <w:rFonts w:hint="eastAsia"/>
+          <w:noProof/>
+          <w:lang w:eastAsia="ko-KR"/>
+        </w:rPr>
+        <w:t xml:space="preserve"> </w:t>
+      </w:r>
+      <w:r>
+        <w:rPr>
+          <w:rFonts w:hint="eastAsia"/>
+          <w:noProof/>
+          <w:lang w:eastAsia="ko-KR"/>
+        </w:rPr>
+        <w:t>나뉘지</w:t>
+      </w:r>
+      <w:r>
+        <w:rPr>
+          <w:rFonts w:hint="eastAsia"/>
+          <w:noProof/>
+          <w:lang w:eastAsia="ko-KR"/>
+        </w:rPr>
+        <w:t xml:space="preserve"> </w:t>
+      </w:r>
+      <w:r>
+        <w:rPr>
+          <w:rFonts w:hint="eastAsia"/>
+          <w:noProof/>
+          <w:lang w:eastAsia="ko-KR"/>
+        </w:rPr>
+        <w:t>않았을</w:t>
+      </w:r>
+      <w:r>
+        <w:rPr>
+          <w:rFonts w:hint="eastAsia"/>
+          <w:noProof/>
+          <w:lang w:eastAsia="ko-KR"/>
+        </w:rPr>
+        <w:t xml:space="preserve"> </w:t>
+      </w:r>
+      <w:r>
+        <w:rPr>
+          <w:rFonts w:hint="eastAsia"/>
+          <w:noProof/>
+          <w:lang w:eastAsia="ko-KR"/>
+        </w:rPr>
+        <w:t>때에는</w:t>
+      </w:r>
+      <w:r>
+        <w:rPr>
+          <w:rFonts w:hint="eastAsia"/>
+          <w:noProof/>
+          <w:lang w:eastAsia="ko-KR"/>
+        </w:rPr>
+        <w:t xml:space="preserve"> </w:t>
+      </w:r>
+      <w:r>
+        <w:rPr>
+          <w:rFonts w:hint="eastAsia"/>
+          <w:noProof/>
+          <w:lang w:eastAsia="ko-KR"/>
+        </w:rPr>
+        <w:t>서브</w:t>
+      </w:r>
+      <w:r>
+        <w:rPr>
+          <w:rFonts w:hint="eastAsia"/>
+          <w:noProof/>
+          <w:lang w:eastAsia="ko-KR"/>
+        </w:rPr>
+        <w:t xml:space="preserve"> </w:t>
+      </w:r>
+      <w:r>
+        <w:rPr>
+          <w:rFonts w:hint="eastAsia"/>
+          <w:noProof/>
+          <w:lang w:eastAsia="ko-KR"/>
+        </w:rPr>
+        <w:t>리스트의</w:t>
+      </w:r>
+      <w:r>
+        <w:rPr>
+          <w:rFonts w:hint="eastAsia"/>
+          <w:noProof/>
+          <w:lang w:eastAsia="ko-KR"/>
+        </w:rPr>
+        <w:t xml:space="preserve"> </w:t>
+      </w:r>
+      <w:r>
+        <w:rPr>
+          <w:rFonts w:hint="eastAsia"/>
+          <w:noProof/>
+          <w:lang w:eastAsia="ko-KR"/>
+        </w:rPr>
+        <w:t>크기가</w:t>
+      </w:r>
+      <w:r>
+        <w:rPr>
+          <w:rFonts w:hint="eastAsia"/>
+          <w:noProof/>
+          <w:lang w:eastAsia="ko-KR"/>
+        </w:rPr>
+        <w:t xml:space="preserve"> </w:t>
+      </w:r>
+      <w:r>
+        <w:rPr>
+          <w:noProof/>
+          <w:lang w:eastAsia="ko-KR"/>
+        </w:rPr>
+        <w:t>1</w:t>
+      </w:r>
+      <w:r>
+        <w:rPr>
+          <w:rFonts w:hint="eastAsia"/>
+          <w:noProof/>
+          <w:lang w:eastAsia="ko-KR"/>
+        </w:rPr>
+        <w:t>일</w:t>
+      </w:r>
+      <w:r>
+        <w:rPr>
+          <w:rFonts w:hint="eastAsia"/>
+          <w:noProof/>
+          <w:lang w:eastAsia="ko-KR"/>
+        </w:rPr>
+        <w:t xml:space="preserve"> </w:t>
+      </w:r>
+      <w:r>
+        <w:rPr>
+          <w:rFonts w:hint="eastAsia"/>
+          <w:noProof/>
+          <w:lang w:eastAsia="ko-KR"/>
+        </w:rPr>
+        <w:t>될</w:t>
+      </w:r>
+      <w:r>
+        <w:rPr>
+          <w:rFonts w:hint="eastAsia"/>
+          <w:noProof/>
+          <w:lang w:eastAsia="ko-KR"/>
+        </w:rPr>
+        <w:t xml:space="preserve"> </w:t>
+      </w:r>
+      <w:r>
+        <w:rPr>
+          <w:rFonts w:hint="eastAsia"/>
+          <w:noProof/>
+          <w:lang w:eastAsia="ko-KR"/>
+        </w:rPr>
+        <w:t>때까지</w:t>
+      </w:r>
+      <w:r>
+        <w:rPr>
+          <w:rFonts w:hint="eastAsia"/>
+          <w:noProof/>
+          <w:lang w:eastAsia="ko-KR"/>
+        </w:rPr>
+        <w:t xml:space="preserve"> </w:t>
+      </w:r>
+      <w:r>
+        <w:rPr>
+          <w:rFonts w:hint="eastAsia"/>
+          <w:noProof/>
+          <w:lang w:eastAsia="ko-KR"/>
+        </w:rPr>
+        <w:t>문제를</w:t>
+      </w:r>
+      <w:r>
+        <w:rPr>
+          <w:noProof/>
+          <w:lang w:eastAsia="ko-KR"/>
+        </w:rPr>
+        <w:t xml:space="preserve"> </w:t>
+      </w:r>
+      <w:r>
+        <w:rPr>
+          <w:rFonts w:hint="eastAsia"/>
+          <w:noProof/>
+          <w:lang w:eastAsia="ko-KR"/>
+        </w:rPr>
+        <w:t>왼쪽과</w:t>
+      </w:r>
+      <w:r>
+        <w:rPr>
+          <w:rFonts w:hint="eastAsia"/>
+          <w:noProof/>
+          <w:lang w:eastAsia="ko-KR"/>
+        </w:rPr>
+        <w:t xml:space="preserve"> </w:t>
+      </w:r>
+      <w:r>
+        <w:rPr>
+          <w:rFonts w:hint="eastAsia"/>
+          <w:noProof/>
+          <w:lang w:eastAsia="ko-KR"/>
+        </w:rPr>
+        <w:t>오른쪽</w:t>
+      </w:r>
+      <w:r>
+        <w:rPr>
+          <w:rFonts w:hint="eastAsia"/>
+          <w:noProof/>
+          <w:lang w:eastAsia="ko-KR"/>
+        </w:rPr>
+        <w:t xml:space="preserve"> </w:t>
+      </w:r>
+      <w:r>
+        <w:rPr>
+          <w:rFonts w:hint="eastAsia"/>
+          <w:noProof/>
+          <w:lang w:eastAsia="ko-KR"/>
+        </w:rPr>
+        <w:t>두</w:t>
+      </w:r>
+      <w:r>
+        <w:rPr>
+          <w:rFonts w:hint="eastAsia"/>
+          <w:noProof/>
+          <w:lang w:eastAsia="ko-KR"/>
+        </w:rPr>
+        <w:t xml:space="preserve"> </w:t>
+      </w:r>
+      <w:r>
+        <w:rPr>
+          <w:rFonts w:hint="eastAsia"/>
+          <w:noProof/>
+          <w:lang w:eastAsia="ko-KR"/>
+        </w:rPr>
+        <w:t>부분으로</w:t>
+      </w:r>
+      <w:r>
+        <w:rPr>
+          <w:rFonts w:hint="eastAsia"/>
+          <w:noProof/>
+          <w:lang w:eastAsia="ko-KR"/>
+        </w:rPr>
+        <w:t xml:space="preserve"> </w:t>
+      </w:r>
+      <w:r>
+        <w:rPr>
+          <w:noProof/>
+          <w:lang w:eastAsia="ko-KR"/>
+        </w:rPr>
+        <w:t>recursive</w:t>
+      </w:r>
+      <w:r>
+        <w:rPr>
+          <w:rFonts w:hint="eastAsia"/>
+          <w:noProof/>
+          <w:lang w:eastAsia="ko-KR"/>
+        </w:rPr>
+        <w:t>하게</w:t>
+      </w:r>
+      <w:r>
+        <w:rPr>
+          <w:rFonts w:hint="eastAsia"/>
+          <w:noProof/>
+          <w:lang w:eastAsia="ko-KR"/>
+        </w:rPr>
+        <w:t xml:space="preserve"> </w:t>
+      </w:r>
+      <w:r>
+        <w:rPr>
+          <w:rFonts w:hint="eastAsia"/>
+          <w:noProof/>
+          <w:lang w:eastAsia="ko-KR"/>
+        </w:rPr>
+        <w:t>나눠주었다</w:t>
+      </w:r>
+      <w:r>
+        <w:rPr>
+          <w:rFonts w:hint="eastAsia"/>
+          <w:noProof/>
+          <w:lang w:eastAsia="ko-KR"/>
+        </w:rPr>
+        <w:t>.</w:t>
+      </w:r>
+    </w:p>
+    <w:p>
+      <w:pPr>
+        <w:ind w:left="400"/>
+        <w:rPr>
+          <w:noProof/>
+          <w:lang w:eastAsia="ko-KR"/>
+        </w:rPr>
+      </w:pPr>
+    </w:p>
+    <w:p>
+      <w:pPr>
+        <w:ind w:left="400"/>
+        <w:rPr>
+          <w:noProof/>
+          <w:lang w:eastAsia="ko-KR"/>
+        </w:rPr>
+      </w:pPr>
+    </w:p>
+    <w:p>
+      <w:pPr>
+        <w:ind w:left="400"/>
+        <w:rPr>
+          <w:noProof/>
+          <w:lang w:eastAsia="ko-KR"/>
+        </w:rPr>
+      </w:pPr>
+      <w:r>
+        <w:rPr>
+          <w:noProof/>
+          <w:lang w:eastAsia="ko-KR"/>
+        </w:rPr>
+        <w:t>arr[]</w:t>
+      </w:r>
+      <w:r>
+        <w:rPr>
+          <w:rFonts w:hint="eastAsia"/>
+          <w:noProof/>
+          <w:lang w:eastAsia="ko-KR"/>
+        </w:rPr>
+        <w:t>를</w:t>
+      </w:r>
+      <w:r>
+        <w:rPr>
+          <w:rFonts w:hint="eastAsia"/>
+          <w:noProof/>
+          <w:lang w:eastAsia="ko-KR"/>
+        </w:rPr>
+        <w:t xml:space="preserve"> </w:t>
+      </w:r>
+      <w:r>
+        <w:rPr>
+          <w:rFonts w:hint="eastAsia"/>
+          <w:noProof/>
+          <w:u w:val="single"/>
+          <w:lang w:eastAsia="ko-KR"/>
+        </w:rPr>
+        <w:t>비슷한</w:t>
+      </w:r>
+      <w:r>
+        <w:rPr>
+          <w:rFonts w:hint="eastAsia"/>
+          <w:noProof/>
+          <w:u w:val="single"/>
+          <w:lang w:eastAsia="ko-KR"/>
+        </w:rPr>
+        <w:t xml:space="preserve"> </w:t>
+      </w:r>
+      <w:r>
+        <w:rPr>
+          <w:rFonts w:hint="eastAsia"/>
+          <w:noProof/>
+          <w:u w:val="single"/>
+          <w:lang w:eastAsia="ko-KR"/>
+        </w:rPr>
+        <w:t>크기로</w:t>
+      </w:r>
+      <w:r>
+        <w:rPr>
+          <w:rFonts w:hint="eastAsia"/>
+          <w:noProof/>
+          <w:u w:val="single"/>
+          <w:lang w:eastAsia="ko-KR"/>
+        </w:rPr>
+        <w:t xml:space="preserve"> </w:t>
+      </w:r>
+      <w:r>
+        <w:rPr>
+          <w:rFonts w:hint="eastAsia"/>
+          <w:noProof/>
+          <w:u w:val="single"/>
+          <w:lang w:eastAsia="ko-KR"/>
+        </w:rPr>
+        <w:t>나누기</w:t>
+      </w:r>
+      <w:r>
+        <w:rPr>
+          <w:rFonts w:hint="eastAsia"/>
+          <w:noProof/>
+          <w:lang w:eastAsia="ko-KR"/>
+        </w:rPr>
+        <w:t xml:space="preserve"> </w:t>
+      </w:r>
+      <w:r>
+        <w:rPr>
+          <w:rFonts w:hint="eastAsia"/>
+          <w:noProof/>
+          <w:lang w:eastAsia="ko-KR"/>
+        </w:rPr>
+        <w:t>위해서</w:t>
+      </w:r>
+      <w:r>
+        <w:rPr>
+          <w:rFonts w:hint="eastAsia"/>
+          <w:noProof/>
+          <w:lang w:eastAsia="ko-KR"/>
+        </w:rPr>
+        <w:t xml:space="preserve"> </w:t>
+      </w:r>
+      <w:r>
+        <w:rPr>
+          <w:noProof/>
+          <w:lang w:eastAsia="ko-KR"/>
+        </w:rPr>
+        <w:t>left</w:t>
+      </w:r>
+      <w:r>
+        <w:rPr>
+          <w:rFonts w:hint="eastAsia"/>
+          <w:noProof/>
+          <w:lang w:eastAsia="ko-KR"/>
+        </w:rPr>
+        <w:t>와</w:t>
+      </w:r>
+      <w:r>
+        <w:rPr>
+          <w:rFonts w:hint="eastAsia"/>
+          <w:noProof/>
+          <w:lang w:eastAsia="ko-KR"/>
+        </w:rPr>
+        <w:t xml:space="preserve"> </w:t>
+      </w:r>
+      <w:r>
+        <w:rPr>
+          <w:noProof/>
+          <w:lang w:eastAsia="ko-KR"/>
+        </w:rPr>
+        <w:t>right</w:t>
+      </w:r>
+      <w:r>
+        <w:rPr>
+          <w:rFonts w:hint="eastAsia"/>
+          <w:noProof/>
+          <w:lang w:eastAsia="ko-KR"/>
+        </w:rPr>
+        <w:t>의</w:t>
+      </w:r>
+      <w:r>
+        <w:rPr>
+          <w:rFonts w:hint="eastAsia"/>
+          <w:noProof/>
+          <w:lang w:eastAsia="ko-KR"/>
+        </w:rPr>
+        <w:t xml:space="preserve"> </w:t>
+      </w:r>
+      <w:r>
+        <w:rPr>
+          <w:rFonts w:hint="eastAsia"/>
+          <w:noProof/>
+          <w:lang w:eastAsia="ko-KR"/>
+        </w:rPr>
+        <w:t>중간값인</w:t>
+      </w:r>
+      <w:r>
+        <w:rPr>
+          <w:rFonts w:hint="eastAsia"/>
+          <w:noProof/>
+          <w:lang w:eastAsia="ko-KR"/>
+        </w:rPr>
+        <w:t xml:space="preserve"> m</w:t>
+      </w:r>
+      <w:r>
+        <w:rPr>
+          <w:noProof/>
+          <w:lang w:eastAsia="ko-KR"/>
+        </w:rPr>
+        <w:t>id</w:t>
+      </w:r>
+      <w:r>
+        <w:rPr>
+          <w:rFonts w:hint="eastAsia"/>
+          <w:noProof/>
+          <w:lang w:eastAsia="ko-KR"/>
+        </w:rPr>
+        <w:t>를</w:t>
+      </w:r>
+      <w:r>
+        <w:rPr>
+          <w:rFonts w:hint="eastAsia"/>
+          <w:noProof/>
+          <w:lang w:eastAsia="ko-KR"/>
+        </w:rPr>
+        <w:t xml:space="preserve"> </w:t>
+      </w:r>
+      <w:r>
+        <w:rPr>
+          <w:rFonts w:hint="eastAsia"/>
+          <w:noProof/>
+          <w:lang w:eastAsia="ko-KR"/>
+        </w:rPr>
+        <w:t>만들어주었다</w:t>
+      </w:r>
+      <w:r>
+        <w:rPr>
+          <w:noProof/>
+          <w:lang w:eastAsia="ko-KR"/>
+        </w:rPr>
+        <w:t>.</w:t>
+      </w:r>
+    </w:p>
+    <w:p>
+      <w:pPr>
+        <w:ind w:left="400"/>
+        <w:rPr>
+          <w:noProof/>
+          <w:lang w:eastAsia="ko-KR"/>
+        </w:rPr>
+      </w:pPr>
+      <w:r>
+        <w:rPr>
+          <w:rFonts w:hint="eastAsia"/>
+          <w:noProof/>
+          <w:lang w:eastAsia="ko-KR"/>
+        </w:rPr>
+        <w:t>m</w:t>
+      </w:r>
+      <w:r>
+        <w:rPr>
+          <w:noProof/>
+          <w:lang w:eastAsia="ko-KR"/>
+        </w:rPr>
+        <w:t>id</w:t>
+      </w:r>
+      <w:r>
+        <w:rPr>
+          <w:rFonts w:hint="eastAsia"/>
+          <w:noProof/>
+          <w:lang w:eastAsia="ko-KR"/>
+        </w:rPr>
+        <w:t>를</w:t>
+      </w:r>
+      <w:r>
+        <w:rPr>
+          <w:rFonts w:hint="eastAsia"/>
+          <w:noProof/>
+          <w:lang w:eastAsia="ko-KR"/>
+        </w:rPr>
+        <w:t xml:space="preserve"> </w:t>
+      </w:r>
+      <w:r>
+        <w:rPr>
+          <w:rFonts w:hint="eastAsia"/>
+          <w:noProof/>
+          <w:lang w:eastAsia="ko-KR"/>
+        </w:rPr>
+        <w:t>기준으로</w:t>
+      </w:r>
+      <w:r>
+        <w:rPr>
+          <w:rFonts w:hint="eastAsia"/>
+          <w:noProof/>
+          <w:lang w:eastAsia="ko-KR"/>
+        </w:rPr>
+        <w:t xml:space="preserve"> </w:t>
+      </w:r>
+      <w:r>
+        <w:rPr>
+          <w:rFonts w:hint="eastAsia"/>
+          <w:noProof/>
+          <w:lang w:eastAsia="ko-KR"/>
+        </w:rPr>
+        <w:t>왼쪽의</w:t>
+      </w:r>
+      <w:r>
+        <w:rPr>
+          <w:rFonts w:hint="eastAsia"/>
+          <w:noProof/>
+          <w:lang w:eastAsia="ko-KR"/>
+        </w:rPr>
+        <w:t xml:space="preserve"> </w:t>
+      </w:r>
+      <w:r>
+        <w:rPr>
+          <w:rFonts w:hint="eastAsia"/>
+          <w:noProof/>
+          <w:lang w:eastAsia="ko-KR"/>
+        </w:rPr>
+        <w:t>부분문제의</w:t>
+      </w:r>
+      <w:r>
+        <w:rPr>
+          <w:rFonts w:hint="eastAsia"/>
+          <w:noProof/>
+          <w:lang w:eastAsia="ko-KR"/>
+        </w:rPr>
+        <w:t xml:space="preserve"> </w:t>
+      </w:r>
+      <w:r>
+        <w:rPr>
+          <w:rFonts w:hint="eastAsia"/>
+          <w:noProof/>
+          <w:lang w:eastAsia="ko-KR"/>
+        </w:rPr>
+        <w:t>최대값을</w:t>
+      </w:r>
+      <w:r>
+        <w:rPr>
+          <w:rFonts w:hint="eastAsia"/>
+          <w:noProof/>
+          <w:lang w:eastAsia="ko-KR"/>
+        </w:rPr>
+        <w:t xml:space="preserve"> </w:t>
+      </w:r>
+      <w:r>
+        <w:rPr>
+          <w:noProof/>
+          <w:lang w:eastAsia="ko-KR"/>
+        </w:rPr>
+        <w:t>max1</w:t>
+      </w:r>
+      <w:r>
+        <w:rPr>
+          <w:rFonts w:hint="eastAsia"/>
+          <w:noProof/>
+          <w:lang w:eastAsia="ko-KR"/>
+        </w:rPr>
+        <w:t>로</w:t>
+      </w:r>
+      <w:r>
+        <w:rPr>
+          <w:rFonts w:hint="eastAsia"/>
+          <w:noProof/>
+          <w:lang w:eastAsia="ko-KR"/>
+        </w:rPr>
+        <w:t>,</w:t>
+      </w:r>
+      <w:r>
+        <w:rPr>
+          <w:noProof/>
+          <w:lang w:eastAsia="ko-KR"/>
+        </w:rPr>
+        <w:t xml:space="preserve"> </w:t>
+      </w:r>
+      <w:r>
+        <w:rPr>
+          <w:rFonts w:hint="eastAsia"/>
+          <w:noProof/>
+          <w:lang w:eastAsia="ko-KR"/>
+        </w:rPr>
+        <w:t>최소값을</w:t>
+      </w:r>
+      <w:r>
+        <w:rPr>
+          <w:rFonts w:hint="eastAsia"/>
+          <w:noProof/>
+          <w:lang w:eastAsia="ko-KR"/>
+        </w:rPr>
+        <w:t xml:space="preserve"> </w:t>
+      </w:r>
+      <w:r>
+        <w:rPr>
+          <w:noProof/>
+          <w:lang w:eastAsia="ko-KR"/>
+        </w:rPr>
+        <w:t>min1</w:t>
+      </w:r>
+      <w:r>
+        <w:rPr>
+          <w:rFonts w:hint="eastAsia"/>
+          <w:noProof/>
+          <w:lang w:eastAsia="ko-KR"/>
+        </w:rPr>
+        <w:t>로</w:t>
+      </w:r>
+      <w:r>
+        <w:rPr>
+          <w:noProof/>
+          <w:lang w:eastAsia="ko-KR"/>
+        </w:rPr>
+        <w:t xml:space="preserve"> </w:t>
+      </w:r>
+      <w:r>
+        <w:rPr>
+          <w:rFonts w:hint="eastAsia"/>
+          <w:noProof/>
+          <w:lang w:eastAsia="ko-KR"/>
+        </w:rPr>
+        <w:t>하였다</w:t>
+      </w:r>
+      <w:r>
+        <w:rPr>
+          <w:rFonts w:hint="eastAsia"/>
+          <w:noProof/>
+          <w:lang w:eastAsia="ko-KR"/>
+        </w:rPr>
+        <w:t>.</w:t>
+      </w:r>
+    </w:p>
+    <w:p>
+      <w:pPr>
+        <w:ind w:left="400"/>
+        <w:rPr>
+          <w:noProof/>
+          <w:lang w:eastAsia="ko-KR"/>
+        </w:rPr>
+      </w:pPr>
+    </w:p>
+    <w:p>
+      <w:pPr>
+        <w:ind w:left="400"/>
+        <w:rPr>
+          <w:noProof/>
+          <w:lang w:eastAsia="ko-KR"/>
+        </w:rPr>
+      </w:pPr>
+    </w:p>
+    <w:p>
+      <w:pPr>
+        <w:ind w:left="400"/>
+        <w:rPr>
+          <w:noProof/>
+          <w:lang w:eastAsia="ko-KR"/>
+        </w:rPr>
+      </w:pPr>
+      <w:r>
+        <w:rPr>
+          <w:rFonts w:hint="eastAsia"/>
+          <w:noProof/>
+          <w:lang w:eastAsia="ko-KR"/>
+        </w:rPr>
+        <w:t>오른쪽의</w:t>
+      </w:r>
+      <w:r>
+        <w:rPr>
+          <w:rFonts w:hint="eastAsia"/>
+          <w:noProof/>
+          <w:lang w:eastAsia="ko-KR"/>
+        </w:rPr>
+        <w:t xml:space="preserve"> </w:t>
+      </w:r>
+      <w:r>
+        <w:rPr>
+          <w:rFonts w:hint="eastAsia"/>
+          <w:noProof/>
+          <w:lang w:eastAsia="ko-KR"/>
+        </w:rPr>
+        <w:t>부분문제의</w:t>
+      </w:r>
+      <w:r>
+        <w:rPr>
+          <w:rFonts w:hint="eastAsia"/>
+          <w:noProof/>
+          <w:lang w:eastAsia="ko-KR"/>
+        </w:rPr>
+        <w:t xml:space="preserve"> </w:t>
+      </w:r>
+      <w:r>
+        <w:rPr>
+          <w:rFonts w:hint="eastAsia"/>
+          <w:noProof/>
+          <w:lang w:eastAsia="ko-KR"/>
+        </w:rPr>
+        <w:t>최대값은</w:t>
+      </w:r>
+      <w:r>
+        <w:rPr>
+          <w:rFonts w:hint="eastAsia"/>
+          <w:noProof/>
+          <w:lang w:eastAsia="ko-KR"/>
+        </w:rPr>
+        <w:t xml:space="preserve"> </w:t>
+      </w:r>
+      <w:r>
+        <w:rPr>
+          <w:noProof/>
+          <w:lang w:eastAsia="ko-KR"/>
+        </w:rPr>
+        <w:t>max</w:t>
+      </w:r>
+      <w:r>
+        <w:rPr>
+          <w:rFonts w:hint="eastAsia"/>
+          <w:noProof/>
+          <w:lang w:eastAsia="ko-KR"/>
+        </w:rPr>
+        <w:t>에</w:t>
+      </w:r>
+      <w:r>
+        <w:rPr>
+          <w:rFonts w:hint="eastAsia"/>
+          <w:noProof/>
+          <w:lang w:eastAsia="ko-KR"/>
+        </w:rPr>
+        <w:t xml:space="preserve"> </w:t>
+      </w:r>
+      <w:r>
+        <w:rPr>
+          <w:rFonts w:hint="eastAsia"/>
+          <w:noProof/>
+          <w:lang w:eastAsia="ko-KR"/>
+        </w:rPr>
+        <w:t>재할당</w:t>
+      </w:r>
+      <w:r>
+        <w:rPr>
+          <w:noProof/>
+          <w:lang w:eastAsia="ko-KR"/>
+        </w:rPr>
+        <w:t xml:space="preserve">, </w:t>
+      </w:r>
+      <w:r>
+        <w:rPr>
+          <w:rFonts w:hint="eastAsia"/>
+          <w:noProof/>
+          <w:lang w:eastAsia="ko-KR"/>
+        </w:rPr>
+        <w:t>최소값은</w:t>
+      </w:r>
+      <w:r>
+        <w:rPr>
+          <w:rFonts w:hint="eastAsia"/>
+          <w:noProof/>
+          <w:lang w:eastAsia="ko-KR"/>
+        </w:rPr>
+        <w:t xml:space="preserve"> </w:t>
+      </w:r>
+      <w:r>
+        <w:rPr>
+          <w:noProof/>
+          <w:lang w:eastAsia="ko-KR"/>
+        </w:rPr>
+        <w:t>min</w:t>
+      </w:r>
+      <w:r>
+        <w:rPr>
+          <w:rFonts w:hint="eastAsia"/>
+          <w:noProof/>
+          <w:lang w:eastAsia="ko-KR"/>
+        </w:rPr>
+        <w:t>에</w:t>
+      </w:r>
+      <w:r>
+        <w:rPr>
+          <w:rFonts w:hint="eastAsia"/>
+          <w:noProof/>
+          <w:lang w:eastAsia="ko-KR"/>
+        </w:rPr>
+        <w:t xml:space="preserve"> </w:t>
+      </w:r>
+      <w:r>
+        <w:rPr>
+          <w:rFonts w:hint="eastAsia"/>
+          <w:noProof/>
+          <w:lang w:eastAsia="ko-KR"/>
+        </w:rPr>
+        <w:t>재할당하였다</w:t>
+      </w:r>
+      <w:r>
+        <w:rPr>
+          <w:rFonts w:hint="eastAsia"/>
+          <w:noProof/>
+          <w:lang w:eastAsia="ko-KR"/>
+        </w:rPr>
+        <w:t>.</w:t>
+      </w:r>
+    </w:p>
+    <w:p>
+      <w:pPr>
+        <w:ind w:left="400"/>
+        <w:rPr>
+          <w:noProof/>
+          <w:lang w:eastAsia="ko-KR"/>
+        </w:rPr>
+      </w:pPr>
+      <w:r>
+        <w:rPr>
+          <w:rFonts w:hint="eastAsia"/>
+          <w:noProof/>
+          <w:lang w:eastAsia="ko-KR"/>
+        </w:rPr>
+        <w:t>(</w:t>
+      </w:r>
+      <w:r>
+        <w:rPr>
+          <w:rFonts w:hint="eastAsia"/>
+          <w:noProof/>
+          <w:lang w:eastAsia="ko-KR"/>
+        </w:rPr>
+        <w:t>교수님의</w:t>
+      </w:r>
+      <w:r>
+        <w:rPr>
+          <w:rFonts w:hint="eastAsia"/>
+          <w:noProof/>
+          <w:lang w:eastAsia="ko-KR"/>
+        </w:rPr>
+        <w:t xml:space="preserve"> </w:t>
+      </w:r>
+      <w:r>
+        <w:rPr>
+          <w:rFonts w:hint="eastAsia"/>
+          <w:noProof/>
+          <w:lang w:eastAsia="ko-KR"/>
+        </w:rPr>
+        <w:t>강의</w:t>
+      </w:r>
+      <w:r>
+        <w:rPr>
+          <w:rFonts w:hint="eastAsia"/>
+          <w:noProof/>
+          <w:lang w:eastAsia="ko-KR"/>
+        </w:rPr>
+        <w:t xml:space="preserve"> </w:t>
+      </w:r>
+      <w:r>
+        <w:rPr>
+          <w:rFonts w:hint="eastAsia"/>
+          <w:noProof/>
+          <w:lang w:eastAsia="ko-KR"/>
+        </w:rPr>
+        <w:t>내용과</w:t>
+      </w:r>
+      <w:r>
+        <w:rPr>
+          <w:rFonts w:hint="eastAsia"/>
+          <w:noProof/>
+          <w:lang w:eastAsia="ko-KR"/>
+        </w:rPr>
+        <w:t xml:space="preserve"> </w:t>
+      </w:r>
+      <w:r>
+        <w:rPr>
+          <w:rFonts w:hint="eastAsia"/>
+          <w:noProof/>
+          <w:lang w:eastAsia="ko-KR"/>
+        </w:rPr>
+        <w:t>비교하자면</w:t>
+      </w:r>
+      <w:r>
+        <w:rPr>
+          <w:rFonts w:hint="eastAsia"/>
+          <w:noProof/>
+          <w:lang w:eastAsia="ko-KR"/>
+        </w:rPr>
+        <w:t xml:space="preserve">, </w:t>
+      </w:r>
+      <w:r>
+        <w:rPr>
+          <w:rFonts w:hint="eastAsia"/>
+          <w:noProof/>
+          <w:lang w:eastAsia="ko-KR"/>
+        </w:rPr>
+        <w:t>재할당된</w:t>
+      </w:r>
+      <w:r>
+        <w:rPr>
+          <w:rFonts w:hint="eastAsia"/>
+          <w:noProof/>
+          <w:lang w:eastAsia="ko-KR"/>
+        </w:rPr>
+        <w:t xml:space="preserve"> </w:t>
+      </w:r>
+      <w:r>
+        <w:rPr>
+          <w:noProof/>
+          <w:lang w:eastAsia="ko-KR"/>
+        </w:rPr>
+        <w:t>max</w:t>
+      </w:r>
+      <w:r>
+        <w:rPr>
+          <w:rFonts w:hint="eastAsia"/>
+          <w:noProof/>
+          <w:lang w:eastAsia="ko-KR"/>
+        </w:rPr>
+        <w:t>가</w:t>
+      </w:r>
+      <w:r>
+        <w:rPr>
+          <w:rFonts w:hint="eastAsia"/>
+          <w:noProof/>
+          <w:lang w:eastAsia="ko-KR"/>
+        </w:rPr>
+        <w:t xml:space="preserve"> </w:t>
+      </w:r>
+      <w:r>
+        <w:rPr>
+          <w:noProof/>
+          <w:lang w:eastAsia="ko-KR"/>
+        </w:rPr>
+        <w:t>max2</w:t>
+      </w:r>
+      <w:r>
+        <w:rPr>
+          <w:rFonts w:hint="eastAsia"/>
+          <w:noProof/>
+          <w:lang w:eastAsia="ko-KR"/>
+        </w:rPr>
+        <w:t>의</w:t>
+      </w:r>
+      <w:r>
+        <w:rPr>
+          <w:noProof/>
+          <w:lang w:eastAsia="ko-KR"/>
+        </w:rPr>
+        <w:t xml:space="preserve"> </w:t>
+      </w:r>
+      <w:r>
+        <w:rPr>
+          <w:rFonts w:hint="eastAsia"/>
+          <w:noProof/>
+          <w:lang w:eastAsia="ko-KR"/>
+        </w:rPr>
+        <w:t>역할</w:t>
+      </w:r>
+      <w:r>
+        <w:rPr>
+          <w:rFonts w:hint="eastAsia"/>
+          <w:noProof/>
+          <w:lang w:eastAsia="ko-KR"/>
+        </w:rPr>
+        <w:t>,</w:t>
+      </w:r>
+      <w:r>
+        <w:rPr>
+          <w:noProof/>
+          <w:lang w:eastAsia="ko-KR"/>
+        </w:rPr>
+        <w:t xml:space="preserve"> min</w:t>
+      </w:r>
+      <w:r>
+        <w:rPr>
+          <w:rFonts w:hint="eastAsia"/>
+          <w:noProof/>
+          <w:lang w:eastAsia="ko-KR"/>
+        </w:rPr>
+        <w:t>이</w:t>
+      </w:r>
+      <w:r>
+        <w:rPr>
+          <w:rFonts w:hint="eastAsia"/>
+          <w:noProof/>
+          <w:lang w:eastAsia="ko-KR"/>
+        </w:rPr>
+        <w:t xml:space="preserve"> m</w:t>
+      </w:r>
+      <w:r>
+        <w:rPr>
+          <w:noProof/>
+          <w:lang w:eastAsia="ko-KR"/>
+        </w:rPr>
+        <w:t>in2</w:t>
+      </w:r>
+      <w:r>
+        <w:rPr>
+          <w:rFonts w:hint="eastAsia"/>
+          <w:noProof/>
+          <w:lang w:eastAsia="ko-KR"/>
+        </w:rPr>
+        <w:t>의</w:t>
+      </w:r>
+      <w:r>
+        <w:rPr>
+          <w:rFonts w:hint="eastAsia"/>
+          <w:noProof/>
+          <w:lang w:eastAsia="ko-KR"/>
+        </w:rPr>
+        <w:t xml:space="preserve"> </w:t>
+      </w:r>
+      <w:r>
+        <w:rPr>
+          <w:rFonts w:hint="eastAsia"/>
+          <w:noProof/>
+          <w:lang w:eastAsia="ko-KR"/>
+        </w:rPr>
+        <w:t>역할을</w:t>
+      </w:r>
+      <w:r>
+        <w:rPr>
+          <w:noProof/>
+          <w:lang w:eastAsia="ko-KR"/>
+        </w:rPr>
+        <w:t xml:space="preserve"> </w:t>
+      </w:r>
+      <w:r>
+        <w:rPr>
+          <w:rFonts w:hint="eastAsia"/>
+          <w:noProof/>
+          <w:lang w:eastAsia="ko-KR"/>
+        </w:rPr>
+        <w:t>한다</w:t>
+      </w:r>
+      <w:r>
+        <w:rPr>
+          <w:rFonts w:hint="eastAsia"/>
+          <w:noProof/>
+          <w:lang w:eastAsia="ko-KR"/>
+        </w:rPr>
+        <w:t>.</w:t>
+      </w:r>
+      <w:r>
+        <w:rPr>
+          <w:noProof/>
+          <w:lang w:eastAsia="ko-KR"/>
+        </w:rPr>
+        <w:t>)</w:t>
+      </w:r>
+    </w:p>
+    <w:p>
+      <w:pPr>
+        <w:ind w:left="400"/>
+        <w:rPr>
+          <w:noProof/>
+          <w:lang w:eastAsia="ko-KR"/>
+        </w:rPr>
+      </w:pPr>
+    </w:p>
+    <w:p>
+      <w:pPr>
+        <w:ind w:left="400"/>
+        <w:rPr>
+          <w:noProof/>
+          <w:lang w:eastAsia="ko-KR"/>
+        </w:rPr>
+      </w:pPr>
+    </w:p>
+    <w:p>
+      <w:pPr>
+        <w:ind w:left="400"/>
+        <w:rPr>
+          <w:noProof/>
+          <w:lang w:eastAsia="ko-KR"/>
+        </w:rPr>
+      </w:pPr>
+      <w:r>
+        <w:rPr>
+          <w:noProof/>
+          <w:lang w:eastAsia="ko-KR"/>
+        </w:rPr>
+        <w:t>max</w:t>
+      </w:r>
+      <w:r>
+        <w:rPr>
+          <w:rFonts w:hint="eastAsia"/>
+          <w:noProof/>
+          <w:lang w:eastAsia="ko-KR"/>
+        </w:rPr>
+        <w:t>와</w:t>
+      </w:r>
+      <w:r>
+        <w:rPr>
+          <w:rFonts w:hint="eastAsia"/>
+          <w:noProof/>
+          <w:lang w:eastAsia="ko-KR"/>
+        </w:rPr>
+        <w:t xml:space="preserve"> </w:t>
+      </w:r>
+      <w:r>
+        <w:rPr>
+          <w:noProof/>
+          <w:lang w:eastAsia="ko-KR"/>
+        </w:rPr>
+        <w:t>max1</w:t>
+      </w:r>
+      <w:r>
+        <w:rPr>
+          <w:rFonts w:hint="eastAsia"/>
+          <w:noProof/>
+          <w:lang w:eastAsia="ko-KR"/>
+        </w:rPr>
+        <w:t>을</w:t>
+      </w:r>
+      <w:r>
+        <w:rPr>
+          <w:rFonts w:hint="eastAsia"/>
+          <w:noProof/>
+          <w:lang w:eastAsia="ko-KR"/>
+        </w:rPr>
+        <w:t xml:space="preserve"> </w:t>
+      </w:r>
+      <w:r>
+        <w:rPr>
+          <w:rFonts w:hint="eastAsia"/>
+          <w:noProof/>
+          <w:lang w:eastAsia="ko-KR"/>
+        </w:rPr>
+        <w:t>비교하여</w:t>
+      </w:r>
+      <w:r>
+        <w:rPr>
+          <w:rFonts w:hint="eastAsia"/>
+          <w:noProof/>
+          <w:lang w:eastAsia="ko-KR"/>
+        </w:rPr>
+        <w:t xml:space="preserve"> m</w:t>
+      </w:r>
+      <w:r>
+        <w:rPr>
+          <w:noProof/>
+          <w:lang w:eastAsia="ko-KR"/>
+        </w:rPr>
+        <w:t>ax</w:t>
+      </w:r>
+      <w:r>
+        <w:rPr>
+          <w:rFonts w:hint="eastAsia"/>
+          <w:noProof/>
+          <w:lang w:eastAsia="ko-KR"/>
+        </w:rPr>
+        <w:t>가</w:t>
+      </w:r>
+      <w:r>
+        <w:rPr>
+          <w:rFonts w:hint="eastAsia"/>
+          <w:noProof/>
+          <w:lang w:eastAsia="ko-KR"/>
+        </w:rPr>
+        <w:t xml:space="preserve"> </w:t>
+      </w:r>
+      <w:r>
+        <w:rPr>
+          <w:rFonts w:hint="eastAsia"/>
+          <w:noProof/>
+          <w:lang w:eastAsia="ko-KR"/>
+        </w:rPr>
+        <w:t>더</w:t>
+      </w:r>
+      <w:r>
+        <w:rPr>
+          <w:rFonts w:hint="eastAsia"/>
+          <w:noProof/>
+          <w:lang w:eastAsia="ko-KR"/>
+        </w:rPr>
+        <w:t xml:space="preserve"> </w:t>
+      </w:r>
+      <w:r>
+        <w:rPr>
+          <w:rFonts w:hint="eastAsia"/>
+          <w:noProof/>
+          <w:lang w:eastAsia="ko-KR"/>
+        </w:rPr>
+        <w:t>작다면</w:t>
+      </w:r>
+      <w:r>
+        <w:rPr>
+          <w:rFonts w:hint="eastAsia"/>
+          <w:noProof/>
+          <w:lang w:eastAsia="ko-KR"/>
+        </w:rPr>
+        <w:t xml:space="preserve"> </w:t>
+      </w:r>
+      <w:r>
+        <w:rPr>
+          <w:noProof/>
+          <w:lang w:eastAsia="ko-KR"/>
+        </w:rPr>
+        <w:t>max</w:t>
+      </w:r>
+      <w:r>
+        <w:rPr>
+          <w:rFonts w:hint="eastAsia"/>
+          <w:noProof/>
+          <w:lang w:eastAsia="ko-KR"/>
+        </w:rPr>
+        <w:t>에</w:t>
+      </w:r>
+      <w:r>
+        <w:rPr>
+          <w:rFonts w:hint="eastAsia"/>
+          <w:noProof/>
+          <w:lang w:eastAsia="ko-KR"/>
+        </w:rPr>
+        <w:t xml:space="preserve"> </w:t>
+      </w:r>
+      <w:r>
+        <w:rPr>
+          <w:noProof/>
+          <w:lang w:eastAsia="ko-KR"/>
+        </w:rPr>
+        <w:t>max1</w:t>
+      </w:r>
+      <w:r>
+        <w:rPr>
+          <w:rFonts w:hint="eastAsia"/>
+          <w:noProof/>
+          <w:lang w:eastAsia="ko-KR"/>
+        </w:rPr>
+        <w:t>값을</w:t>
+      </w:r>
+      <w:r>
+        <w:rPr>
+          <w:rFonts w:hint="eastAsia"/>
+          <w:noProof/>
+          <w:lang w:eastAsia="ko-KR"/>
+        </w:rPr>
+        <w:t xml:space="preserve"> </w:t>
+      </w:r>
+      <w:r>
+        <w:rPr>
+          <w:rFonts w:hint="eastAsia"/>
+          <w:noProof/>
+          <w:lang w:eastAsia="ko-KR"/>
+        </w:rPr>
+        <w:t>재할당해준다</w:t>
+      </w:r>
+      <w:r>
+        <w:rPr>
+          <w:rFonts w:hint="eastAsia"/>
+          <w:noProof/>
+          <w:lang w:eastAsia="ko-KR"/>
+        </w:rPr>
+        <w:t>.</w:t>
+      </w:r>
+    </w:p>
+    <w:p>
+      <w:pPr>
+        <w:ind w:left="400"/>
+        <w:rPr>
+          <w:noProof/>
+          <w:lang w:eastAsia="ko-KR"/>
+        </w:rPr>
+      </w:pPr>
+      <w:r>
+        <w:rPr>
+          <w:rFonts w:hint="eastAsia"/>
+          <w:noProof/>
+          <w:lang w:eastAsia="ko-KR"/>
+        </w:rPr>
+        <w:t>마찬가지로</w:t>
+      </w:r>
+      <w:r>
+        <w:rPr>
+          <w:rFonts w:hint="eastAsia"/>
+          <w:noProof/>
+          <w:lang w:eastAsia="ko-KR"/>
+        </w:rPr>
+        <w:t xml:space="preserve"> </w:t>
+      </w:r>
+      <w:r>
+        <w:rPr>
+          <w:noProof/>
+          <w:lang w:eastAsia="ko-KR"/>
+        </w:rPr>
+        <w:t>min</w:t>
+      </w:r>
+      <w:r>
+        <w:rPr>
+          <w:rFonts w:hint="eastAsia"/>
+          <w:noProof/>
+          <w:lang w:eastAsia="ko-KR"/>
+        </w:rPr>
+        <w:t>과</w:t>
+      </w:r>
+      <w:r>
+        <w:rPr>
+          <w:rFonts w:hint="eastAsia"/>
+          <w:noProof/>
+          <w:lang w:eastAsia="ko-KR"/>
+        </w:rPr>
+        <w:t xml:space="preserve"> m</w:t>
+      </w:r>
+      <w:r>
+        <w:rPr>
+          <w:noProof/>
+          <w:lang w:eastAsia="ko-KR"/>
+        </w:rPr>
+        <w:t>in1</w:t>
+      </w:r>
+      <w:r>
+        <w:rPr>
+          <w:rFonts w:hint="eastAsia"/>
+          <w:noProof/>
+          <w:lang w:eastAsia="ko-KR"/>
+        </w:rPr>
+        <w:t>을</w:t>
+      </w:r>
+      <w:r>
+        <w:rPr>
+          <w:rFonts w:hint="eastAsia"/>
+          <w:noProof/>
+          <w:lang w:eastAsia="ko-KR"/>
+        </w:rPr>
+        <w:t xml:space="preserve"> </w:t>
+      </w:r>
+      <w:r>
+        <w:rPr>
+          <w:rFonts w:hint="eastAsia"/>
+          <w:noProof/>
+          <w:lang w:eastAsia="ko-KR"/>
+        </w:rPr>
+        <w:t>비교하여</w:t>
+      </w:r>
+      <w:r>
+        <w:rPr>
+          <w:rFonts w:hint="eastAsia"/>
+          <w:noProof/>
+          <w:lang w:eastAsia="ko-KR"/>
+        </w:rPr>
+        <w:t xml:space="preserve"> </w:t>
+      </w:r>
+      <w:r>
+        <w:rPr>
+          <w:noProof/>
+          <w:lang w:eastAsia="ko-KR"/>
+        </w:rPr>
+        <w:t>min</w:t>
+      </w:r>
+      <w:r>
+        <w:rPr>
+          <w:rFonts w:hint="eastAsia"/>
+          <w:noProof/>
+          <w:lang w:eastAsia="ko-KR"/>
+        </w:rPr>
+        <w:t>이</w:t>
+      </w:r>
+      <w:r>
+        <w:rPr>
+          <w:rFonts w:hint="eastAsia"/>
+          <w:noProof/>
+          <w:lang w:eastAsia="ko-KR"/>
+        </w:rPr>
+        <w:t xml:space="preserve"> </w:t>
+      </w:r>
+      <w:r>
+        <w:rPr>
+          <w:rFonts w:hint="eastAsia"/>
+          <w:noProof/>
+          <w:lang w:eastAsia="ko-KR"/>
+        </w:rPr>
+        <w:t>더</w:t>
+      </w:r>
+      <w:r>
+        <w:rPr>
+          <w:rFonts w:hint="eastAsia"/>
+          <w:noProof/>
+          <w:lang w:eastAsia="ko-KR"/>
+        </w:rPr>
+        <w:t xml:space="preserve"> </w:t>
+      </w:r>
+      <w:r>
+        <w:rPr>
+          <w:rFonts w:hint="eastAsia"/>
+          <w:noProof/>
+          <w:lang w:eastAsia="ko-KR"/>
+        </w:rPr>
+        <w:t>크다면</w:t>
+      </w:r>
+      <w:r>
+        <w:rPr>
+          <w:rFonts w:hint="eastAsia"/>
+          <w:noProof/>
+          <w:lang w:eastAsia="ko-KR"/>
+        </w:rPr>
+        <w:t xml:space="preserve"> m</w:t>
+      </w:r>
+      <w:r>
+        <w:rPr>
+          <w:noProof/>
+          <w:lang w:eastAsia="ko-KR"/>
+        </w:rPr>
+        <w:t>in</w:t>
+      </w:r>
+      <w:r>
+        <w:rPr>
+          <w:rFonts w:hint="eastAsia"/>
+          <w:noProof/>
+          <w:lang w:eastAsia="ko-KR"/>
+        </w:rPr>
+        <w:t>에</w:t>
+      </w:r>
+      <w:r>
+        <w:rPr>
+          <w:rFonts w:hint="eastAsia"/>
+          <w:noProof/>
+          <w:lang w:eastAsia="ko-KR"/>
+        </w:rPr>
+        <w:t xml:space="preserve"> m</w:t>
+      </w:r>
+      <w:r>
+        <w:rPr>
+          <w:noProof/>
+          <w:lang w:eastAsia="ko-KR"/>
+        </w:rPr>
+        <w:t>in1</w:t>
+      </w:r>
+      <w:r>
+        <w:rPr>
+          <w:rFonts w:hint="eastAsia"/>
+          <w:noProof/>
+          <w:lang w:eastAsia="ko-KR"/>
+        </w:rPr>
+        <w:t>값을</w:t>
+      </w:r>
+      <w:r>
+        <w:rPr>
+          <w:rFonts w:hint="eastAsia"/>
+          <w:noProof/>
+          <w:lang w:eastAsia="ko-KR"/>
+        </w:rPr>
+        <w:t xml:space="preserve"> </w:t>
+      </w:r>
+      <w:r>
+        <w:rPr>
+          <w:rFonts w:hint="eastAsia"/>
+          <w:noProof/>
+          <w:lang w:eastAsia="ko-KR"/>
+        </w:rPr>
+        <w:t>재할당해준다</w:t>
+      </w:r>
+      <w:r>
+        <w:rPr>
+          <w:rFonts w:hint="eastAsia"/>
+          <w:noProof/>
+          <w:lang w:eastAsia="ko-KR"/>
+        </w:rPr>
+        <w:t>.</w:t>
+      </w:r>
+    </w:p>
+    <w:p>
+      <w:pPr>
+        <w:ind w:left="400"/>
+        <w:rPr>
+          <w:noProof/>
+          <w:lang w:eastAsia="ko-KR"/>
+        </w:rPr>
+      </w:pPr>
+    </w:p>
+    <w:p>
+      <w:pPr>
+        <w:ind w:left="400"/>
+        <w:rPr>
+          <w:noProof/>
+          <w:lang w:eastAsia="ko-KR"/>
+        </w:rPr>
+      </w:pPr>
+    </w:p>
+    <w:p>
+      <w:pPr>
+        <w:ind w:left="400"/>
+        <w:rPr>
+          <w:noProof/>
+          <w:lang w:eastAsia="ko-KR"/>
+        </w:rPr>
+      </w:pPr>
+      <w:r>
+        <w:rPr>
+          <w:rFonts w:hint="eastAsia"/>
+          <w:noProof/>
+          <w:lang w:eastAsia="ko-KR"/>
+        </w:rPr>
+        <w:t>이렇게</w:t>
+      </w:r>
+      <w:r>
+        <w:rPr>
+          <w:rFonts w:hint="eastAsia"/>
+          <w:noProof/>
+          <w:lang w:eastAsia="ko-KR"/>
+        </w:rPr>
+        <w:t xml:space="preserve"> </w:t>
+      </w:r>
+      <w:r>
+        <w:rPr>
+          <w:noProof/>
+          <w:lang w:eastAsia="ko-KR"/>
+        </w:rPr>
+        <w:t>recursive</w:t>
+      </w:r>
+      <w:r>
+        <w:rPr>
+          <w:rFonts w:hint="eastAsia"/>
+          <w:noProof/>
+          <w:lang w:eastAsia="ko-KR"/>
+        </w:rPr>
+        <w:t>하게</w:t>
+      </w:r>
+      <w:r>
+        <w:rPr>
+          <w:rFonts w:hint="eastAsia"/>
+          <w:noProof/>
+          <w:lang w:eastAsia="ko-KR"/>
+        </w:rPr>
+        <w:t xml:space="preserve"> </w:t>
+      </w:r>
+      <w:r>
+        <w:rPr>
+          <w:rFonts w:hint="eastAsia"/>
+          <w:noProof/>
+          <w:lang w:eastAsia="ko-KR"/>
+        </w:rPr>
+        <w:t>전체의</w:t>
+      </w:r>
+      <w:r>
+        <w:rPr>
+          <w:rFonts w:hint="eastAsia"/>
+          <w:noProof/>
+          <w:lang w:eastAsia="ko-KR"/>
+        </w:rPr>
+        <w:t xml:space="preserve"> </w:t>
+      </w:r>
+      <w:r>
+        <w:rPr>
+          <w:noProof/>
+          <w:lang w:eastAsia="ko-KR"/>
+        </w:rPr>
+        <w:t>max</w:t>
+      </w:r>
+      <w:r>
+        <w:rPr>
+          <w:rFonts w:hint="eastAsia"/>
+          <w:noProof/>
+          <w:lang w:eastAsia="ko-KR"/>
+        </w:rPr>
+        <w:t>와</w:t>
+      </w:r>
+      <w:r>
+        <w:rPr>
+          <w:rFonts w:hint="eastAsia"/>
+          <w:noProof/>
+          <w:lang w:eastAsia="ko-KR"/>
+        </w:rPr>
+        <w:t xml:space="preserve"> </w:t>
+      </w:r>
+      <w:r>
+        <w:rPr>
+          <w:noProof/>
+          <w:lang w:eastAsia="ko-KR"/>
+        </w:rPr>
+        <w:t>min</w:t>
+      </w:r>
+      <w:r>
+        <w:rPr>
+          <w:rFonts w:hint="eastAsia"/>
+          <w:noProof/>
+          <w:lang w:eastAsia="ko-KR"/>
+        </w:rPr>
+        <w:t>을</w:t>
+      </w:r>
+      <w:r>
+        <w:rPr>
+          <w:rFonts w:hint="eastAsia"/>
+          <w:noProof/>
+          <w:lang w:eastAsia="ko-KR"/>
+        </w:rPr>
+        <w:t xml:space="preserve"> </w:t>
+      </w:r>
+      <w:r>
+        <w:rPr>
+          <w:rFonts w:hint="eastAsia"/>
+          <w:noProof/>
+          <w:lang w:eastAsia="ko-KR"/>
+        </w:rPr>
+        <w:t>찾아낼</w:t>
+      </w:r>
+      <w:r>
+        <w:rPr>
+          <w:rFonts w:hint="eastAsia"/>
+          <w:noProof/>
+          <w:lang w:eastAsia="ko-KR"/>
+        </w:rPr>
+        <w:t xml:space="preserve"> </w:t>
+      </w:r>
+      <w:r>
+        <w:rPr>
+          <w:rFonts w:hint="eastAsia"/>
+          <w:noProof/>
+          <w:lang w:eastAsia="ko-KR"/>
+        </w:rPr>
+        <w:t>수</w:t>
+      </w:r>
+      <w:r>
+        <w:rPr>
+          <w:rFonts w:hint="eastAsia"/>
+          <w:noProof/>
+          <w:lang w:eastAsia="ko-KR"/>
+        </w:rPr>
+        <w:t xml:space="preserve"> </w:t>
+      </w:r>
+      <w:r>
+        <w:rPr>
+          <w:rFonts w:hint="eastAsia"/>
+          <w:noProof/>
+          <w:lang w:eastAsia="ko-KR"/>
+        </w:rPr>
+        <w:t>있다</w:t>
+      </w:r>
+      <w:r>
+        <w:rPr>
+          <w:rFonts w:hint="eastAsia"/>
+          <w:noProof/>
+          <w:lang w:eastAsia="ko-KR"/>
+        </w:rPr>
+        <w:t>.</w:t>
+      </w:r>
+    </w:p>
+    <w:p>
+      <w:pPr>
+        <w:ind w:left="400"/>
+        <w:rPr>
+          <w:noProof/>
+          <w:lang w:eastAsia="ko-KR"/>
+        </w:rPr>
+      </w:pPr>
+    </w:p>
+    <w:p>
+      <w:pPr>
+        <w:ind w:left="400"/>
+        <w:rPr>
+          <w:noProof/>
+          <w:lang w:eastAsia="ko-KR"/>
+        </w:rPr>
+      </w:pPr>
+    </w:p>
+    <w:p>
+      <w:pPr>
+        <w:ind w:left="400"/>
+        <w:rPr>
+          <w:noProof/>
+          <w:lang w:eastAsia="ko-KR"/>
+        </w:rPr>
+      </w:pPr>
+    </w:p>
+    <w:p>
+      <w:pPr>
+        <w:ind w:left="400"/>
+        <w:rPr>
+          <w:noProof/>
+          <w:lang w:eastAsia="ko-KR"/>
+        </w:rPr>
+      </w:pPr>
+    </w:p>
+    <w:p>
+      <w:pPr>
+        <w:ind w:left="400"/>
+        <w:rPr>
+          <w:b/>
+          <w:bCs/>
+          <w:noProof/>
+          <w:lang w:eastAsia="ko-KR"/>
+        </w:rPr>
+      </w:pPr>
+      <w:r>
+        <w:rPr>
+          <w:rFonts w:hint="eastAsia"/>
+          <w:b/>
+          <w:bCs/>
+          <w:noProof/>
+          <w:lang w:eastAsia="ko-KR"/>
+        </w:rPr>
+        <w:t>3</w:t>
+      </w:r>
+      <w:r>
+        <w:rPr>
+          <w:b/>
+          <w:bCs/>
+          <w:noProof/>
+          <w:lang w:eastAsia="ko-KR"/>
+        </w:rPr>
+        <w:t>. main()</w:t>
+      </w:r>
+    </w:p>
+    <w:p>
+      <w:pPr>
+        <w:ind w:left="400"/>
+        <w:rPr>
+          <w:noProof/>
+          <w:lang w:eastAsia="ko-KR"/>
+        </w:rPr>
+      </w:pPr>
+    </w:p>
+    <w:p>
+      <w:pPr>
+        <w:ind w:left="400"/>
+        <w:rPr>
+          <w:noProof/>
+          <w:lang w:eastAsia="ko-KR"/>
+        </w:rPr>
+      </w:pPr>
+      <w:r>
+        <w:rPr>
+          <w:rFonts w:hint="eastAsia"/>
+          <w:noProof/>
+          <w:lang w:eastAsia="ko-KR"/>
+        </w:rPr>
+        <w:drawing>
+          <wp:inline distT="0" distB="0" distL="0" distR="0" wp14:anchorId="682D9C1D" wp14:editId="38CAFB99">
+            <wp:extent cx="5731510" cy="2496185"/>
+            <wp:effectExtent l="0" t="0" r="0" b="5715"/>
+            <wp:docPr id="10" name="그림 10" descr="스크린샷이(가) 표시된 사진&#10;&#10;자동 생성된 설명"/>
+            <wp:cNvGraphicFramePr>
+              <a:graphicFrameLocks xmlns:a="http://schemas.openxmlformats.org/drawingml/2006/main" noChangeAspect="1"/>
+            </wp:cNvGraphicFramePr>
+            <a:graphic xmlns:a="http://schemas.openxmlformats.org/drawingml/2006/main">
+              <a:graphicData uri="http://schemas.openxmlformats.org/drawingml/2006/picture">
+                <pic:pic xmlns:pic="http://schemas.openxmlformats.org/drawingml/2006/picture">
+                  <pic:nvPicPr>
+                    <pic:cNvPr id="6" name="그림 6" descr="스크린샷이(가) 표시된 사진&#10;&#10;자동 생성된 설명"/>
+                    <pic:cNvPicPr/>
+                  </pic:nvPicPr>
+                  <pic:blipFill>
+                    <a:blip r:embed="rId9" cstate="print">
+                      <a:extLst>
+                        <a:ext uri="{28A0092B-C50C-407E-A947-70E740481C1C}">
+                          <a14:useLocalDpi xmlns:a14="http://schemas.microsoft.com/office/drawing/2010/main" val="0"/>
+                        </a:ext>
+                      </a:extLst>
+                    </a:blip>
+                    <a:stretch>
+                      <a:fillRect/>
+                    </a:stretch>
+                  </pic:blipFill>
+                  <pic:spPr>
+                    <a:xfrm>
+                      <a:off x="0" y="0"/>
+                      <a:ext cx="5731510" cy="2496185"/>
+                    </a:xfrm>
+                    <a:prstGeom prst="rect">
+                      <a:avLst/>
+                    </a:prstGeom>
+                  </pic:spPr>
+                </pic:pic>
+              </a:graphicData>
+            </a:graphic>
+          </wp:inline>
+        </w:drawing>
+      </w:r>
+    </w:p>
+    <w:p>
+      <w:pPr>
+        <w:ind w:left="400"/>
+        <w:rPr>
+          <w:noProof/>
+          <w:lang w:eastAsia="ko-KR"/>
+        </w:rPr>
+      </w:pPr>
+    </w:p>
+    <w:p>
+      <w:pPr>
+        <w:ind w:left="400"/>
+        <w:rPr>
+          <w:noProof/>
+          <w:lang w:eastAsia="ko-KR"/>
+        </w:rPr>
+      </w:pPr>
+      <w:r>
+        <w:rPr>
+          <w:noProof/>
+          <w:lang w:eastAsia="ko-KR"/>
+        </w:rPr>
+        <w:t>for</w:t>
+      </w:r>
+      <w:r>
+        <w:rPr>
+          <w:rFonts w:hint="eastAsia"/>
+          <w:noProof/>
+          <w:lang w:eastAsia="ko-KR"/>
+        </w:rPr>
+        <w:t>문으로</w:t>
+      </w:r>
+      <w:r>
+        <w:rPr>
+          <w:rFonts w:hint="eastAsia"/>
+          <w:noProof/>
+          <w:lang w:eastAsia="ko-KR"/>
+        </w:rPr>
+        <w:t xml:space="preserve"> </w:t>
+      </w:r>
+      <w:r>
+        <w:rPr>
+          <w:noProof/>
+          <w:lang w:eastAsia="ko-KR"/>
+        </w:rPr>
+        <w:t>arr[]</w:t>
+      </w:r>
+      <w:r>
+        <w:rPr>
+          <w:rFonts w:hint="eastAsia"/>
+          <w:noProof/>
+          <w:lang w:eastAsia="ko-KR"/>
+        </w:rPr>
+        <w:t>에</w:t>
+      </w:r>
+      <w:r>
+        <w:rPr>
+          <w:rFonts w:hint="eastAsia"/>
+          <w:noProof/>
+          <w:lang w:eastAsia="ko-KR"/>
+        </w:rPr>
+        <w:t xml:space="preserve"> </w:t>
+      </w:r>
+      <w:r>
+        <w:rPr>
+          <w:rFonts w:hint="eastAsia"/>
+          <w:noProof/>
+          <w:lang w:eastAsia="ko-KR"/>
+        </w:rPr>
+        <w:t>값을</w:t>
+      </w:r>
+      <w:r>
+        <w:rPr>
+          <w:rFonts w:hint="eastAsia"/>
+          <w:noProof/>
+          <w:lang w:eastAsia="ko-KR"/>
+        </w:rPr>
+        <w:t xml:space="preserve"> </w:t>
+      </w:r>
+      <w:r>
+        <w:rPr>
+          <w:rFonts w:hint="eastAsia"/>
+          <w:noProof/>
+          <w:lang w:eastAsia="ko-KR"/>
+        </w:rPr>
+        <w:t>입력받았고</w:t>
+      </w:r>
+      <w:r>
+        <w:rPr>
+          <w:rFonts w:hint="eastAsia"/>
+          <w:noProof/>
+          <w:lang w:eastAsia="ko-KR"/>
+        </w:rPr>
+        <w:t xml:space="preserve"> f</w:t>
+      </w:r>
+      <w:r>
+        <w:rPr>
+          <w:noProof/>
+          <w:lang w:eastAsia="ko-KR"/>
+        </w:rPr>
+        <w:t>indMaxMin()</w:t>
+      </w:r>
+      <w:r>
+        <w:rPr>
+          <w:rFonts w:hint="eastAsia"/>
+          <w:noProof/>
+          <w:lang w:eastAsia="ko-KR"/>
+        </w:rPr>
+        <w:t>을</w:t>
+      </w:r>
+      <w:r>
+        <w:rPr>
+          <w:rFonts w:hint="eastAsia"/>
+          <w:noProof/>
+          <w:lang w:eastAsia="ko-KR"/>
+        </w:rPr>
+        <w:t xml:space="preserve"> </w:t>
+      </w:r>
+      <w:r>
+        <w:rPr>
+          <w:rFonts w:hint="eastAsia"/>
+          <w:noProof/>
+          <w:lang w:eastAsia="ko-KR"/>
+        </w:rPr>
+        <w:t>이용해</w:t>
+      </w:r>
+      <w:r>
+        <w:rPr>
+          <w:rFonts w:hint="eastAsia"/>
+          <w:noProof/>
+          <w:lang w:eastAsia="ko-KR"/>
+        </w:rPr>
+        <w:t xml:space="preserve"> </w:t>
+      </w:r>
+      <w:r>
+        <w:rPr>
+          <w:rFonts w:hint="eastAsia"/>
+          <w:noProof/>
+          <w:lang w:eastAsia="ko-KR"/>
+        </w:rPr>
+        <w:t>전역변수</w:t>
+      </w:r>
+      <w:r>
+        <w:rPr>
+          <w:rFonts w:hint="eastAsia"/>
+          <w:noProof/>
+          <w:lang w:eastAsia="ko-KR"/>
+        </w:rPr>
+        <w:t xml:space="preserve"> </w:t>
+      </w:r>
+      <w:r>
+        <w:rPr>
+          <w:noProof/>
+          <w:lang w:eastAsia="ko-KR"/>
+        </w:rPr>
+        <w:t>min, max</w:t>
+      </w:r>
+      <w:r>
+        <w:rPr>
+          <w:rFonts w:hint="eastAsia"/>
+          <w:noProof/>
+          <w:lang w:eastAsia="ko-KR"/>
+        </w:rPr>
+        <w:t>에</w:t>
+      </w:r>
+      <w:r>
+        <w:rPr>
+          <w:rFonts w:hint="eastAsia"/>
+          <w:noProof/>
+          <w:lang w:eastAsia="ko-KR"/>
+        </w:rPr>
+        <w:t xml:space="preserve"> </w:t>
+      </w:r>
+      <w:r>
+        <w:rPr>
+          <w:rFonts w:hint="eastAsia"/>
+          <w:noProof/>
+          <w:lang w:eastAsia="ko-KR"/>
+        </w:rPr>
+        <w:t>값을</w:t>
+      </w:r>
+      <w:r>
+        <w:rPr>
+          <w:rFonts w:hint="eastAsia"/>
+          <w:noProof/>
+          <w:lang w:eastAsia="ko-KR"/>
+        </w:rPr>
+        <w:t xml:space="preserve"> </w:t>
+      </w:r>
+      <w:r>
+        <w:rPr>
+          <w:rFonts w:hint="eastAsia"/>
+          <w:noProof/>
+          <w:lang w:eastAsia="ko-KR"/>
+        </w:rPr>
+        <w:t>넣었다</w:t>
+      </w:r>
+      <w:r>
+        <w:rPr>
+          <w:rFonts w:hint="eastAsia"/>
+          <w:noProof/>
+          <w:lang w:eastAsia="ko-KR"/>
+        </w:rPr>
+        <w:t>.</w:t>
+      </w:r>
+    </w:p>
+    <w:p>
+      <w:pPr>
+        <w:ind w:left="400"/>
+        <w:rPr>
+          <w:noProof/>
+          <w:lang w:eastAsia="ko-KR"/>
+        </w:rPr>
+      </w:pPr>
+    </w:p>
+    <w:p>
+      <w:pPr>
+        <w:ind w:left="400"/>
+        <w:rPr>
+          <w:noProof/>
+          <w:lang w:eastAsia="ko-KR"/>
+        </w:rPr>
+      </w:pPr>
+    </w:p>
+    <w:p>
+      <w:pPr>
+        <w:rPr>
+          <w:noProof/>
+          <w:lang w:eastAsia="ko-KR"/>
+        </w:rPr>
+      </w:pPr>
+    </w:p>
+    <w:p>
+      <w:pPr>
+        <w:pStyle w:val="a4"/>
+        <w:numPr>
+          <w:ilvl w:val="0"/>
+          <w:numId w:val="13"/>
+        </w:numPr>
+        <w:ind w:leftChars="0"/>
+        <w:rPr>
+          <w:noProof/>
+          <w:lang w:eastAsia="ko-KR"/>
+        </w:rPr>
+      </w:pPr>
+      <w:r>
+        <w:rPr>
+          <w:rFonts w:hint="eastAsia"/>
+          <w:noProof/>
+          <w:lang w:eastAsia="ko-KR"/>
+        </w:rPr>
+        <w:t>결론</w:t>
+      </w:r>
+      <w:r>
+        <w:rPr>
+          <w:rFonts w:hint="eastAsia"/>
+          <w:noProof/>
+          <w:lang w:eastAsia="ko-KR"/>
+        </w:rPr>
+        <w:t xml:space="preserve"> </w:t>
+      </w:r>
+      <w:r>
+        <w:rPr>
+          <w:noProof/>
+          <w:lang w:eastAsia="ko-KR"/>
+        </w:rPr>
+        <w:t>:</w:t>
+      </w:r>
+    </w:p>
+    <w:p>
+      <w:pPr>
+        <w:pStyle w:val="a4"/>
+        <w:ind w:leftChars="0" w:left="400"/>
+        <w:rPr>
+          <w:noProof/>
+          <w:lang w:eastAsia="ko-KR"/>
+        </w:rPr>
+      </w:pPr>
+    </w:p>
+    <w:p>
+      <w:pPr>
+        <w:pStyle w:val="a4"/>
+        <w:ind w:leftChars="0" w:left="400"/>
+        <w:rPr>
+          <w:noProof/>
+          <w:lang w:eastAsia="ko-KR"/>
+        </w:rPr>
+      </w:pPr>
+      <w:r>
+        <w:rPr>
+          <w:noProof/>
+          <w:lang w:eastAsia="ko-KR"/>
+        </w:rPr>
+        <w:t>N</w:t>
+      </w:r>
+      <w:r>
+        <w:rPr>
+          <w:rFonts w:hint="eastAsia"/>
+          <w:noProof/>
+          <w:lang w:eastAsia="ko-KR"/>
+        </w:rPr>
+        <w:t>개의</w:t>
+      </w:r>
+      <w:r>
+        <w:rPr>
+          <w:rFonts w:hint="eastAsia"/>
+          <w:noProof/>
+          <w:lang w:eastAsia="ko-KR"/>
+        </w:rPr>
+        <w:t xml:space="preserve"> </w:t>
+      </w:r>
+      <w:r>
+        <w:rPr>
+          <w:rFonts w:hint="eastAsia"/>
+          <w:noProof/>
+          <w:lang w:eastAsia="ko-KR"/>
+        </w:rPr>
+        <w:t>정수가</w:t>
+      </w:r>
+      <w:r>
+        <w:rPr>
+          <w:rFonts w:hint="eastAsia"/>
+          <w:noProof/>
+          <w:lang w:eastAsia="ko-KR"/>
+        </w:rPr>
+        <w:t xml:space="preserve"> </w:t>
+      </w:r>
+      <w:r>
+        <w:rPr>
+          <w:rFonts w:hint="eastAsia"/>
+          <w:noProof/>
+          <w:lang w:eastAsia="ko-KR"/>
+        </w:rPr>
+        <w:t>주어졌을</w:t>
+      </w:r>
+      <w:r>
+        <w:rPr>
+          <w:rFonts w:hint="eastAsia"/>
+          <w:noProof/>
+          <w:lang w:eastAsia="ko-KR"/>
+        </w:rPr>
+        <w:t xml:space="preserve"> </w:t>
+      </w:r>
+      <w:r>
+        <w:rPr>
+          <w:rFonts w:hint="eastAsia"/>
+          <w:noProof/>
+          <w:lang w:eastAsia="ko-KR"/>
+        </w:rPr>
+        <w:t>때</w:t>
+      </w:r>
+      <w:r>
+        <w:rPr>
+          <w:noProof/>
+          <w:lang w:eastAsia="ko-KR"/>
+        </w:rPr>
+        <w:t xml:space="preserve">, </w:t>
+      </w:r>
+      <w:r>
+        <w:rPr>
+          <w:rFonts w:hint="eastAsia"/>
+          <w:noProof/>
+          <w:lang w:eastAsia="ko-KR"/>
+        </w:rPr>
+        <w:t>최대값과</w:t>
+      </w:r>
+      <w:r>
+        <w:rPr>
+          <w:rFonts w:hint="eastAsia"/>
+          <w:noProof/>
+          <w:lang w:eastAsia="ko-KR"/>
+        </w:rPr>
+        <w:t xml:space="preserve"> </w:t>
+      </w:r>
+      <w:r>
+        <w:rPr>
+          <w:rFonts w:hint="eastAsia"/>
+          <w:noProof/>
+          <w:lang w:eastAsia="ko-KR"/>
+        </w:rPr>
+        <w:t>최소값을</w:t>
+      </w:r>
+      <w:r>
+        <w:rPr>
+          <w:rFonts w:hint="eastAsia"/>
+          <w:noProof/>
+          <w:lang w:eastAsia="ko-KR"/>
+        </w:rPr>
+        <w:t xml:space="preserve"> </w:t>
+      </w:r>
+      <w:r>
+        <w:rPr>
+          <w:rFonts w:hint="eastAsia"/>
+          <w:noProof/>
+          <w:lang w:eastAsia="ko-KR"/>
+        </w:rPr>
+        <w:t>찾는</w:t>
+      </w:r>
+      <w:r>
+        <w:rPr>
+          <w:rFonts w:hint="eastAsia"/>
+          <w:noProof/>
+          <w:lang w:eastAsia="ko-KR"/>
+        </w:rPr>
+        <w:t xml:space="preserve"> </w:t>
+      </w:r>
+      <w:r>
+        <w:rPr>
+          <w:rFonts w:hint="eastAsia"/>
+          <w:noProof/>
+          <w:lang w:eastAsia="ko-KR"/>
+        </w:rPr>
+        <w:t>문제에서</w:t>
+      </w:r>
+      <w:r>
+        <w:rPr>
+          <w:rFonts w:hint="eastAsia"/>
+          <w:noProof/>
+          <w:lang w:eastAsia="ko-KR"/>
+        </w:rPr>
+        <w:t xml:space="preserve"> </w:t>
+      </w:r>
+      <w:r>
+        <w:rPr>
+          <w:b/>
+          <w:bCs/>
+          <w:noProof/>
+          <w:lang w:eastAsia="ko-KR"/>
+        </w:rPr>
+        <w:t>Divide and Conquer</w:t>
+      </w:r>
+      <w:r>
+        <w:rPr>
+          <w:rFonts w:hint="eastAsia"/>
+          <w:noProof/>
+          <w:lang w:eastAsia="ko-KR"/>
+        </w:rPr>
+        <w:t>를</w:t>
+      </w:r>
+      <w:r>
+        <w:rPr>
+          <w:rFonts w:hint="eastAsia"/>
+          <w:noProof/>
+          <w:lang w:eastAsia="ko-KR"/>
+        </w:rPr>
+        <w:t xml:space="preserve"> </w:t>
+      </w:r>
+      <w:r>
+        <w:rPr>
+          <w:rFonts w:hint="eastAsia"/>
+          <w:noProof/>
+          <w:lang w:eastAsia="ko-KR"/>
+        </w:rPr>
+        <w:t>이용한다면</w:t>
+      </w:r>
+      <w:r>
+        <w:rPr>
+          <w:rFonts w:hint="eastAsia"/>
+          <w:noProof/>
+          <w:lang w:eastAsia="ko-KR"/>
+        </w:rPr>
+        <w:t>, 2</w:t>
+      </w:r>
+      <w:r>
+        <w:rPr>
+          <w:noProof/>
+          <w:lang w:eastAsia="ko-KR"/>
+        </w:rPr>
+        <w:t xml:space="preserve">n-3 </w:t>
+      </w:r>
+      <w:r>
+        <w:rPr>
+          <w:rFonts w:hint="eastAsia"/>
+          <w:noProof/>
+          <w:lang w:eastAsia="ko-KR"/>
+        </w:rPr>
+        <w:t>비교보다</w:t>
+      </w:r>
+      <w:r>
+        <w:rPr>
+          <w:rFonts w:hint="eastAsia"/>
+          <w:noProof/>
+          <w:lang w:eastAsia="ko-KR"/>
+        </w:rPr>
+        <w:t xml:space="preserve"> </w:t>
+      </w:r>
+      <w:r>
+        <w:rPr>
+          <w:rFonts w:hint="eastAsia"/>
+          <w:noProof/>
+          <w:lang w:eastAsia="ko-KR"/>
+        </w:rPr>
+        <w:t>적은</w:t>
+      </w:r>
+      <w:r>
+        <w:rPr>
+          <w:noProof/>
+          <w:lang w:eastAsia="ko-KR"/>
+        </w:rPr>
+        <w:t xml:space="preserve"> </w:t>
+      </w:r>
+      <w:r>
+        <w:rPr>
+          <w:rFonts w:hint="eastAsia"/>
+          <w:noProof/>
+          <w:lang w:eastAsia="ko-KR"/>
+        </w:rPr>
+        <w:t>비교를</w:t>
+      </w:r>
+      <w:r>
+        <w:rPr>
+          <w:rFonts w:hint="eastAsia"/>
+          <w:noProof/>
+          <w:lang w:eastAsia="ko-KR"/>
+        </w:rPr>
+        <w:t xml:space="preserve"> </w:t>
+      </w:r>
+      <w:r>
+        <w:rPr>
+          <w:rFonts w:hint="eastAsia"/>
+          <w:noProof/>
+          <w:lang w:eastAsia="ko-KR"/>
+        </w:rPr>
+        <w:t>하기</w:t>
+      </w:r>
+      <w:r>
+        <w:rPr>
+          <w:rFonts w:hint="eastAsia"/>
+          <w:noProof/>
+          <w:lang w:eastAsia="ko-KR"/>
+        </w:rPr>
+        <w:t xml:space="preserve"> </w:t>
+      </w:r>
+      <w:r>
+        <w:rPr>
+          <w:rFonts w:hint="eastAsia"/>
+          <w:noProof/>
+          <w:lang w:eastAsia="ko-KR"/>
+        </w:rPr>
+        <w:t>때문에</w:t>
+      </w:r>
+      <w:r>
+        <w:rPr>
+          <w:rFonts w:hint="eastAsia"/>
+          <w:noProof/>
+          <w:lang w:eastAsia="ko-KR"/>
+        </w:rPr>
+        <w:t xml:space="preserve"> </w:t>
+      </w:r>
+      <w:r>
+        <w:rPr>
+          <w:rFonts w:hint="eastAsia"/>
+          <w:noProof/>
+          <w:lang w:eastAsia="ko-KR"/>
+        </w:rPr>
+        <w:t>더</w:t>
+      </w:r>
+      <w:r>
+        <w:rPr>
+          <w:rFonts w:hint="eastAsia"/>
+          <w:noProof/>
+          <w:lang w:eastAsia="ko-KR"/>
+        </w:rPr>
+        <w:t xml:space="preserve"> </w:t>
+      </w:r>
+      <w:r>
+        <w:rPr>
+          <w:rFonts w:hint="eastAsia"/>
+          <w:noProof/>
+          <w:lang w:eastAsia="ko-KR"/>
+        </w:rPr>
+        <w:t>효율적인</w:t>
+      </w:r>
+      <w:r>
+        <w:rPr>
+          <w:rFonts w:hint="eastAsia"/>
+          <w:noProof/>
+          <w:lang w:eastAsia="ko-KR"/>
+        </w:rPr>
+        <w:t xml:space="preserve"> </w:t>
+      </w:r>
+      <w:r>
+        <w:rPr>
+          <w:rFonts w:hint="eastAsia"/>
+          <w:noProof/>
+          <w:lang w:eastAsia="ko-KR"/>
+        </w:rPr>
+        <w:t>프로그램을</w:t>
+      </w:r>
+      <w:r>
+        <w:rPr>
+          <w:rFonts w:hint="eastAsia"/>
+          <w:noProof/>
+          <w:lang w:eastAsia="ko-KR"/>
+        </w:rPr>
+        <w:t xml:space="preserve"> </w:t>
+      </w:r>
+      <w:r>
+        <w:rPr>
+          <w:rFonts w:hint="eastAsia"/>
+          <w:noProof/>
+          <w:lang w:eastAsia="ko-KR"/>
+        </w:rPr>
+        <w:t>만들</w:t>
+      </w:r>
+      <w:r>
+        <w:rPr>
+          <w:rFonts w:hint="eastAsia"/>
+          <w:noProof/>
+          <w:lang w:eastAsia="ko-KR"/>
+        </w:rPr>
+        <w:t xml:space="preserve"> </w:t>
+      </w:r>
+      <w:r>
+        <w:rPr>
+          <w:rFonts w:hint="eastAsia"/>
+          <w:noProof/>
+          <w:lang w:eastAsia="ko-KR"/>
+        </w:rPr>
+        <w:t>수</w:t>
+      </w:r>
+      <w:r>
+        <w:rPr>
+          <w:rFonts w:hint="eastAsia"/>
+          <w:noProof/>
+          <w:lang w:eastAsia="ko-KR"/>
+        </w:rPr>
+        <w:t xml:space="preserve"> </w:t>
+      </w:r>
+      <w:r>
+        <w:rPr>
+          <w:rFonts w:hint="eastAsia"/>
+          <w:noProof/>
+          <w:lang w:eastAsia="ko-KR"/>
+        </w:rPr>
+        <w:t>있다</w:t>
+      </w:r>
+      <w:r>
+        <w:rPr>
+          <w:rFonts w:hint="eastAsia"/>
+          <w:noProof/>
+          <w:lang w:eastAsia="ko-KR"/>
+        </w:rPr>
+        <w:t>.</w:t>
+      </w:r>
+    </w:p>
+    <w:p>
+      <w:pPr>
+        <w:rPr>
+          <w:rFonts w:hint="eastAsia"/>
+          <w:noProof/>
+          <w:lang w:eastAsia="ko-KR"/>
+        </w:rPr>
+      </w:pPr>
     </w:p>
     <w:sectPr>
       <w:pgSz w:w="11906" w:h="16838"/>
@@ -5050,6 +12454,95 @@
     </w:lvl>
   </w:abstractNum>
   <w:abstractNum w:abstractNumId="2" w15:restartNumberingAfterBreak="0">
+    <w:nsid w:val="2715129B"/>
+    <w:multiLevelType w:val="hybridMultilevel"/>
+    <w:tmpl w:val="D38EAD8E"/>
+    <w:lvl w:ilvl="0" w:tplc="91562BC6">
+      <w:start w:val="1"/>
+      <w:numFmt w:val="decimal"/>
+      <w:lvlText w:val="%1."/>
+      <w:lvlJc w:val="left"/>
+      <w:pPr>
+        <w:ind w:left="1160" w:hanging="360"/>
+      </w:pPr>
+      <w:rPr>
+        <w:rFonts w:hint="default"/>
+      </w:rPr>
+    </w:lvl>
+    <w:lvl w:ilvl="1" w:tplc="04090019" w:tentative="1">
+      <w:start w:val="1"/>
+      <w:numFmt w:val="upperLetter"/>
+      <w:lvlText w:val="%2."/>
+      <w:lvlJc w:val="left"/>
+      <w:pPr>
+        <w:ind w:left="1600" w:hanging="400"/>
+      </w:pPr>
+    </w:lvl>
+    <w:lvl w:ilvl="2" w:tplc="0409001B" w:tentative="1">
+      <w:start w:val="1"/>
+      <w:numFmt w:val="lowerRoman"/>
+      <w:lvlText w:val="%3."/>
+      <w:lvlJc w:val="right"/>
+      <w:pPr>
+        <w:ind w:left="2000" w:hanging="400"/>
+      </w:pPr>
+    </w:lvl>
+    <w:lvl w:ilvl="3" w:tplc="0409000F" w:tentative="1">
+      <w:start w:val="1"/>
+      <w:numFmt w:val="decimal"/>
+      <w:lvlText w:val="%4."/>
+      <w:lvlJc w:val="left"/>
+      <w:pPr>
+        <w:ind w:left="2400" w:hanging="400"/>
+      </w:pPr>
+    </w:lvl>
+    <w:lvl w:ilvl="4" w:tplc="04090019" w:tentative="1">
+      <w:start w:val="1"/>
+      <w:numFmt w:val="upperLetter"/>
+      <w:lvlText w:val="%5."/>
+      <w:lvlJc w:val="left"/>
+      <w:pPr>
+        <w:ind w:left="2800" w:hanging="400"/>
+      </w:pPr>
+    </w:lvl>
+    <w:lvl w:ilvl="5" w:tplc="0409001B" w:tentative="1">
+      <w:start w:val="1"/>
+      <w:numFmt w:val="lowerRoman"/>
+      <w:lvlText w:val="%6."/>
+      <w:lvlJc w:val="right"/>
+      <w:pPr>
+        <w:ind w:left="3200" w:hanging="400"/>
+      </w:pPr>
+    </w:lvl>
+    <w:lvl w:ilvl="6" w:tplc="0409000F" w:tentative="1">
+      <w:start w:val="1"/>
+      <w:numFmt w:val="decimal"/>
+      <w:lvlText w:val="%7."/>
+      <w:lvlJc w:val="left"/>
+      <w:pPr>
+        <w:ind w:left="3600" w:hanging="400"/>
+      </w:pPr>
+    </w:lvl>
+    <w:lvl w:ilvl="7" w:tplc="04090019" w:tentative="1">
+      <w:start w:val="1"/>
+      <w:numFmt w:val="upperLetter"/>
+      <w:lvlText w:val="%8."/>
+      <w:lvlJc w:val="left"/>
+      <w:pPr>
+        <w:ind w:left="4000" w:hanging="400"/>
+      </w:pPr>
+    </w:lvl>
+    <w:lvl w:ilvl="8" w:tplc="0409001B" w:tentative="1">
+      <w:start w:val="1"/>
+      <w:numFmt w:val="lowerRoman"/>
+      <w:lvlText w:val="%9."/>
+      <w:lvlJc w:val="right"/>
+      <w:pPr>
+        <w:ind w:left="4400" w:hanging="400"/>
+      </w:pPr>
+    </w:lvl>
+  </w:abstractNum>
+  <w:abstractNum w:abstractNumId="3" w15:restartNumberingAfterBreak="0">
     <w:nsid w:val="2EDB3108"/>
     <w:multiLevelType w:val="hybridMultilevel"/>
     <w:tmpl w:val="B37064A2"/>
@@ -5138,7 +12631,7 @@
       </w:pPr>
     </w:lvl>
   </w:abstractNum>
-  <w:abstractNum w:abstractNumId="3" w15:restartNumberingAfterBreak="0">
+  <w:abstractNum w:abstractNumId="4" w15:restartNumberingAfterBreak="0">
     <w:nsid w:val="30F5614A"/>
     <w:multiLevelType w:val="hybridMultilevel"/>
     <w:tmpl w:val="1CCCFED8"/>
@@ -5251,7 +12744,7 @@
       </w:rPr>
     </w:lvl>
   </w:abstractNum>
-  <w:abstractNum w:abstractNumId="4" w15:restartNumberingAfterBreak="0">
+  <w:abstractNum w:abstractNumId="5" w15:restartNumberingAfterBreak="0">
     <w:nsid w:val="3A0626D3"/>
     <w:multiLevelType w:val="hybridMultilevel"/>
     <w:tmpl w:val="2B1EA264"/>
@@ -5340,7 +12833,7 @@
       </w:pPr>
     </w:lvl>
   </w:abstractNum>
-  <w:abstractNum w:abstractNumId="5" w15:restartNumberingAfterBreak="0">
+  <w:abstractNum w:abstractNumId="6" w15:restartNumberingAfterBreak="0">
     <w:nsid w:val="487C0BA4"/>
     <w:multiLevelType w:val="hybridMultilevel"/>
     <w:tmpl w:val="65560DB2"/>
@@ -5429,7 +12922,7 @@
       </w:pPr>
     </w:lvl>
   </w:abstractNum>
-  <w:abstractNum w:abstractNumId="6" w15:restartNumberingAfterBreak="0">
+  <w:abstractNum w:abstractNumId="7" w15:restartNumberingAfterBreak="0">
     <w:nsid w:val="4B0252B9"/>
     <w:multiLevelType w:val="hybridMultilevel"/>
     <w:tmpl w:val="DCCAD65C"/>
@@ -5518,7 +13011,7 @@
       </w:pPr>
     </w:lvl>
   </w:abstractNum>
-  <w:abstractNum w:abstractNumId="7" w15:restartNumberingAfterBreak="0">
+  <w:abstractNum w:abstractNumId="8" w15:restartNumberingAfterBreak="0">
     <w:nsid w:val="586431C0"/>
     <w:multiLevelType w:val="hybridMultilevel"/>
     <w:tmpl w:val="C17664D4"/>
@@ -5607,7 +13100,7 @@
       </w:pPr>
     </w:lvl>
   </w:abstractNum>
-  <w:abstractNum w:abstractNumId="8" w15:restartNumberingAfterBreak="0">
+  <w:abstractNum w:abstractNumId="9" w15:restartNumberingAfterBreak="0">
     <w:nsid w:val="5A8C6CFD"/>
     <w:multiLevelType w:val="hybridMultilevel"/>
     <w:tmpl w:val="CC68413C"/>
@@ -5696,7 +13189,7 @@
       </w:pPr>
     </w:lvl>
   </w:abstractNum>
-  <w:abstractNum w:abstractNumId="9" w15:restartNumberingAfterBreak="0">
+  <w:abstractNum w:abstractNumId="10" w15:restartNumberingAfterBreak="0">
     <w:nsid w:val="60C6563A"/>
     <w:multiLevelType w:val="hybridMultilevel"/>
     <w:tmpl w:val="914EFDC4"/>
@@ -5809,7 +13302,7 @@
       </w:rPr>
     </w:lvl>
   </w:abstractNum>
-  <w:abstractNum w:abstractNumId="10" w15:restartNumberingAfterBreak="0">
+  <w:abstractNum w:abstractNumId="11" w15:restartNumberingAfterBreak="0">
     <w:nsid w:val="68BF21FD"/>
     <w:multiLevelType w:val="hybridMultilevel"/>
     <w:tmpl w:val="A8ECED3E"/>
@@ -5898,7 +13391,7 @@
       </w:pPr>
     </w:lvl>
   </w:abstractNum>
-  <w:abstractNum w:abstractNumId="11" w15:restartNumberingAfterBreak="0">
+  <w:abstractNum w:abstractNumId="12" w15:restartNumberingAfterBreak="0">
     <w:nsid w:val="6CF82653"/>
     <w:multiLevelType w:val="hybridMultilevel"/>
     <w:tmpl w:val="A8C62D06"/>
@@ -5987,7 +13480,7 @@
       </w:pPr>
     </w:lvl>
   </w:abstractNum>
-  <w:abstractNum w:abstractNumId="12" w15:restartNumberingAfterBreak="0">
+  <w:abstractNum w:abstractNumId="13" w15:restartNumberingAfterBreak="0">
     <w:nsid w:val="7CC857C2"/>
     <w:multiLevelType w:val="hybridMultilevel"/>
     <w:tmpl w:val="FEC6A1DC"/>
@@ -6077,43 +13570,46 @@
     </w:lvl>
   </w:abstractNum>
   <w:num w:numId="1">
+    <w:abstractNumId w:val="12"/>
+  </w:num>
+  <w:num w:numId="2">
+    <w:abstractNumId w:val="3"/>
+  </w:num>
+  <w:num w:numId="3">
     <w:abstractNumId w:val="11"/>
   </w:num>
-  <w:num w:numId="2">
-    <w:abstractNumId w:val="2"/>
-  </w:num>
-  <w:num w:numId="3">
-    <w:abstractNumId w:val="10"/>
-  </w:num>
   <w:num w:numId="4">
-    <w:abstractNumId w:val="6"/>
+    <w:abstractNumId w:val="7"/>
   </w:num>
   <w:num w:numId="5">
-    <w:abstractNumId w:val="9"/>
+    <w:abstractNumId w:val="10"/>
   </w:num>
   <w:num w:numId="6">
     <w:abstractNumId w:val="1"/>
   </w:num>
   <w:num w:numId="7">
+    <w:abstractNumId w:val="6"/>
+  </w:num>
+  <w:num w:numId="8">
     <w:abstractNumId w:val="5"/>
   </w:num>
-  <w:num w:numId="8">
-    <w:abstractNumId w:val="4"/>
-  </w:num>
   <w:num w:numId="9">
-    <w:abstractNumId w:val="12"/>
+    <w:abstractNumId w:val="13"/>
   </w:num>
   <w:num w:numId="10">
+    <w:abstractNumId w:val="9"/>
+  </w:num>
+  <w:num w:numId="11">
     <w:abstractNumId w:val="8"/>
   </w:num>
-  <w:num w:numId="11">
-    <w:abstractNumId w:val="7"/>
-  </w:num>
   <w:num w:numId="12">
-    <w:abstractNumId w:val="3"/>
+    <w:abstractNumId w:val="4"/>
   </w:num>
   <w:num w:numId="13">
     <w:abstractNumId w:val="0"/>
+  </w:num>
+  <w:num w:numId="14">
+    <w:abstractNumId w:val="2"/>
   </w:num>
 </w:numbering>
 </file>
